--- a/Logbook/Logbook_Apollo.docx
+++ b/Logbook/Logbook_Apollo.docx
@@ -1,6 +1,6 @@
 
 <file path=word/document.xml><?xml version="1.0" encoding="utf-8"?>
-<w:document xmlns:wpc="http://schemas.microsoft.com/office/word/2010/wordprocessingCanvas" xmlns:cx="http://schemas.microsoft.com/office/drawing/2014/chartex" xmlns:cx1="http://schemas.microsoft.com/office/drawing/2015/9/8/chartex" xmlns:cx2="http://schemas.microsoft.com/office/drawing/2015/10/21/chartex" xmlns:cx3="http://schemas.microsoft.com/office/drawing/2016/5/9/chartex" xmlns:cx4="http://schemas.microsoft.com/office/drawing/2016/5/10/chartex" xmlns:cx5="http://schemas.microsoft.com/office/drawing/2016/5/11/chartex" xmlns:cx6="http://schemas.microsoft.com/office/drawing/2016/5/12/chartex" xmlns:cx7="http://schemas.microsoft.com/office/drawing/2016/5/13/chartex" xmlns:cx8="http://schemas.microsoft.com/office/drawing/2016/5/14/chartex" xmlns:mc="http://schemas.openxmlformats.org/markup-compatibility/2006" xmlns:aink="http://schemas.microsoft.com/office/drawing/2016/ink" xmlns:am3d="http://schemas.microsoft.com/office/drawing/2017/model3d" xmlns:o="urn:schemas-microsoft-com:office:office" xmlns:r="http://schemas.openxmlformats.org/officeDocument/2006/relationships" xmlns:m="http://schemas.openxmlformats.org/officeDocument/2006/math" xmlns:v="urn:schemas-microsoft-com:vml" xmlns:wp14="http://schemas.microsoft.com/office/word/2010/wordprocessingDrawing" xmlns:wp="http://schemas.openxmlformats.org/drawingml/2006/wordprocessingDrawing" xmlns:w10="urn:schemas-microsoft-com:office:word" xmlns:w="http://schemas.openxmlformats.org/wordprocessingml/2006/main" xmlns:w14="http://schemas.microsoft.com/office/word/2010/wordml" xmlns:w15="http://schemas.microsoft.com/office/word/2012/wordml" xmlns:w16cid="http://schemas.microsoft.com/office/word/2016/wordml/cid" xmlns:w16se="http://schemas.microsoft.com/office/word/2015/wordml/symex" xmlns:wpg="http://schemas.microsoft.com/office/word/2010/wordprocessingGroup" xmlns:wpi="http://schemas.microsoft.com/office/word/2010/wordprocessingInk" xmlns:wne="http://schemas.microsoft.com/office/word/2006/wordml" xmlns:wps="http://schemas.microsoft.com/office/word/2010/wordprocessingShape" mc:Ignorable="w14 w15 w16se w16cid wp14">
+<w:document xmlns:wpc="http://schemas.microsoft.com/office/word/2010/wordprocessingCanvas" xmlns:mc="http://schemas.openxmlformats.org/markup-compatibility/2006" xmlns:o="urn:schemas-microsoft-com:office:office" xmlns:r="http://schemas.openxmlformats.org/officeDocument/2006/relationships" xmlns:m="http://schemas.openxmlformats.org/officeDocument/2006/math" xmlns:v="urn:schemas-microsoft-com:vml" xmlns:wp14="http://schemas.microsoft.com/office/word/2010/wordprocessingDrawing" xmlns:wp="http://schemas.openxmlformats.org/drawingml/2006/wordprocessingDrawing" xmlns:w="http://schemas.openxmlformats.org/wordprocessingml/2006/main" xmlns:w14="http://schemas.microsoft.com/office/word/2010/wordml" xmlns:w10="urn:schemas-microsoft-com:office:word" xmlns:w15="http://schemas.microsoft.com/office/word/2012/wordml" xmlns:wpg="http://schemas.microsoft.com/office/word/2010/wordprocessingGroup" xmlns:wpi="http://schemas.microsoft.com/office/word/2010/wordprocessingInk" xmlns:wne="http://schemas.microsoft.com/office/word/2006/wordml" xmlns:wps="http://schemas.microsoft.com/office/word/2010/wordprocessingShape" xmlns:wpsCustomData="http://www.wps.cn/officeDocument/2013/wpsCustomData" mc:Ignorable="w14 w15 wp14">
   <w:body>
     <w:p>
       <w:pPr>
@@ -8,44 +8,22 @@
         <w:contextualSpacing w:val="0"/>
         <w:jc w:val="center"/>
         <w:rPr>
-          <w:rFonts w:ascii="Times New Roman" w:eastAsia="Times New Roman" w:hAnsi="Times New Roman" w:cs="Times New Roman"/>
+          <w:rFonts w:ascii="Times New Roman" w:hAnsi="Times New Roman" w:eastAsia="Times New Roman" w:cs="Times New Roman"/>
           <w:b/>
           <w:sz w:val="36"/>
           <w:szCs w:val="36"/>
-          <w:lang w:val="en-ID"/>
-        </w:rPr>
-      </w:pPr>
-      <w:r>
-        <w:rPr>
-          <w:rFonts w:ascii="Times New Roman" w:eastAsia="Times New Roman" w:hAnsi="Times New Roman" w:cs="Times New Roman"/>
+          <w:lang w:val="zh-CN"/>
+        </w:rPr>
+      </w:pPr>
+      <w:r>
+        <w:rPr>
+          <w:rFonts w:ascii="Times New Roman" w:hAnsi="Times New Roman" w:eastAsia="Times New Roman" w:cs="Times New Roman"/>
           <w:b/>
           <w:sz w:val="36"/>
           <w:szCs w:val="36"/>
-          <w:lang w:val="en-ID"/>
-        </w:rPr>
-        <w:t xml:space="preserve">Logbook Workshop </w:t>
-      </w:r>
-      <w:proofErr w:type="spellStart"/>
-      <w:r>
-        <w:rPr>
-          <w:rFonts w:ascii="Times New Roman" w:eastAsia="Times New Roman" w:hAnsi="Times New Roman" w:cs="Times New Roman"/>
-          <w:b/>
-          <w:sz w:val="36"/>
-          <w:szCs w:val="36"/>
-          <w:lang w:val="en-ID"/>
-        </w:rPr>
-        <w:t>Produksi</w:t>
-      </w:r>
-      <w:proofErr w:type="spellEnd"/>
-      <w:r>
-        <w:rPr>
-          <w:rFonts w:ascii="Times New Roman" w:eastAsia="Times New Roman" w:hAnsi="Times New Roman" w:cs="Times New Roman"/>
-          <w:b/>
-          <w:sz w:val="36"/>
-          <w:szCs w:val="36"/>
-          <w:lang w:val="en-ID"/>
-        </w:rPr>
-        <w:t xml:space="preserve"> Game</w:t>
+          <w:lang w:val="zh-CN"/>
+        </w:rPr>
+        <w:t>Logbook Workshop Produksi Game</w:t>
       </w:r>
     </w:p>
     <w:p>
@@ -54,7 +32,7 @@
         <w:contextualSpacing w:val="0"/>
         <w:jc w:val="center"/>
         <w:rPr>
-          <w:rFonts w:ascii="Times New Roman" w:eastAsia="Times New Roman" w:hAnsi="Times New Roman" w:cs="Times New Roman"/>
+          <w:rFonts w:ascii="Times New Roman" w:hAnsi="Times New Roman" w:eastAsia="Times New Roman" w:cs="Times New Roman"/>
           <w:b/>
         </w:rPr>
       </w:pPr>
@@ -65,9 +43,9 @@
         <w:contextualSpacing w:val="0"/>
         <w:jc w:val="center"/>
         <w:rPr>
-          <w:rFonts w:ascii="Times New Roman" w:eastAsia="Times New Roman" w:hAnsi="Times New Roman" w:cs="Times New Roman"/>
-          <w:b/>
-          <w:lang w:val="en-ID"/>
+          <w:rFonts w:ascii="Times New Roman" w:hAnsi="Times New Roman" w:eastAsia="Times New Roman" w:cs="Times New Roman"/>
+          <w:b/>
+          <w:lang w:val="zh-CN"/>
         </w:rPr>
       </w:pPr>
     </w:p>
@@ -77,18 +55,17 @@
         <w:contextualSpacing w:val="0"/>
         <w:jc w:val="center"/>
         <w:rPr>
-          <w:rFonts w:ascii="Times New Roman" w:eastAsia="Times New Roman" w:hAnsi="Times New Roman" w:cs="Times New Roman"/>
-          <w:b/>
-        </w:rPr>
-      </w:pPr>
-      <w:r>
-        <w:rPr>
-          <w:rFonts w:ascii="Times New Roman" w:eastAsia="Times New Roman" w:hAnsi="Times New Roman" w:cs="Times New Roman"/>
-          <w:noProof/>
+          <w:rFonts w:ascii="Times New Roman" w:hAnsi="Times New Roman" w:eastAsia="Times New Roman" w:cs="Times New Roman"/>
+          <w:b/>
+        </w:rPr>
+      </w:pPr>
+      <w:r>
+        <w:rPr>
+          <w:rFonts w:ascii="Times New Roman" w:hAnsi="Times New Roman" w:eastAsia="Times New Roman" w:cs="Times New Roman"/>
         </w:rPr>
         <w:drawing>
-          <wp:inline distT="0" distB="0" distL="0" distR="0" wp14:anchorId="54345FC3" wp14:editId="784AA8A2">
-            <wp:extent cx="3274828" cy="3096559"/>
+          <wp:inline distT="0" distB="0" distL="0" distR="0">
+            <wp:extent cx="3274695" cy="3096260"/>
             <wp:effectExtent l="0" t="0" r="0" b="0"/>
             <wp:docPr id="9" name="image2.png" descr="Logo_PENS"/>
             <wp:cNvGraphicFramePr/>
@@ -96,11 +73,11 @@
               <a:graphicData uri="http://schemas.openxmlformats.org/drawingml/2006/picture">
                 <pic:pic xmlns:pic="http://schemas.openxmlformats.org/drawingml/2006/picture">
                   <pic:nvPicPr>
-                    <pic:cNvPr id="0" name="image2.png" descr="Logo_PENS"/>
+                    <pic:cNvPr id="9" name="image2.png" descr="Logo_PENS"/>
                     <pic:cNvPicPr preferRelativeResize="0"/>
                   </pic:nvPicPr>
                   <pic:blipFill>
-                    <a:blip r:embed="rId5"/>
+                    <a:blip r:embed="rId4"/>
                     <a:srcRect/>
                     <a:stretch>
                       <a:fillRect/>
@@ -114,7 +91,6 @@
                     <a:prstGeom prst="rect">
                       <a:avLst/>
                     </a:prstGeom>
-                    <a:ln/>
                   </pic:spPr>
                 </pic:pic>
               </a:graphicData>
@@ -129,7 +105,7 @@
         <w:contextualSpacing w:val="0"/>
         <w:jc w:val="both"/>
         <w:rPr>
-          <w:rFonts w:ascii="Times New Roman" w:eastAsia="Times New Roman" w:hAnsi="Times New Roman" w:cs="Times New Roman"/>
+          <w:rFonts w:ascii="Times New Roman" w:hAnsi="Times New Roman" w:eastAsia="Times New Roman" w:cs="Times New Roman"/>
           <w:b/>
           <w:sz w:val="24"/>
           <w:szCs w:val="24"/>
@@ -143,7 +119,7 @@
         <w:contextualSpacing w:val="0"/>
         <w:jc w:val="center"/>
         <w:rPr>
-          <w:rFonts w:ascii="Times New Roman" w:eastAsia="Times New Roman" w:hAnsi="Times New Roman" w:cs="Times New Roman"/>
+          <w:rFonts w:ascii="Times New Roman" w:hAnsi="Times New Roman" w:eastAsia="Times New Roman" w:cs="Times New Roman"/>
           <w:b/>
           <w:sz w:val="24"/>
           <w:szCs w:val="24"/>
@@ -157,7 +133,7 @@
         <w:contextualSpacing w:val="0"/>
         <w:jc w:val="center"/>
         <w:rPr>
-          <w:rFonts w:ascii="Times New Roman" w:eastAsia="Times New Roman" w:hAnsi="Times New Roman" w:cs="Times New Roman"/>
+          <w:rFonts w:ascii="Times New Roman" w:hAnsi="Times New Roman" w:eastAsia="Times New Roman" w:cs="Times New Roman"/>
           <w:b/>
           <w:sz w:val="24"/>
           <w:szCs w:val="24"/>
@@ -171,7 +147,7 @@
         <w:contextualSpacing w:val="0"/>
         <w:jc w:val="center"/>
         <w:rPr>
-          <w:rFonts w:ascii="Times New Roman" w:eastAsia="Times New Roman" w:hAnsi="Times New Roman" w:cs="Times New Roman"/>
+          <w:rFonts w:ascii="Times New Roman" w:hAnsi="Times New Roman" w:eastAsia="Times New Roman" w:cs="Times New Roman"/>
           <w:b/>
           <w:sz w:val="24"/>
           <w:szCs w:val="24"/>
@@ -185,7 +161,7 @@
         <w:contextualSpacing w:val="0"/>
         <w:jc w:val="center"/>
         <w:rPr>
-          <w:rFonts w:ascii="Times New Roman" w:eastAsia="Times New Roman" w:hAnsi="Times New Roman" w:cs="Times New Roman"/>
+          <w:rFonts w:ascii="Times New Roman" w:hAnsi="Times New Roman" w:eastAsia="Times New Roman" w:cs="Times New Roman"/>
           <w:b/>
           <w:sz w:val="24"/>
           <w:szCs w:val="24"/>
@@ -197,7 +173,7 @@
         <w:spacing w:before="240" w:after="40" w:line="240" w:lineRule="auto"/>
         <w:contextualSpacing w:val="0"/>
         <w:rPr>
-          <w:rFonts w:ascii="Times New Roman" w:eastAsia="Times New Roman" w:hAnsi="Times New Roman" w:cs="Times New Roman"/>
+          <w:rFonts w:ascii="Times New Roman" w:hAnsi="Times New Roman" w:eastAsia="Times New Roman" w:cs="Times New Roman"/>
           <w:sz w:val="24"/>
           <w:szCs w:val="24"/>
         </w:rPr>
@@ -210,14 +186,14 @@
         <w:contextualSpacing w:val="0"/>
         <w:jc w:val="center"/>
         <w:rPr>
-          <w:rFonts w:ascii="Times New Roman" w:eastAsia="Times New Roman" w:hAnsi="Times New Roman" w:cs="Times New Roman"/>
+          <w:rFonts w:ascii="Times New Roman" w:hAnsi="Times New Roman" w:eastAsia="Times New Roman" w:cs="Times New Roman"/>
           <w:sz w:val="24"/>
           <w:szCs w:val="24"/>
         </w:rPr>
       </w:pPr>
       <w:r>
         <w:rPr>
-          <w:rFonts w:ascii="Times New Roman" w:eastAsia="Times New Roman" w:hAnsi="Times New Roman" w:cs="Times New Roman"/>
+          <w:rFonts w:ascii="Times New Roman" w:hAnsi="Times New Roman" w:eastAsia="Times New Roman" w:cs="Times New Roman"/>
           <w:sz w:val="24"/>
           <w:szCs w:val="24"/>
         </w:rPr>
@@ -234,67 +210,43 @@
         <w:contextualSpacing w:val="0"/>
         <w:jc w:val="center"/>
         <w:rPr>
-          <w:rFonts w:ascii="Times New Roman" w:eastAsia="Times New Roman" w:hAnsi="Times New Roman" w:cs="Times New Roman"/>
+          <w:rFonts w:ascii="Times New Roman" w:hAnsi="Times New Roman" w:eastAsia="Times New Roman" w:cs="Times New Roman"/>
           <w:sz w:val="24"/>
           <w:szCs w:val="24"/>
-          <w:lang w:val="en-ID"/>
-        </w:rPr>
-      </w:pPr>
-      <w:proofErr w:type="spellStart"/>
-      <w:r>
-        <w:rPr>
-          <w:rFonts w:ascii="Times New Roman" w:eastAsia="Times New Roman" w:hAnsi="Times New Roman" w:cs="Times New Roman"/>
+          <w:lang w:val="zh-CN"/>
+        </w:rPr>
+      </w:pPr>
+      <w:r>
+        <w:rPr>
+          <w:rFonts w:ascii="Times New Roman" w:hAnsi="Times New Roman" w:eastAsia="Times New Roman" w:cs="Times New Roman"/>
           <w:sz w:val="24"/>
           <w:szCs w:val="24"/>
-          <w:lang w:val="en-ID"/>
-        </w:rPr>
-        <w:t>Muchammad</w:t>
-      </w:r>
-      <w:proofErr w:type="spellEnd"/>
-      <w:r>
-        <w:rPr>
-          <w:rFonts w:ascii="Times New Roman" w:eastAsia="Times New Roman" w:hAnsi="Times New Roman" w:cs="Times New Roman"/>
+          <w:lang w:val="zh-CN"/>
+        </w:rPr>
+        <w:t>Muchammad Irsad M</w:t>
+      </w:r>
+      <w:r>
+        <w:rPr>
+          <w:rFonts w:ascii="Times New Roman" w:hAnsi="Times New Roman" w:eastAsia="Times New Roman" w:cs="Times New Roman"/>
           <w:sz w:val="24"/>
           <w:szCs w:val="24"/>
-          <w:lang w:val="en-ID"/>
-        </w:rPr>
-        <w:t xml:space="preserve"> </w:t>
-      </w:r>
-      <w:proofErr w:type="spellStart"/>
-      <w:r>
-        <w:rPr>
-          <w:rFonts w:ascii="Times New Roman" w:eastAsia="Times New Roman" w:hAnsi="Times New Roman" w:cs="Times New Roman"/>
+        </w:rPr>
+        <w:tab/>
+      </w:r>
+      <w:r>
+        <w:rPr>
+          <w:rFonts w:ascii="Times New Roman" w:hAnsi="Times New Roman" w:eastAsia="Times New Roman" w:cs="Times New Roman"/>
           <w:sz w:val="24"/>
           <w:szCs w:val="24"/>
-          <w:lang w:val="en-ID"/>
-        </w:rPr>
-        <w:t>Irsad</w:t>
-      </w:r>
-      <w:proofErr w:type="spellEnd"/>
-      <w:r>
-        <w:rPr>
-          <w:rFonts w:ascii="Times New Roman" w:eastAsia="Times New Roman" w:hAnsi="Times New Roman" w:cs="Times New Roman"/>
+        </w:rPr>
+        <w:t>42101610</w:t>
+      </w:r>
+      <w:r>
+        <w:rPr>
+          <w:rFonts w:ascii="Times New Roman" w:hAnsi="Times New Roman" w:eastAsia="Times New Roman" w:cs="Times New Roman"/>
           <w:sz w:val="24"/>
           <w:szCs w:val="24"/>
-          <w:lang w:val="en-ID"/>
-        </w:rPr>
-        <w:t xml:space="preserve"> M</w:t>
-      </w:r>
-      <w:r>
-        <w:rPr>
-          <w:rFonts w:ascii="Times New Roman" w:eastAsia="Times New Roman" w:hAnsi="Times New Roman" w:cs="Times New Roman"/>
-          <w:sz w:val="24"/>
-          <w:szCs w:val="24"/>
-        </w:rPr>
-        <w:tab/>
-        <w:t>42101610</w:t>
-      </w:r>
-      <w:r>
-        <w:rPr>
-          <w:rFonts w:ascii="Times New Roman" w:eastAsia="Times New Roman" w:hAnsi="Times New Roman" w:cs="Times New Roman"/>
-          <w:sz w:val="24"/>
-          <w:szCs w:val="24"/>
-          <w:lang w:val="en-ID"/>
+          <w:lang w:val="zh-CN"/>
         </w:rPr>
         <w:t>05</w:t>
       </w:r>
@@ -309,67 +261,43 @@
         <w:contextualSpacing w:val="0"/>
         <w:jc w:val="center"/>
         <w:rPr>
-          <w:rFonts w:ascii="Times New Roman" w:eastAsia="Times New Roman" w:hAnsi="Times New Roman" w:cs="Times New Roman"/>
+          <w:rFonts w:ascii="Times New Roman" w:hAnsi="Times New Roman" w:eastAsia="Times New Roman" w:cs="Times New Roman"/>
           <w:sz w:val="24"/>
           <w:szCs w:val="24"/>
-          <w:lang w:val="en-ID"/>
-        </w:rPr>
-      </w:pPr>
-      <w:proofErr w:type="spellStart"/>
-      <w:r>
-        <w:rPr>
-          <w:rFonts w:ascii="Times New Roman" w:eastAsia="Times New Roman" w:hAnsi="Times New Roman" w:cs="Times New Roman"/>
+          <w:lang w:val="zh-CN"/>
+        </w:rPr>
+      </w:pPr>
+      <w:r>
+        <w:rPr>
+          <w:rFonts w:ascii="Times New Roman" w:hAnsi="Times New Roman" w:eastAsia="Times New Roman" w:cs="Times New Roman"/>
           <w:sz w:val="24"/>
           <w:szCs w:val="24"/>
-          <w:lang w:val="en-ID"/>
-        </w:rPr>
-        <w:t>Bernando</w:t>
-      </w:r>
-      <w:proofErr w:type="spellEnd"/>
-      <w:r>
-        <w:rPr>
-          <w:rFonts w:ascii="Times New Roman" w:eastAsia="Times New Roman" w:hAnsi="Times New Roman" w:cs="Times New Roman"/>
+          <w:lang w:val="zh-CN"/>
+        </w:rPr>
+        <w:t>Bernando Getar P</w:t>
+      </w:r>
+      <w:r>
+        <w:rPr>
+          <w:rFonts w:ascii="Times New Roman" w:hAnsi="Times New Roman" w:eastAsia="Times New Roman" w:cs="Times New Roman"/>
           <w:sz w:val="24"/>
           <w:szCs w:val="24"/>
-          <w:lang w:val="en-ID"/>
-        </w:rPr>
-        <w:t xml:space="preserve"> </w:t>
-      </w:r>
-      <w:proofErr w:type="spellStart"/>
-      <w:r>
-        <w:rPr>
-          <w:rFonts w:ascii="Times New Roman" w:eastAsia="Times New Roman" w:hAnsi="Times New Roman" w:cs="Times New Roman"/>
+        </w:rPr>
+        <w:tab/>
+      </w:r>
+      <w:r>
+        <w:rPr>
+          <w:rFonts w:ascii="Times New Roman" w:hAnsi="Times New Roman" w:eastAsia="Times New Roman" w:cs="Times New Roman"/>
           <w:sz w:val="24"/>
           <w:szCs w:val="24"/>
-          <w:lang w:val="en-ID"/>
-        </w:rPr>
-        <w:t>Getar</w:t>
-      </w:r>
-      <w:proofErr w:type="spellEnd"/>
-      <w:r>
-        <w:rPr>
-          <w:rFonts w:ascii="Times New Roman" w:eastAsia="Times New Roman" w:hAnsi="Times New Roman" w:cs="Times New Roman"/>
+        </w:rPr>
+        <w:t>42101610</w:t>
+      </w:r>
+      <w:r>
+        <w:rPr>
+          <w:rFonts w:ascii="Times New Roman" w:hAnsi="Times New Roman" w:eastAsia="Times New Roman" w:cs="Times New Roman"/>
           <w:sz w:val="24"/>
           <w:szCs w:val="24"/>
-          <w:lang w:val="en-ID"/>
-        </w:rPr>
-        <w:t xml:space="preserve"> P</w:t>
-      </w:r>
-      <w:r>
-        <w:rPr>
-          <w:rFonts w:ascii="Times New Roman" w:eastAsia="Times New Roman" w:hAnsi="Times New Roman" w:cs="Times New Roman"/>
-          <w:sz w:val="24"/>
-          <w:szCs w:val="24"/>
-        </w:rPr>
-        <w:tab/>
-        <w:t>42101610</w:t>
-      </w:r>
-      <w:r>
-        <w:rPr>
-          <w:rFonts w:ascii="Times New Roman" w:eastAsia="Times New Roman" w:hAnsi="Times New Roman" w:cs="Times New Roman"/>
-          <w:sz w:val="24"/>
-          <w:szCs w:val="24"/>
-          <w:lang w:val="en-ID"/>
+          <w:lang w:val="zh-CN"/>
         </w:rPr>
         <w:t>12</w:t>
       </w:r>
@@ -384,67 +312,43 @@
         <w:contextualSpacing w:val="0"/>
         <w:jc w:val="center"/>
         <w:rPr>
-          <w:rFonts w:ascii="Times New Roman" w:eastAsia="Times New Roman" w:hAnsi="Times New Roman" w:cs="Times New Roman"/>
+          <w:rFonts w:ascii="Times New Roman" w:hAnsi="Times New Roman" w:eastAsia="Times New Roman" w:cs="Times New Roman"/>
           <w:sz w:val="24"/>
           <w:szCs w:val="24"/>
-          <w:lang w:val="en-ID"/>
-        </w:rPr>
-      </w:pPr>
-      <w:proofErr w:type="spellStart"/>
-      <w:r>
-        <w:rPr>
-          <w:rFonts w:ascii="Times New Roman" w:eastAsia="Times New Roman" w:hAnsi="Times New Roman" w:cs="Times New Roman"/>
+          <w:lang w:val="zh-CN"/>
+        </w:rPr>
+      </w:pPr>
+      <w:r>
+        <w:rPr>
+          <w:rFonts w:ascii="Times New Roman" w:hAnsi="Times New Roman" w:eastAsia="Times New Roman" w:cs="Times New Roman"/>
           <w:sz w:val="24"/>
           <w:szCs w:val="24"/>
-          <w:lang w:val="en-ID"/>
-        </w:rPr>
-        <w:t>Achmad</w:t>
-      </w:r>
-      <w:proofErr w:type="spellEnd"/>
-      <w:r>
-        <w:rPr>
-          <w:rFonts w:ascii="Times New Roman" w:eastAsia="Times New Roman" w:hAnsi="Times New Roman" w:cs="Times New Roman"/>
+          <w:lang w:val="zh-CN"/>
+        </w:rPr>
+        <w:t>Achmad Robith Fuadi</w:t>
+      </w:r>
+      <w:r>
+        <w:rPr>
+          <w:rFonts w:ascii="Times New Roman" w:hAnsi="Times New Roman" w:eastAsia="Times New Roman" w:cs="Times New Roman"/>
           <w:sz w:val="24"/>
           <w:szCs w:val="24"/>
-          <w:lang w:val="en-ID"/>
-        </w:rPr>
-        <w:t xml:space="preserve"> </w:t>
-      </w:r>
-      <w:proofErr w:type="spellStart"/>
-      <w:r>
-        <w:rPr>
-          <w:rFonts w:ascii="Times New Roman" w:eastAsia="Times New Roman" w:hAnsi="Times New Roman" w:cs="Times New Roman"/>
+        </w:rPr>
+        <w:tab/>
+      </w:r>
+      <w:r>
+        <w:rPr>
+          <w:rFonts w:ascii="Times New Roman" w:hAnsi="Times New Roman" w:eastAsia="Times New Roman" w:cs="Times New Roman"/>
           <w:sz w:val="24"/>
           <w:szCs w:val="24"/>
-          <w:lang w:val="en-ID"/>
-        </w:rPr>
-        <w:t>Robith</w:t>
-      </w:r>
-      <w:proofErr w:type="spellEnd"/>
-      <w:r>
-        <w:rPr>
-          <w:rFonts w:ascii="Times New Roman" w:eastAsia="Times New Roman" w:hAnsi="Times New Roman" w:cs="Times New Roman"/>
+        </w:rPr>
+        <w:t>42101610</w:t>
+      </w:r>
+      <w:r>
+        <w:rPr>
+          <w:rFonts w:ascii="Times New Roman" w:hAnsi="Times New Roman" w:eastAsia="Times New Roman" w:cs="Times New Roman"/>
           <w:sz w:val="24"/>
           <w:szCs w:val="24"/>
-          <w:lang w:val="en-ID"/>
-        </w:rPr>
-        <w:t xml:space="preserve"> Fuadi</w:t>
-      </w:r>
-      <w:r>
-        <w:rPr>
-          <w:rFonts w:ascii="Times New Roman" w:eastAsia="Times New Roman" w:hAnsi="Times New Roman" w:cs="Times New Roman"/>
-          <w:sz w:val="24"/>
-          <w:szCs w:val="24"/>
-        </w:rPr>
-        <w:tab/>
-        <w:t>42101610</w:t>
-      </w:r>
-      <w:r>
-        <w:rPr>
-          <w:rFonts w:ascii="Times New Roman" w:eastAsia="Times New Roman" w:hAnsi="Times New Roman" w:cs="Times New Roman"/>
-          <w:sz w:val="24"/>
-          <w:szCs w:val="24"/>
-          <w:lang w:val="en-ID"/>
+          <w:lang w:val="zh-CN"/>
         </w:rPr>
         <w:t>27</w:t>
       </w:r>
@@ -458,7 +362,7 @@
         <w:contextualSpacing w:val="0"/>
         <w:jc w:val="both"/>
         <w:rPr>
-          <w:rFonts w:ascii="Times New Roman" w:eastAsia="Times New Roman" w:hAnsi="Times New Roman" w:cs="Times New Roman"/>
+          <w:rFonts w:ascii="Times New Roman" w:hAnsi="Times New Roman" w:eastAsia="Times New Roman" w:cs="Times New Roman"/>
           <w:sz w:val="24"/>
           <w:szCs w:val="24"/>
         </w:rPr>
@@ -473,7 +377,7 @@
         <w:contextualSpacing w:val="0"/>
         <w:jc w:val="both"/>
         <w:rPr>
-          <w:rFonts w:ascii="Times New Roman" w:eastAsia="Times New Roman" w:hAnsi="Times New Roman" w:cs="Times New Roman"/>
+          <w:rFonts w:ascii="Times New Roman" w:hAnsi="Times New Roman" w:eastAsia="Times New Roman" w:cs="Times New Roman"/>
           <w:sz w:val="24"/>
           <w:szCs w:val="24"/>
         </w:rPr>
@@ -488,7 +392,7 @@
         <w:contextualSpacing w:val="0"/>
         <w:jc w:val="both"/>
         <w:rPr>
-          <w:rFonts w:ascii="Times New Roman" w:eastAsia="Times New Roman" w:hAnsi="Times New Roman" w:cs="Times New Roman"/>
+          <w:rFonts w:ascii="Times New Roman" w:hAnsi="Times New Roman" w:eastAsia="Times New Roman" w:cs="Times New Roman"/>
           <w:sz w:val="24"/>
           <w:szCs w:val="24"/>
         </w:rPr>
@@ -503,10 +407,10 @@
         <w:contextualSpacing w:val="0"/>
         <w:jc w:val="both"/>
         <w:rPr>
-          <w:rFonts w:ascii="Times New Roman" w:eastAsia="Times New Roman" w:hAnsi="Times New Roman" w:cs="Times New Roman"/>
+          <w:rFonts w:ascii="Times New Roman" w:hAnsi="Times New Roman" w:eastAsia="Times New Roman" w:cs="Times New Roman"/>
           <w:sz w:val="24"/>
           <w:szCs w:val="24"/>
-          <w:lang w:val="en-ID"/>
+          <w:lang w:val="zh-CN"/>
         </w:rPr>
       </w:pPr>
     </w:p>
@@ -520,7 +424,7 @@
         <w:contextualSpacing w:val="0"/>
         <w:jc w:val="center"/>
         <w:rPr>
-          <w:rFonts w:ascii="Times New Roman" w:eastAsia="Times New Roman" w:hAnsi="Times New Roman" w:cs="Times New Roman"/>
+          <w:rFonts w:ascii="Times New Roman" w:hAnsi="Times New Roman" w:eastAsia="Times New Roman" w:cs="Times New Roman"/>
           <w:b/>
           <w:sz w:val="28"/>
           <w:szCs w:val="28"/>
@@ -528,7 +432,7 @@
       </w:pPr>
       <w:r>
         <w:rPr>
-          <w:rFonts w:ascii="Times New Roman" w:eastAsia="Times New Roman" w:hAnsi="Times New Roman" w:cs="Times New Roman"/>
+          <w:rFonts w:ascii="Times New Roman" w:hAnsi="Times New Roman" w:eastAsia="Times New Roman" w:cs="Times New Roman"/>
           <w:b/>
           <w:sz w:val="28"/>
           <w:szCs w:val="28"/>
@@ -546,7 +450,7 @@
         <w:contextualSpacing w:val="0"/>
         <w:jc w:val="center"/>
         <w:rPr>
-          <w:rFonts w:ascii="Times New Roman" w:eastAsia="Times New Roman" w:hAnsi="Times New Roman" w:cs="Times New Roman"/>
+          <w:rFonts w:ascii="Times New Roman" w:hAnsi="Times New Roman" w:eastAsia="Times New Roman" w:cs="Times New Roman"/>
           <w:b/>
           <w:sz w:val="28"/>
           <w:szCs w:val="28"/>
@@ -554,7 +458,7 @@
       </w:pPr>
       <w:r>
         <w:rPr>
-          <w:rFonts w:ascii="Times New Roman" w:eastAsia="Times New Roman" w:hAnsi="Times New Roman" w:cs="Times New Roman"/>
+          <w:rFonts w:ascii="Times New Roman" w:hAnsi="Times New Roman" w:eastAsia="Times New Roman" w:cs="Times New Roman"/>
           <w:b/>
           <w:sz w:val="28"/>
           <w:szCs w:val="28"/>
@@ -569,7 +473,7 @@
         <w:contextualSpacing w:val="0"/>
         <w:jc w:val="center"/>
         <w:rPr>
-          <w:rFonts w:ascii="Times New Roman" w:eastAsia="Times New Roman" w:hAnsi="Times New Roman" w:cs="Times New Roman"/>
+          <w:rFonts w:ascii="Times New Roman" w:hAnsi="Times New Roman" w:eastAsia="Times New Roman" w:cs="Times New Roman"/>
           <w:b/>
           <w:sz w:val="28"/>
           <w:szCs w:val="28"/>
@@ -577,7 +481,7 @@
       </w:pPr>
       <w:r>
         <w:rPr>
-          <w:rFonts w:ascii="Times New Roman" w:eastAsia="Times New Roman" w:hAnsi="Times New Roman" w:cs="Times New Roman"/>
+          <w:rFonts w:ascii="Times New Roman" w:hAnsi="Times New Roman" w:eastAsia="Times New Roman" w:cs="Times New Roman"/>
           <w:b/>
           <w:sz w:val="28"/>
           <w:szCs w:val="28"/>
@@ -591,7 +495,7 @@
         <w:contextualSpacing w:val="0"/>
         <w:jc w:val="center"/>
         <w:rPr>
-          <w:rFonts w:ascii="Times New Roman" w:eastAsia="Times New Roman" w:hAnsi="Times New Roman" w:cs="Times New Roman"/>
+          <w:rFonts w:ascii="Times New Roman" w:hAnsi="Times New Roman" w:eastAsia="Times New Roman" w:cs="Times New Roman"/>
           <w:b/>
           <w:sz w:val="28"/>
           <w:szCs w:val="28"/>
@@ -599,7 +503,7 @@
       </w:pPr>
       <w:r>
         <w:rPr>
-          <w:rFonts w:ascii="Times New Roman" w:eastAsia="Times New Roman" w:hAnsi="Times New Roman" w:cs="Times New Roman"/>
+          <w:rFonts w:ascii="Times New Roman" w:hAnsi="Times New Roman" w:eastAsia="Times New Roman" w:cs="Times New Roman"/>
           <w:b/>
           <w:sz w:val="28"/>
           <w:szCs w:val="28"/>
@@ -613,7 +517,7 @@
         <w:contextualSpacing w:val="0"/>
         <w:jc w:val="center"/>
         <w:rPr>
-          <w:rFonts w:ascii="Times New Roman" w:eastAsia="Times New Roman" w:hAnsi="Times New Roman" w:cs="Times New Roman"/>
+          <w:rFonts w:ascii="Times New Roman" w:hAnsi="Times New Roman" w:eastAsia="Times New Roman" w:cs="Times New Roman"/>
           <w:b/>
           <w:sz w:val="28"/>
           <w:szCs w:val="28"/>
@@ -621,7 +525,7 @@
       </w:pPr>
       <w:r>
         <w:rPr>
-          <w:rFonts w:ascii="Times New Roman" w:eastAsia="Times New Roman" w:hAnsi="Times New Roman" w:cs="Times New Roman"/>
+          <w:rFonts w:ascii="Times New Roman" w:hAnsi="Times New Roman" w:eastAsia="Times New Roman" w:cs="Times New Roman"/>
           <w:b/>
           <w:sz w:val="28"/>
           <w:szCs w:val="28"/>
@@ -643,7 +547,6 @@
           <w:sz w:val="32"/>
           <w:szCs w:val="40"/>
         </w:rPr>
-        <w:lastRenderedPageBreak/>
         <w:t>Game Overview</w:t>
       </w:r>
     </w:p>
@@ -741,6 +644,13 @@
           <w:szCs w:val="40"/>
         </w:rPr>
         <w:tab/>
+      </w:r>
+      <w:r>
+        <w:rPr>
+          <w:b/>
+          <w:sz w:val="24"/>
+          <w:szCs w:val="40"/>
+        </w:rPr>
         <w:t>: Casual</w:t>
       </w:r>
     </w:p>
@@ -767,6 +677,13 @@
           <w:szCs w:val="40"/>
         </w:rPr>
         <w:tab/>
+      </w:r>
+      <w:r>
+        <w:rPr>
+          <w:b/>
+          <w:sz w:val="24"/>
+          <w:szCs w:val="40"/>
+        </w:rPr>
         <w:t>: Mobile</w:t>
       </w:r>
     </w:p>
@@ -815,14 +732,13 @@
       <w:r>
         <w:rPr>
           <w:b/>
-          <w:noProof/>
           <w:sz w:val="32"/>
           <w:szCs w:val="40"/>
         </w:rPr>
         <mc:AlternateContent>
           <mc:Choice Requires="wps">
             <w:drawing>
-              <wp:anchor distT="45720" distB="45720" distL="114300" distR="114300" simplePos="0" relativeHeight="251674624" behindDoc="0" locked="0" layoutInCell="1" allowOverlap="1" wp14:anchorId="7B890269" wp14:editId="522E6D81">
+              <wp:anchor distT="45720" distB="45720" distL="114300" distR="114300" simplePos="0" relativeHeight="251674624" behindDoc="0" locked="0" layoutInCell="1" allowOverlap="1">
                 <wp:simplePos x="0" y="0"/>
                 <wp:positionH relativeFrom="column">
                   <wp:posOffset>2781300</wp:posOffset>
@@ -834,9 +750,7 @@
                 <wp:effectExtent l="0" t="0" r="23495" b="13970"/>
                 <wp:wrapSquare wrapText="bothSides"/>
                 <wp:docPr id="217" name="Text Box 2"/>
-                <wp:cNvGraphicFramePr>
-                  <a:graphicFrameLocks xmlns:a="http://schemas.openxmlformats.org/drawingml/2006/main"/>
-                </wp:cNvGraphicFramePr>
+                <wp:cNvGraphicFramePr/>
                 <a:graphic xmlns:a="http://schemas.openxmlformats.org/drawingml/2006/main">
                   <a:graphicData uri="http://schemas.microsoft.com/office/word/2010/wordprocessingShape">
                     <wps:wsp>
@@ -859,8 +773,6 @@
                             <a:srgbClr val="000000"/>
                           </a:solidFill>
                           <a:miter lim="800000"/>
-                          <a:headEnd/>
-                          <a:tailEnd/>
                         </a:ln>
                       </wps:spPr>
                       <wps:txbx>
@@ -878,7 +790,7 @@
                     </wps:wsp>
                   </a:graphicData>
                 </a:graphic>
-                <wp14:sizeRelH relativeFrom="margin">
+                <wp14:sizeRelH relativeFrom="page">
                   <wp14:pctWidth>0</wp14:pctWidth>
                 </wp14:sizeRelH>
                 <wp14:sizeRelV relativeFrom="margin">
@@ -889,12 +801,12 @@
           </mc:Choice>
           <mc:Fallback>
             <w:pict>
-              <v:shapetype w14:anchorId="7B890269" id="_x0000_t202" coordsize="21600,21600" o:spt="202" path="m,l,21600r21600,l21600,xe">
-                <v:stroke joinstyle="miter"/>
-                <v:path gradientshapeok="t" o:connecttype="rect"/>
-              </v:shapetype>
-              <v:shape id="Text Box 2" o:spid="_x0000_s1026" type="#_x0000_t202" style="position:absolute;margin-left:219pt;margin-top:14.1pt;width:110.65pt;height:110.6pt;z-index:251674624;visibility:visible;mso-wrap-style:square;mso-width-percent:0;mso-height-percent:200;mso-wrap-distance-left:9pt;mso-wrap-distance-top:3.6pt;mso-wrap-distance-right:9pt;mso-wrap-distance-bottom:3.6pt;mso-position-horizontal:absolute;mso-position-horizontal-relative:text;mso-position-vertical:absolute;mso-position-vertical-relative:text;mso-width-percent:0;mso-height-percent:200;mso-width-relative:margin;mso-height-relative:margin;v-text-anchor:top" o:gfxdata="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">
-                <v:textbox style="mso-fit-shape-to-text:t">
+              <v:shape id="Text Box 2" o:spid="_x0000_s1026" o:spt="202" type="#_x0000_t202" style="position:absolute;left:0pt;margin-left:219pt;margin-top:14.1pt;height:110.6pt;width:110.65pt;mso-wrap-distance-bottom:3.6pt;mso-wrap-distance-left:9pt;mso-wrap-distance-right:9pt;mso-wrap-distance-top:3.6pt;z-index:251674624;mso-width-relative:page;mso-height-relative:margin;mso-height-percent:200;" fillcolor="#FFFFFF" filled="t" stroked="t" coordsize="21600,21600" o:gfxdata="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">
+                <v:fill on="t" focussize="0,0"/>
+                <v:stroke color="#000000" miterlimit="8" joinstyle="miter"/>
+                <v:imagedata o:title=""/>
+                <o:lock v:ext="edit" aspectratio="f"/>
+                <v:textbox style="mso-fit-shape-to-text:t;">
                   <w:txbxContent>
                     <w:p>
                       <w:r>
@@ -921,14 +833,13 @@
       <w:r>
         <w:rPr>
           <w:b/>
-          <w:noProof/>
           <w:sz w:val="24"/>
           <w:szCs w:val="40"/>
         </w:rPr>
         <mc:AlternateContent>
           <mc:Choice Requires="wps">
             <w:drawing>
-              <wp:anchor distT="0" distB="0" distL="114300" distR="114300" simplePos="0" relativeHeight="251667456" behindDoc="0" locked="0" layoutInCell="1" allowOverlap="1" wp14:anchorId="5A2BD557" wp14:editId="5EA43E86">
+              <wp:anchor distT="0" distB="0" distL="114300" distR="114300" simplePos="0" relativeHeight="251667456" behindDoc="0" locked="0" layoutInCell="1" allowOverlap="1">
                 <wp:simplePos x="0" y="0"/>
                 <wp:positionH relativeFrom="column">
                   <wp:posOffset>1962150</wp:posOffset>
@@ -980,12 +891,11 @@
           </mc:Choice>
           <mc:Fallback>
             <w:pict>
-              <v:shapetype w14:anchorId="04687840" id="_x0000_t32" coordsize="21600,21600" o:spt="32" o:oned="t" path="m,l21600,21600e" filled="f">
-                <v:path arrowok="t" fillok="f" o:connecttype="none"/>
-                <o:lock v:ext="edit" shapetype="t"/>
-              </v:shapetype>
-              <v:shape id="Straight Arrow Connector 11" o:spid="_x0000_s1026" type="#_x0000_t32" style="position:absolute;margin-left:154.5pt;margin-top:21.6pt;width:54pt;height:11.25pt;flip:y;z-index:251667456;visibility:visible;mso-wrap-style:square;mso-wrap-distance-left:9pt;mso-wrap-distance-top:0;mso-wrap-distance-right:9pt;mso-wrap-distance-bottom:0;mso-position-horizontal:absolute;mso-position-horizontal-relative:text;mso-position-vertical:absolute;mso-position-vertical-relative:text" o:gfxdata="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" strokecolor="black [3200]" strokeweight=".5pt">
-                <v:stroke endarrow="block" joinstyle="miter"/>
+              <v:shape id="_x0000_s1026" o:spid="_x0000_s1026" o:spt="32" type="#_x0000_t32" style="position:absolute;left:0pt;flip:y;margin-left:154.5pt;margin-top:21.6pt;height:11.25pt;width:54pt;z-index:251667456;mso-width-relative:page;mso-height-relative:page;" filled="f" stroked="t" coordsize="21600,21600" o:gfxdata="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">
+                <v:fill on="f" focussize="0,0"/>
+                <v:stroke weight="0.5pt" color="#000000 [3200]" miterlimit="8" joinstyle="miter" endarrow="block"/>
+                <v:imagedata o:title=""/>
+                <o:lock v:ext="edit" aspectratio="f"/>
               </v:shape>
             </w:pict>
           </mc:Fallback>
@@ -994,14 +904,13 @@
       <w:r>
         <w:rPr>
           <w:b/>
-          <w:noProof/>
           <w:sz w:val="24"/>
           <w:szCs w:val="40"/>
         </w:rPr>
         <mc:AlternateContent>
           <mc:Choice Requires="wps">
             <w:drawing>
-              <wp:anchor distT="0" distB="0" distL="114300" distR="114300" simplePos="0" relativeHeight="251660288" behindDoc="0" locked="0" layoutInCell="1" allowOverlap="1" wp14:anchorId="5DFF854D" wp14:editId="2EA9C705">
+              <wp:anchor distT="0" distB="0" distL="114300" distR="114300" simplePos="0" relativeHeight="251660288" behindDoc="0" locked="0" layoutInCell="1" allowOverlap="1">
                 <wp:simplePos x="0" y="0"/>
                 <wp:positionH relativeFrom="column">
                   <wp:posOffset>1352550</wp:posOffset>
@@ -1044,9 +953,6 @@
                         </a:fontRef>
                       </wps:style>
                       <wps:bodyPr rot="0" spcFirstLastPara="0" vertOverflow="overflow" horzOverflow="overflow" vert="horz" wrap="square" lIns="91440" tIns="45720" rIns="91440" bIns="45720" numCol="1" spcCol="0" rtlCol="0" fromWordArt="0" anchor="ctr" anchorCtr="0" forceAA="0" compatLnSpc="1">
-                        <a:prstTxWarp prst="textNoShape">
-                          <a:avLst/>
-                        </a:prstTxWarp>
                         <a:noAutofit/>
                       </wps:bodyPr>
                     </wps:wsp>
@@ -1057,8 +963,11 @@
           </mc:Choice>
           <mc:Fallback>
             <w:pict>
-              <v:roundrect w14:anchorId="17F8F0E6" id="Rounded Rectangle 2" o:spid="_x0000_s1026" style="position:absolute;margin-left:106.5pt;margin-top:11.1pt;width:41.25pt;height:41.25pt;z-index:251660288;visibility:visible;mso-wrap-style:square;mso-wrap-distance-left:9pt;mso-wrap-distance-top:0;mso-wrap-distance-right:9pt;mso-wrap-distance-bottom:0;mso-position-horizontal:absolute;mso-position-horizontal-relative:text;mso-position-vertical:absolute;mso-position-vertical-relative:text;v-text-anchor:middle" arcsize="10923f" o:gfxdata="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" fillcolor="#4472c4 [3204]" strokecolor="#1f3763 [1604]" strokeweight="1pt">
-                <v:stroke joinstyle="miter"/>
+              <v:roundrect id="_x0000_s1026" o:spid="_x0000_s1026" o:spt="2" style="position:absolute;left:0pt;margin-left:106.5pt;margin-top:11.1pt;height:41.25pt;width:41.25pt;z-index:251660288;v-text-anchor:middle;mso-width-relative:page;mso-height-relative:page;" fillcolor="#4472C4 [3204]" filled="t" stroked="t" coordsize="21600,21600" arcsize="0.166666666666667" o:gfxdata="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">
+                <v:fill on="t" focussize="0,0"/>
+                <v:stroke weight="1pt" color="#2F528F [3204]" miterlimit="8" joinstyle="miter"/>
+                <v:imagedata o:title=""/>
+                <o:lock v:ext="edit" aspectratio="f"/>
               </v:roundrect>
             </w:pict>
           </mc:Fallback>
@@ -1076,14 +985,13 @@
       <w:r>
         <w:rPr>
           <w:b/>
-          <w:noProof/>
           <w:sz w:val="24"/>
           <w:szCs w:val="40"/>
         </w:rPr>
         <mc:AlternateContent>
           <mc:Choice Requires="wps">
             <w:drawing>
-              <wp:anchor distT="0" distB="0" distL="114300" distR="114300" simplePos="0" relativeHeight="251673600" behindDoc="0" locked="0" layoutInCell="1" allowOverlap="1" wp14:anchorId="4244E1CF" wp14:editId="6797979E">
+              <wp:anchor distT="0" distB="0" distL="114300" distR="114300" simplePos="0" relativeHeight="251673600" behindDoc="0" locked="0" layoutInCell="1" allowOverlap="1">
                 <wp:simplePos x="0" y="0"/>
                 <wp:positionH relativeFrom="column">
                   <wp:posOffset>2171700</wp:posOffset>
@@ -1447,28 +1355,22 @@
                         </a:fontRef>
                       </wps:style>
                       <wps:bodyPr rot="0" spcFirstLastPara="0" vertOverflow="overflow" horzOverflow="overflow" vert="horz" wrap="square" lIns="91440" tIns="45720" rIns="91440" bIns="45720" numCol="1" spcCol="0" rtlCol="0" fromWordArt="0" anchor="ctr" anchorCtr="0" forceAA="0" compatLnSpc="1">
-                        <a:prstTxWarp prst="textNoShape">
-                          <a:avLst/>
-                        </a:prstTxWarp>
                         <a:noAutofit/>
                       </wps:bodyPr>
                     </wps:wsp>
                   </a:graphicData>
                 </a:graphic>
-                <wp14:sizeRelH relativeFrom="margin">
-                  <wp14:pctWidth>0</wp14:pctWidth>
-                </wp14:sizeRelH>
-                <wp14:sizeRelV relativeFrom="margin">
-                  <wp14:pctHeight>0</wp14:pctHeight>
-                </wp14:sizeRelV>
               </wp:anchor>
             </w:drawing>
           </mc:Choice>
           <mc:Fallback>
             <w:pict>
-              <v:shape w14:anchorId="5253C706" id="Freeform 19" o:spid="_x0000_s1026" style="position:absolute;margin-left:171pt;margin-top:24.5pt;width:85.15pt;height:70.5pt;z-index:251673600;visibility:visible;mso-wrap-style:square;mso-width-percent:0;mso-height-percent:0;mso-wrap-distance-left:9pt;mso-wrap-distance-top:0;mso-wrap-distance-right:9pt;mso-wrap-distance-bottom:0;mso-position-horizontal:absolute;mso-position-horizontal-relative:text;mso-position-vertical:absolute;mso-position-vertical-relative:text;mso-width-percent:0;mso-height-percent:0;mso-width-relative:margin;mso-height-relative:margin;v-text-anchor:middle" coordsize="776664,714375" o:gfxdata="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" path="m438150,c400050,12700,362812,28360,323850,38100v-12700,3175,-25843,4928,-38100,9525c272455,52611,261250,62595,247650,66675v-18498,5549,-38297,5335,-57150,9525c169633,80837,140954,94497,123825,104775,88424,126016,63474,141001,38100,171450v-7329,8794,-14401,18114,-19050,28575c10895,218375,,257175,,257175v3175,53975,1504,108455,9525,161925c11223,430421,23455,437436,28575,447675v15494,30988,1278,29853,28575,57150c65245,512920,76200,517525,85725,523875v11126,33377,5993,32178,38100,57150c141897,595081,180975,619125,180975,619125v29924,44886,5093,17878,57150,47625c248064,672430,256239,681151,266700,685800v18350,8155,38100,12700,57150,19050l352425,714375v98425,-3175,197180,-870,295275,-9525c669636,702915,696931,659013,704850,647700v13130,-18757,38100,-57150,38100,-57150c746125,565150,747896,539535,752475,514350v1796,-9878,9525,-18535,9525,-28575c762000,174815,809542,257051,733425,142875v-3175,-12700,-1916,-27448,-9525,-38100c714673,91857,698718,85427,685800,76200,676485,69546,667747,61659,657225,57150,645193,51993,631712,51221,619125,47625,555807,29534,630551,42798,523875,28575l438150,xe" filled="f" strokecolor="black [3213]" strokeweight="1pt">
-                <v:stroke joinstyle="miter"/>
-                <v:path arrowok="t" o:connecttype="custom" o:connectlocs="610068,0;450920,47752;397870,59690;344821,83566;265247,95504;172410,131318;53049,214884;26525,250698;0,322326;13262,525272;39787,561086;79574,632714;119361,656590;172410,728218;251984,775970;331559,835660;371346,859536;450920,883412;490707,895350;901839,883412;981413,811784;1034463,740156;1047725,644652;1060987,608838;1021200,179070;1007938,131318;954889,95504;915102,71628;862052,59690;729429,35814;610068,0" o:connectangles="0,0,0,0,0,0,0,0,0,0,0,0,0,0,0,0,0,0,0,0,0,0,0,0,0,0,0,0,0,0,0"/>
+              <v:shape id="_x0000_s1026" o:spid="_x0000_s1026" o:spt="100" style="position:absolute;left:0pt;margin-left:171pt;margin-top:24.5pt;height:70.5pt;width:85.15pt;z-index:251673600;v-text-anchor:middle;mso-width-relative:page;mso-height-relative:page;" filled="f" stroked="t" coordsize="776664,714375" o:gfxdata="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" path="m438150,0c400050,12700,362812,28360,323850,38100c311150,41275,298007,43028,285750,47625c272455,52611,261250,62595,247650,66675c229152,72224,209353,72010,190500,76200c169633,80837,140954,94497,123825,104775c88424,126016,63474,141001,38100,171450c30771,180244,23699,189564,19050,200025c10895,218375,0,257175,0,257175c3175,311150,1504,365630,9525,419100c11223,430421,23455,437436,28575,447675c44069,478663,29853,477528,57150,504825c65245,512920,76200,517525,85725,523875c96851,557252,91718,556053,123825,581025c141897,595081,180975,619125,180975,619125c210899,664011,186068,637003,238125,666750c248064,672430,256239,681151,266700,685800c285050,693955,304800,698500,323850,704850l352425,714375c450850,711200,549605,713505,647700,704850c669636,702915,696931,659013,704850,647700c717980,628943,742950,590550,742950,590550c746125,565150,747896,539535,752475,514350c754271,504472,762000,495815,762000,485775c762000,174815,809542,257051,733425,142875c730250,130175,731509,115427,723900,104775c714673,91857,698718,85427,685800,76200c676485,69546,667747,61659,657225,57150c645193,51993,631712,51221,619125,47625c555807,29534,630551,42798,523875,28575l438150,0xe">
+                <v:path o:connectlocs="610067,0;450919,47752;397870,59690;344820,83566;265246,95504;172410,131318;53049,214884;26524,250698;0,322326;13262,525272;39787,561086;79574,632714;119361,656590;172410,728218;251984,775970;331558,835660;371345,859536;450919,883412;490706,895350;901839,883412;981413,811784;1034462,740156;1047724,644652;1060987,608838;1021200,179070;1007937,131318;954888,95504;915101,71628;862052,59690;729428,35814;610067,0" o:connectangles="0,0,0,0,0,0,0,0,0,0,0,0,0,0,0,0,0,0,0,0,0,0,0,0,0,0,0,0,0,0,0"/>
+                <v:fill on="f" focussize="0,0"/>
+                <v:stroke weight="1pt" color="#000000 [3213]" miterlimit="8" joinstyle="miter"/>
+                <v:imagedata o:title=""/>
+                <o:lock v:ext="edit" aspectratio="f"/>
               </v:shape>
             </w:pict>
           </mc:Fallback>
@@ -1486,14 +1388,13 @@
       <w:r>
         <w:rPr>
           <w:b/>
-          <w:noProof/>
           <w:sz w:val="32"/>
           <w:szCs w:val="40"/>
         </w:rPr>
         <mc:AlternateContent>
           <mc:Choice Requires="wps">
             <w:drawing>
-              <wp:anchor distT="0" distB="0" distL="114300" distR="114300" simplePos="0" relativeHeight="251663360" behindDoc="0" locked="0" layoutInCell="1" allowOverlap="1" wp14:anchorId="3DA064EF" wp14:editId="4D4D0B2D">
+              <wp:anchor distT="0" distB="0" distL="114300" distR="114300" simplePos="0" relativeHeight="251663360" behindDoc="0" locked="0" layoutInCell="1" allowOverlap="1">
                 <wp:simplePos x="0" y="0"/>
                 <wp:positionH relativeFrom="column">
                   <wp:posOffset>2562225</wp:posOffset>
@@ -1536,9 +1437,6 @@
                         </a:fontRef>
                       </wps:style>
                       <wps:bodyPr rot="0" spcFirstLastPara="0" vertOverflow="overflow" horzOverflow="overflow" vert="horz" wrap="square" lIns="91440" tIns="45720" rIns="91440" bIns="45720" numCol="1" spcCol="0" rtlCol="0" fromWordArt="0" anchor="ctr" anchorCtr="0" forceAA="0" compatLnSpc="1">
-                        <a:prstTxWarp prst="textNoShape">
-                          <a:avLst/>
-                        </a:prstTxWarp>
                         <a:noAutofit/>
                       </wps:bodyPr>
                     </wps:wsp>
@@ -1549,9 +1447,12 @@
           </mc:Choice>
           <mc:Fallback>
             <w:pict>
-              <v:oval w14:anchorId="17B655A4" id="Oval 5" o:spid="_x0000_s1026" style="position:absolute;margin-left:201.75pt;margin-top:8.65pt;width:24.75pt;height:30pt;z-index:251663360;visibility:visible;mso-wrap-style:square;mso-wrap-distance-left:9pt;mso-wrap-distance-top:0;mso-wrap-distance-right:9pt;mso-wrap-distance-bottom:0;mso-position-horizontal:absolute;mso-position-horizontal-relative:text;mso-position-vertical:absolute;mso-position-vertical-relative:text;v-text-anchor:middle" o:gfxdata="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" fillcolor="#4472c4 [3204]" strokecolor="#1f3763 [1604]" strokeweight="1pt">
-                <v:stroke joinstyle="miter"/>
-              </v:oval>
+              <v:shape id="_x0000_s1026" o:spid="_x0000_s1026" o:spt="3" type="#_x0000_t3" style="position:absolute;left:0pt;margin-left:201.75pt;margin-top:8.65pt;height:30pt;width:24.75pt;z-index:251663360;v-text-anchor:middle;mso-width-relative:page;mso-height-relative:page;" fillcolor="#4472C4 [3204]" filled="t" stroked="t" coordsize="21600,21600" o:gfxdata="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">
+                <v:fill on="t" focussize="0,0"/>
+                <v:stroke weight="1pt" color="#2F528F [3204]" miterlimit="8" joinstyle="miter"/>
+                <v:imagedata o:title=""/>
+                <o:lock v:ext="edit" aspectratio="f"/>
+              </v:shape>
             </w:pict>
           </mc:Fallback>
         </mc:AlternateContent>
@@ -1568,14 +1469,13 @@
       <w:r>
         <w:rPr>
           <w:b/>
-          <w:noProof/>
           <w:sz w:val="24"/>
           <w:szCs w:val="40"/>
         </w:rPr>
         <mc:AlternateContent>
           <mc:Choice Requires="wps">
             <w:drawing>
-              <wp:anchor distT="0" distB="0" distL="114300" distR="114300" simplePos="0" relativeHeight="251669504" behindDoc="0" locked="0" layoutInCell="1" allowOverlap="1" wp14:anchorId="1FB29BD6" wp14:editId="22111618">
+              <wp:anchor distT="0" distB="0" distL="114300" distR="114300" simplePos="0" relativeHeight="251669504" behindDoc="0" locked="0" layoutInCell="1" allowOverlap="1">
                 <wp:simplePos x="0" y="0"/>
                 <wp:positionH relativeFrom="column">
                   <wp:posOffset>500380</wp:posOffset>
@@ -1939,28 +1839,22 @@
                         </a:fontRef>
                       </wps:style>
                       <wps:bodyPr rot="0" spcFirstLastPara="0" vertOverflow="overflow" horzOverflow="overflow" vert="horz" wrap="square" lIns="91440" tIns="45720" rIns="91440" bIns="45720" numCol="1" spcCol="0" rtlCol="0" fromWordArt="0" anchor="ctr" anchorCtr="0" forceAA="0" compatLnSpc="1">
-                        <a:prstTxWarp prst="textNoShape">
-                          <a:avLst/>
-                        </a:prstTxWarp>
                         <a:noAutofit/>
                       </wps:bodyPr>
                     </wps:wsp>
                   </a:graphicData>
                 </a:graphic>
-                <wp14:sizeRelH relativeFrom="margin">
-                  <wp14:pctWidth>0</wp14:pctWidth>
-                </wp14:sizeRelH>
-                <wp14:sizeRelV relativeFrom="margin">
-                  <wp14:pctHeight>0</wp14:pctHeight>
-                </wp14:sizeRelV>
               </wp:anchor>
             </w:drawing>
           </mc:Choice>
           <mc:Fallback>
             <w:pict>
-              <v:shape w14:anchorId="55049D5F" id="Freeform 15" o:spid="_x0000_s1026" style="position:absolute;margin-left:39.4pt;margin-top:19.8pt;width:99.75pt;height:77.25pt;z-index:251669504;visibility:visible;mso-wrap-style:square;mso-width-percent:0;mso-height-percent:0;mso-wrap-distance-left:9pt;mso-wrap-distance-top:0;mso-wrap-distance-right:9pt;mso-wrap-distance-bottom:0;mso-position-horizontal:absolute;mso-position-horizontal-relative:text;mso-position-vertical:absolute;mso-position-vertical-relative:text;mso-width-percent:0;mso-height-percent:0;mso-width-relative:margin;mso-height-relative:margin;v-text-anchor:middle" coordsize="776664,714375" o:gfxdata="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" path="m438150,c400050,12700,362812,28360,323850,38100v-12700,3175,-25843,4928,-38100,9525c272455,52611,261250,62595,247650,66675v-18498,5549,-38297,5335,-57150,9525c169633,80837,140954,94497,123825,104775,88424,126016,63474,141001,38100,171450v-7329,8794,-14401,18114,-19050,28575c10895,218375,,257175,,257175v3175,53975,1504,108455,9525,161925c11223,430421,23455,437436,28575,447675v15494,30988,1278,29853,28575,57150c65245,512920,76200,517525,85725,523875v11126,33377,5993,32178,38100,57150c141897,595081,180975,619125,180975,619125v29924,44886,5093,17878,57150,47625c248064,672430,256239,681151,266700,685800v18350,8155,38100,12700,57150,19050l352425,714375v98425,-3175,197180,-870,295275,-9525c669636,702915,696931,659013,704850,647700v13130,-18757,38100,-57150,38100,-57150c746125,565150,747896,539535,752475,514350v1796,-9878,9525,-18535,9525,-28575c762000,174815,809542,257051,733425,142875v-3175,-12700,-1916,-27448,-9525,-38100c714673,91857,698718,85427,685800,76200,676485,69546,667747,61659,657225,57150,645193,51993,631712,51221,619125,47625,555807,29534,630551,42798,523875,28575l438150,xe" filled="f" strokecolor="black [3213]" strokeweight="1pt">
-                <v:stroke joinstyle="miter"/>
-                <v:path arrowok="t" o:connecttype="custom" o:connectlocs="714671,0;528235,52324;466090,65405;403945,91567;310727,104648;201972,143891;62145,235458;31073,274701;0,353187;15536,575564;46609,614807;93218,693293;139827,719455;201972,797941;295190,850265;388408,915670;435017,941832;528235,967994;574844,981075;1056470,967994;1149688,889508;1211834,811022;1227370,706374;1242906,667131;1196297,196215;1180761,143891;1118616,104648;1072007,78486;1009861,65405;854498,39243;714671,0" o:connectangles="0,0,0,0,0,0,0,0,0,0,0,0,0,0,0,0,0,0,0,0,0,0,0,0,0,0,0,0,0,0,0"/>
+              <v:shape id="_x0000_s1026" o:spid="_x0000_s1026" o:spt="100" style="position:absolute;left:0pt;margin-left:39.4pt;margin-top:19.8pt;height:77.25pt;width:99.75pt;z-index:251669504;v-text-anchor:middle;mso-width-relative:page;mso-height-relative:page;" filled="f" stroked="t" coordsize="776664,714375" o:gfxdata="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" path="m438150,0c400050,12700,362812,28360,323850,38100c311150,41275,298007,43028,285750,47625c272455,52611,261250,62595,247650,66675c229152,72224,209353,72010,190500,76200c169633,80837,140954,94497,123825,104775c88424,126016,63474,141001,38100,171450c30771,180244,23699,189564,19050,200025c10895,218375,0,257175,0,257175c3175,311150,1504,365630,9525,419100c11223,430421,23455,437436,28575,447675c44069,478663,29853,477528,57150,504825c65245,512920,76200,517525,85725,523875c96851,557252,91718,556053,123825,581025c141897,595081,180975,619125,180975,619125c210899,664011,186068,637003,238125,666750c248064,672430,256239,681151,266700,685800c285050,693955,304800,698500,323850,704850l352425,714375c450850,711200,549605,713505,647700,704850c669636,702915,696931,659013,704850,647700c717980,628943,742950,590550,742950,590550c746125,565150,747896,539535,752475,514350c754271,504472,762000,495815,762000,485775c762000,174815,809542,257051,733425,142875c730250,130175,731509,115427,723900,104775c714673,91857,698718,85427,685800,76200c676485,69546,667747,61659,657225,57150c645193,51993,631712,51221,619125,47625c555807,29534,630551,42798,523875,28575l438150,0xe">
+                <v:path o:connectlocs="714671,0;528235,52324;466089,65405;403944,91567;310726,104648;201972,143891;62145,235458;31072,274701;0,353187;15536,575564;46608,614807;93217,693293;139826,719455;201972,797941;295190,850265;388408,915670;435017,941832;528235,967994;574844,981075;1056470,967994;1149688,889508;1211833,811022;1227370,706374;1242906,667131;1196297,196215;1180761,143891;1118615,104648;1072006,78486;1009861,65405;854498,39243;714671,0" o:connectangles="0,0,0,0,0,0,0,0,0,0,0,0,0,0,0,0,0,0,0,0,0,0,0,0,0,0,0,0,0,0,0"/>
+                <v:fill on="f" focussize="0,0"/>
+                <v:stroke weight="1pt" color="#000000 [3213]" miterlimit="8" joinstyle="miter"/>
+                <v:imagedata o:title=""/>
+                <o:lock v:ext="edit" aspectratio="f"/>
               </v:shape>
             </w:pict>
           </mc:Fallback>
@@ -1969,14 +1863,13 @@
       <w:r>
         <w:rPr>
           <w:b/>
-          <w:noProof/>
           <w:sz w:val="24"/>
           <w:szCs w:val="40"/>
         </w:rPr>
         <mc:AlternateContent>
           <mc:Choice Requires="wps">
             <w:drawing>
-              <wp:anchor distT="0" distB="0" distL="114300" distR="114300" simplePos="0" relativeHeight="251672576" behindDoc="0" locked="0" layoutInCell="1" allowOverlap="1" wp14:anchorId="048956C9" wp14:editId="23D31C1C">
+              <wp:anchor distT="0" distB="0" distL="114300" distR="114300" simplePos="0" relativeHeight="251672576" behindDoc="0" locked="0" layoutInCell="1" allowOverlap="1">
                 <wp:simplePos x="0" y="0"/>
                 <wp:positionH relativeFrom="column">
                   <wp:posOffset>2876550</wp:posOffset>
@@ -2340,28 +2233,22 @@
                         </a:fontRef>
                       </wps:style>
                       <wps:bodyPr rot="0" spcFirstLastPara="0" vertOverflow="overflow" horzOverflow="overflow" vert="horz" wrap="square" lIns="91440" tIns="45720" rIns="91440" bIns="45720" numCol="1" spcCol="0" rtlCol="0" fromWordArt="0" anchor="ctr" anchorCtr="0" forceAA="0" compatLnSpc="1">
-                        <a:prstTxWarp prst="textNoShape">
-                          <a:avLst/>
-                        </a:prstTxWarp>
                         <a:noAutofit/>
                       </wps:bodyPr>
                     </wps:wsp>
                   </a:graphicData>
                 </a:graphic>
-                <wp14:sizeRelH relativeFrom="margin">
-                  <wp14:pctWidth>0</wp14:pctWidth>
-                </wp14:sizeRelH>
-                <wp14:sizeRelV relativeFrom="margin">
-                  <wp14:pctHeight>0</wp14:pctHeight>
-                </wp14:sizeRelV>
               </wp:anchor>
             </w:drawing>
           </mc:Choice>
           <mc:Fallback>
             <w:pict>
-              <v:shape w14:anchorId="6C484624" id="Freeform 18" o:spid="_x0000_s1026" style="position:absolute;margin-left:226.5pt;margin-top:26.55pt;width:85.15pt;height:70.5pt;z-index:251672576;visibility:visible;mso-wrap-style:square;mso-width-percent:0;mso-height-percent:0;mso-wrap-distance-left:9pt;mso-wrap-distance-top:0;mso-wrap-distance-right:9pt;mso-wrap-distance-bottom:0;mso-position-horizontal:absolute;mso-position-horizontal-relative:text;mso-position-vertical:absolute;mso-position-vertical-relative:text;mso-width-percent:0;mso-height-percent:0;mso-width-relative:margin;mso-height-relative:margin;v-text-anchor:middle" coordsize="776664,714375" o:gfxdata="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" path="m438150,c400050,12700,362812,28360,323850,38100v-12700,3175,-25843,4928,-38100,9525c272455,52611,261250,62595,247650,66675v-18498,5549,-38297,5335,-57150,9525c169633,80837,140954,94497,123825,104775,88424,126016,63474,141001,38100,171450v-7329,8794,-14401,18114,-19050,28575c10895,218375,,257175,,257175v3175,53975,1504,108455,9525,161925c11223,430421,23455,437436,28575,447675v15494,30988,1278,29853,28575,57150c65245,512920,76200,517525,85725,523875v11126,33377,5993,32178,38100,57150c141897,595081,180975,619125,180975,619125v29924,44886,5093,17878,57150,47625c248064,672430,256239,681151,266700,685800v18350,8155,38100,12700,57150,19050l352425,714375v98425,-3175,197180,-870,295275,-9525c669636,702915,696931,659013,704850,647700v13130,-18757,38100,-57150,38100,-57150c746125,565150,747896,539535,752475,514350v1796,-9878,9525,-18535,9525,-28575c762000,174815,809542,257051,733425,142875v-3175,-12700,-1916,-27448,-9525,-38100c714673,91857,698718,85427,685800,76200,676485,69546,667747,61659,657225,57150,645193,51993,631712,51221,619125,47625,555807,29534,630551,42798,523875,28575l438150,xe" filled="f" strokecolor="black [3213]" strokeweight="1pt">
-                <v:stroke joinstyle="miter"/>
-                <v:path arrowok="t" o:connecttype="custom" o:connectlocs="610068,0;450920,47752;397870,59690;344821,83566;265247,95504;172410,131318;53049,214884;26525,250698;0,322326;13262,525272;39787,561086;79574,632714;119361,656590;172410,728218;251984,775970;331559,835660;371346,859536;450920,883412;490707,895350;901839,883412;981413,811784;1034463,740156;1047725,644652;1060987,608838;1021200,179070;1007938,131318;954889,95504;915102,71628;862052,59690;729429,35814;610068,0" o:connectangles="0,0,0,0,0,0,0,0,0,0,0,0,0,0,0,0,0,0,0,0,0,0,0,0,0,0,0,0,0,0,0"/>
+              <v:shape id="_x0000_s1026" o:spid="_x0000_s1026" o:spt="100" style="position:absolute;left:0pt;margin-left:226.5pt;margin-top:26.55pt;height:70.5pt;width:85.15pt;z-index:251672576;v-text-anchor:middle;mso-width-relative:page;mso-height-relative:page;" filled="f" stroked="t" coordsize="776664,714375" o:gfxdata="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" path="m438150,0c400050,12700,362812,28360,323850,38100c311150,41275,298007,43028,285750,47625c272455,52611,261250,62595,247650,66675c229152,72224,209353,72010,190500,76200c169633,80837,140954,94497,123825,104775c88424,126016,63474,141001,38100,171450c30771,180244,23699,189564,19050,200025c10895,218375,0,257175,0,257175c3175,311150,1504,365630,9525,419100c11223,430421,23455,437436,28575,447675c44069,478663,29853,477528,57150,504825c65245,512920,76200,517525,85725,523875c96851,557252,91718,556053,123825,581025c141897,595081,180975,619125,180975,619125c210899,664011,186068,637003,238125,666750c248064,672430,256239,681151,266700,685800c285050,693955,304800,698500,323850,704850l352425,714375c450850,711200,549605,713505,647700,704850c669636,702915,696931,659013,704850,647700c717980,628943,742950,590550,742950,590550c746125,565150,747896,539535,752475,514350c754271,504472,762000,495815,762000,485775c762000,174815,809542,257051,733425,142875c730250,130175,731509,115427,723900,104775c714673,91857,698718,85427,685800,76200c676485,69546,667747,61659,657225,57150c645193,51993,631712,51221,619125,47625c555807,29534,630551,42798,523875,28575l438150,0xe">
+                <v:path o:connectlocs="610067,0;450919,47752;397870,59690;344820,83566;265246,95504;172410,131318;53049,214884;26524,250698;0,322326;13262,525272;39787,561086;79574,632714;119361,656590;172410,728218;251984,775970;331558,835660;371345,859536;450919,883412;490706,895350;901839,883412;981413,811784;1034462,740156;1047724,644652;1060987,608838;1021200,179070;1007937,131318;954888,95504;915101,71628;862052,59690;729428,35814;610067,0" o:connectangles="0,0,0,0,0,0,0,0,0,0,0,0,0,0,0,0,0,0,0,0,0,0,0,0,0,0,0,0,0,0,0"/>
+                <v:fill on="f" focussize="0,0"/>
+                <v:stroke weight="1pt" color="#000000 [3213]" miterlimit="8" joinstyle="miter"/>
+                <v:imagedata o:title=""/>
+                <o:lock v:ext="edit" aspectratio="f"/>
               </v:shape>
             </w:pict>
           </mc:Fallback>
@@ -2379,14 +2266,13 @@
       <w:r>
         <w:rPr>
           <w:b/>
-          <w:noProof/>
           <w:sz w:val="24"/>
           <w:szCs w:val="40"/>
         </w:rPr>
         <mc:AlternateContent>
           <mc:Choice Requires="wps">
             <w:drawing>
-              <wp:anchor distT="0" distB="0" distL="114300" distR="114300" simplePos="0" relativeHeight="251676672" behindDoc="0" locked="0" layoutInCell="1" allowOverlap="1" wp14:anchorId="74EA35C3" wp14:editId="581D60A4">
+              <wp:anchor distT="0" distB="0" distL="114300" distR="114300" simplePos="0" relativeHeight="251676672" behindDoc="0" locked="0" layoutInCell="1" allowOverlap="1">
                 <wp:simplePos x="0" y="0"/>
                 <wp:positionH relativeFrom="column">
                   <wp:posOffset>3957955</wp:posOffset>
@@ -2438,8 +2324,11 @@
           </mc:Choice>
           <mc:Fallback>
             <w:pict>
-              <v:shape w14:anchorId="7E68509F" id="Straight Arrow Connector 21" o:spid="_x0000_s1026" type="#_x0000_t32" style="position:absolute;margin-left:311.65pt;margin-top:11.45pt;width:35.6pt;height:9.75pt;z-index:251676672;visibility:visible;mso-wrap-style:square;mso-wrap-distance-left:9pt;mso-wrap-distance-top:0;mso-wrap-distance-right:9pt;mso-wrap-distance-bottom:0;mso-position-horizontal:absolute;mso-position-horizontal-relative:text;mso-position-vertical:absolute;mso-position-vertical-relative:text" o:gfxdata="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" strokecolor="black [3200]" strokeweight=".5pt">
-                <v:stroke endarrow="block" joinstyle="miter"/>
+              <v:shape id="_x0000_s1026" o:spid="_x0000_s1026" o:spt="32" type="#_x0000_t32" style="position:absolute;left:0pt;margin-left:311.65pt;margin-top:11.45pt;height:9.75pt;width:35.6pt;z-index:251676672;mso-width-relative:page;mso-height-relative:page;" filled="f" stroked="t" coordsize="21600,21600" o:gfxdata="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">
+                <v:fill on="f" focussize="0,0"/>
+                <v:stroke weight="0.5pt" color="#000000 [3200]" miterlimit="8" joinstyle="miter" endarrow="block"/>
+                <v:imagedata o:title=""/>
+                <o:lock v:ext="edit" aspectratio="f"/>
               </v:shape>
             </w:pict>
           </mc:Fallback>
@@ -2448,14 +2337,13 @@
       <w:r>
         <w:rPr>
           <w:b/>
-          <w:noProof/>
           <w:sz w:val="24"/>
           <w:szCs w:val="40"/>
         </w:rPr>
         <mc:AlternateContent>
           <mc:Choice Requires="wps">
             <w:drawing>
-              <wp:anchor distT="45720" distB="45720" distL="114300" distR="114300" simplePos="0" relativeHeight="251675648" behindDoc="0" locked="0" layoutInCell="1" allowOverlap="1" wp14:anchorId="7A115582" wp14:editId="060A4594">
+              <wp:anchor distT="45720" distB="45720" distL="114300" distR="114300" simplePos="0" relativeHeight="251675648" behindDoc="0" locked="0" layoutInCell="1" allowOverlap="1">
                 <wp:simplePos x="0" y="0"/>
                 <wp:positionH relativeFrom="column">
                   <wp:posOffset>4186555</wp:posOffset>
@@ -2467,9 +2355,7 @@
                 <wp:effectExtent l="0" t="0" r="28575" b="19050"/>
                 <wp:wrapSquare wrapText="bothSides"/>
                 <wp:docPr id="20" name="Text Box 2"/>
-                <wp:cNvGraphicFramePr>
-                  <a:graphicFrameLocks xmlns:a="http://schemas.openxmlformats.org/drawingml/2006/main"/>
-                </wp:cNvGraphicFramePr>
+                <wp:cNvGraphicFramePr/>
                 <a:graphic xmlns:a="http://schemas.openxmlformats.org/drawingml/2006/main">
                   <a:graphicData uri="http://schemas.microsoft.com/office/word/2010/wordprocessingShape">
                     <wps:wsp>
@@ -2492,18 +2378,13 @@
                             <a:srgbClr val="000000"/>
                           </a:solidFill>
                           <a:miter lim="800000"/>
-                          <a:headEnd/>
-                          <a:tailEnd/>
                         </a:ln>
                       </wps:spPr>
                       <wps:txbx>
                         <w:txbxContent>
                           <w:p>
                             <w:r>
-                              <w:t xml:space="preserve">Objek </w:t>
-                            </w:r>
-                            <w:r>
-                              <w:t>luar angkasa yang memiliki gaya gravitasi</w:t>
+                              <w:t>Objek luar angkasa yang memiliki gaya gravitasi</w:t>
                             </w:r>
                           </w:p>
                         </w:txbxContent>
@@ -2514,26 +2395,21 @@
                     </wps:wsp>
                   </a:graphicData>
                 </a:graphic>
-                <wp14:sizeRelH relativeFrom="margin">
-                  <wp14:pctWidth>0</wp14:pctWidth>
-                </wp14:sizeRelH>
-                <wp14:sizeRelV relativeFrom="margin">
-                  <wp14:pctHeight>0</wp14:pctHeight>
-                </wp14:sizeRelV>
               </wp:anchor>
             </w:drawing>
           </mc:Choice>
           <mc:Fallback>
             <w:pict>
-              <v:shape w14:anchorId="7A115582" id="_x0000_s1027" type="#_x0000_t202" style="position:absolute;margin-left:329.65pt;margin-top:24.95pt;width:138.75pt;height:31.5pt;z-index:251675648;visibility:visible;mso-wrap-style:square;mso-width-percent:0;mso-height-percent:0;mso-wrap-distance-left:9pt;mso-wrap-distance-top:3.6pt;mso-wrap-distance-right:9pt;mso-wrap-distance-bottom:3.6pt;mso-position-horizontal:absolute;mso-position-horizontal-relative:text;mso-position-vertical:absolute;mso-position-vertical-relative:text;mso-width-percent:0;mso-height-percent:0;mso-width-relative:margin;mso-height-relative:margin;v-text-anchor:top" o:gfxdata="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">
+              <v:shape id="Text Box 2" o:spid="_x0000_s1026" o:spt="202" type="#_x0000_t202" style="position:absolute;left:0pt;margin-left:329.65pt;margin-top:24.95pt;height:31.5pt;width:138.75pt;mso-wrap-distance-bottom:3.6pt;mso-wrap-distance-left:9pt;mso-wrap-distance-right:9pt;mso-wrap-distance-top:3.6pt;z-index:251675648;mso-width-relative:page;mso-height-relative:page;" fillcolor="#FFFFFF" filled="t" stroked="t" coordsize="21600,21600" o:gfxdata="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">
+                <v:fill on="t" focussize="0,0"/>
+                <v:stroke color="#000000" miterlimit="8" joinstyle="miter"/>
+                <v:imagedata o:title=""/>
+                <o:lock v:ext="edit" aspectratio="f"/>
                 <v:textbox>
                   <w:txbxContent>
                     <w:p>
                       <w:r>
-                        <w:t xml:space="preserve">Objek </w:t>
-                      </w:r>
-                      <w:r>
-                        <w:t>luar angkasa yang memiliki gaya gravitasi</w:t>
+                        <w:t>Objek luar angkasa yang memiliki gaya gravitasi</w:t>
                       </w:r>
                     </w:p>
                   </w:txbxContent>
@@ -2547,14 +2423,13 @@
       <w:r>
         <w:rPr>
           <w:b/>
-          <w:noProof/>
           <w:sz w:val="24"/>
           <w:szCs w:val="40"/>
         </w:rPr>
         <mc:AlternateContent>
           <mc:Choice Requires="wps">
             <w:drawing>
-              <wp:anchor distT="0" distB="0" distL="114300" distR="114300" simplePos="0" relativeHeight="251665408" behindDoc="0" locked="0" layoutInCell="1" allowOverlap="1" wp14:anchorId="531C013A" wp14:editId="7467EC54">
+              <wp:anchor distT="0" distB="0" distL="114300" distR="114300" simplePos="0" relativeHeight="251665408" behindDoc="0" locked="0" layoutInCell="1" allowOverlap="1">
                 <wp:simplePos x="0" y="0"/>
                 <wp:positionH relativeFrom="column">
                   <wp:posOffset>838200</wp:posOffset>
@@ -2597,9 +2472,6 @@
                         </a:fontRef>
                       </wps:style>
                       <wps:bodyPr rot="0" spcFirstLastPara="0" vertOverflow="overflow" horzOverflow="overflow" vert="horz" wrap="square" lIns="91440" tIns="45720" rIns="91440" bIns="45720" numCol="1" spcCol="0" rtlCol="0" fromWordArt="0" anchor="ctr" anchorCtr="0" forceAA="0" compatLnSpc="1">
-                        <a:prstTxWarp prst="textNoShape">
-                          <a:avLst/>
-                        </a:prstTxWarp>
                         <a:noAutofit/>
                       </wps:bodyPr>
                     </wps:wsp>
@@ -2610,9 +2482,12 @@
           </mc:Choice>
           <mc:Fallback>
             <w:pict>
-              <v:oval w14:anchorId="702B8DAC" id="Oval 7" o:spid="_x0000_s1026" style="position:absolute;margin-left:66pt;margin-top:16.7pt;width:27pt;height:31.5pt;z-index:251665408;visibility:visible;mso-wrap-style:square;mso-wrap-distance-left:9pt;mso-wrap-distance-top:0;mso-wrap-distance-right:9pt;mso-wrap-distance-bottom:0;mso-position-horizontal:absolute;mso-position-horizontal-relative:text;mso-position-vertical:absolute;mso-position-vertical-relative:text;v-text-anchor:middle" o:gfxdata="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" fillcolor="#4472c4 [3204]" strokecolor="#1f3763 [1604]" strokeweight="1pt">
-                <v:stroke joinstyle="miter"/>
-              </v:oval>
+              <v:shape id="_x0000_s1026" o:spid="_x0000_s1026" o:spt="3" type="#_x0000_t3" style="position:absolute;left:0pt;margin-left:66pt;margin-top:16.7pt;height:31.5pt;width:27pt;z-index:251665408;v-text-anchor:middle;mso-width-relative:page;mso-height-relative:page;" fillcolor="#4472C4 [3204]" filled="t" stroked="t" coordsize="21600,21600" o:gfxdata="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">
+                <v:fill on="t" focussize="0,0"/>
+                <v:stroke weight="1pt" color="#2F528F [3204]" miterlimit="8" joinstyle="miter"/>
+                <v:imagedata o:title=""/>
+                <o:lock v:ext="edit" aspectratio="f"/>
+              </v:shape>
             </w:pict>
           </mc:Fallback>
         </mc:AlternateContent>
@@ -2620,14 +2495,13 @@
       <w:r>
         <w:rPr>
           <w:b/>
-          <w:noProof/>
           <w:sz w:val="32"/>
           <w:szCs w:val="40"/>
         </w:rPr>
         <mc:AlternateContent>
           <mc:Choice Requires="wps">
             <w:drawing>
-              <wp:anchor distT="0" distB="0" distL="114300" distR="114300" simplePos="0" relativeHeight="251662336" behindDoc="0" locked="0" layoutInCell="1" allowOverlap="1" wp14:anchorId="51E23FAF" wp14:editId="6FB20F70">
+              <wp:anchor distT="0" distB="0" distL="114300" distR="114300" simplePos="0" relativeHeight="251662336" behindDoc="0" locked="0" layoutInCell="1" allowOverlap="1">
                 <wp:simplePos x="0" y="0"/>
                 <wp:positionH relativeFrom="column">
                   <wp:posOffset>3324225</wp:posOffset>
@@ -2670,9 +2544,6 @@
                         </a:fontRef>
                       </wps:style>
                       <wps:bodyPr rot="0" spcFirstLastPara="0" vertOverflow="overflow" horzOverflow="overflow" vert="horz" wrap="square" lIns="91440" tIns="45720" rIns="91440" bIns="45720" numCol="1" spcCol="0" rtlCol="0" fromWordArt="0" anchor="ctr" anchorCtr="0" forceAA="0" compatLnSpc="1">
-                        <a:prstTxWarp prst="textNoShape">
-                          <a:avLst/>
-                        </a:prstTxWarp>
                         <a:noAutofit/>
                       </wps:bodyPr>
                     </wps:wsp>
@@ -2683,9 +2554,12 @@
           </mc:Choice>
           <mc:Fallback>
             <w:pict>
-              <v:oval w14:anchorId="016D2A62" id="Oval 4" o:spid="_x0000_s1026" style="position:absolute;margin-left:261.75pt;margin-top:17.45pt;width:27pt;height:30.75pt;z-index:251662336;visibility:visible;mso-wrap-style:square;mso-wrap-distance-left:9pt;mso-wrap-distance-top:0;mso-wrap-distance-right:9pt;mso-wrap-distance-bottom:0;mso-position-horizontal:absolute;mso-position-horizontal-relative:text;mso-position-vertical:absolute;mso-position-vertical-relative:text;v-text-anchor:middle" o:gfxdata="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" fillcolor="#4472c4 [3204]" strokecolor="#1f3763 [1604]" strokeweight="1pt">
-                <v:stroke joinstyle="miter"/>
-              </v:oval>
+              <v:shape id="_x0000_s1026" o:spid="_x0000_s1026" o:spt="3" type="#_x0000_t3" style="position:absolute;left:0pt;margin-left:261.75pt;margin-top:17.45pt;height:30.75pt;width:27pt;z-index:251662336;v-text-anchor:middle;mso-width-relative:page;mso-height-relative:page;" fillcolor="#4472C4 [3204]" filled="t" stroked="t" coordsize="21600,21600" o:gfxdata="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">
+                <v:fill on="t" focussize="0,0"/>
+                <v:stroke weight="1pt" color="#2F528F [3204]" miterlimit="8" joinstyle="miter"/>
+                <v:imagedata o:title=""/>
+                <o:lock v:ext="edit" aspectratio="f"/>
+              </v:shape>
             </w:pict>
           </mc:Fallback>
         </mc:AlternateContent>
@@ -2702,14 +2576,13 @@
       <w:r>
         <w:rPr>
           <w:b/>
-          <w:noProof/>
           <w:sz w:val="32"/>
           <w:szCs w:val="40"/>
         </w:rPr>
         <mc:AlternateContent>
           <mc:Choice Requires="wps">
             <w:drawing>
-              <wp:anchor distT="0" distB="0" distL="114300" distR="114300" simplePos="0" relativeHeight="251678720" behindDoc="0" locked="0" layoutInCell="1" allowOverlap="1" wp14:anchorId="1D0726FD" wp14:editId="366F6F95">
+              <wp:anchor distT="0" distB="0" distL="114300" distR="114300" simplePos="0" relativeHeight="251678720" behindDoc="0" locked="0" layoutInCell="1" allowOverlap="1">
                 <wp:simplePos x="0" y="0"/>
                 <wp:positionH relativeFrom="column">
                   <wp:posOffset>3571875</wp:posOffset>
@@ -2761,8 +2634,11 @@
           </mc:Choice>
           <mc:Fallback>
             <w:pict>
-              <v:shape w14:anchorId="592C12B5" id="Straight Arrow Connector 23" o:spid="_x0000_s1026" type="#_x0000_t32" style="position:absolute;margin-left:281.25pt;margin-top:138.1pt;width:58.5pt;height:18pt;flip:y;z-index:251678720;visibility:visible;mso-wrap-style:square;mso-wrap-distance-left:9pt;mso-wrap-distance-top:0;mso-wrap-distance-right:9pt;mso-wrap-distance-bottom:0;mso-position-horizontal:absolute;mso-position-horizontal-relative:text;mso-position-vertical:absolute;mso-position-vertical-relative:text" o:gfxdata="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" strokecolor="black [3200]" strokeweight=".5pt">
-                <v:stroke endarrow="block" joinstyle="miter"/>
+              <v:shape id="_x0000_s1026" o:spid="_x0000_s1026" o:spt="32" type="#_x0000_t32" style="position:absolute;left:0pt;flip:y;margin-left:281.25pt;margin-top:138.1pt;height:18pt;width:58.5pt;z-index:251678720;mso-width-relative:page;mso-height-relative:page;" filled="f" stroked="t" coordsize="21600,21600" o:gfxdata="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">
+                <v:fill on="f" focussize="0,0"/>
+                <v:stroke weight="0.5pt" color="#000000 [3200]" miterlimit="8" joinstyle="miter" endarrow="block"/>
+                <v:imagedata o:title=""/>
+                <o:lock v:ext="edit" aspectratio="f"/>
               </v:shape>
             </w:pict>
           </mc:Fallback>
@@ -2771,14 +2647,13 @@
       <w:r>
         <w:rPr>
           <w:b/>
-          <w:noProof/>
           <w:sz w:val="32"/>
           <w:szCs w:val="40"/>
         </w:rPr>
         <mc:AlternateContent>
           <mc:Choice Requires="wps">
             <w:drawing>
-              <wp:anchor distT="45720" distB="45720" distL="114300" distR="114300" simplePos="0" relativeHeight="251677696" behindDoc="0" locked="0" layoutInCell="1" allowOverlap="1" wp14:anchorId="6C187F64" wp14:editId="02DC1E7C">
+              <wp:anchor distT="45720" distB="45720" distL="114300" distR="114300" simplePos="0" relativeHeight="251677696" behindDoc="0" locked="0" layoutInCell="1" allowOverlap="1">
                 <wp:simplePos x="0" y="0"/>
                 <wp:positionH relativeFrom="column">
                   <wp:posOffset>4414520</wp:posOffset>
@@ -2790,9 +2665,7 @@
                 <wp:effectExtent l="0" t="0" r="19050" b="28575"/>
                 <wp:wrapSquare wrapText="bothSides"/>
                 <wp:docPr id="22" name="Text Box 2"/>
-                <wp:cNvGraphicFramePr>
-                  <a:graphicFrameLocks xmlns:a="http://schemas.openxmlformats.org/drawingml/2006/main"/>
-                </wp:cNvGraphicFramePr>
+                <wp:cNvGraphicFramePr/>
                 <a:graphic xmlns:a="http://schemas.openxmlformats.org/drawingml/2006/main">
                   <a:graphicData uri="http://schemas.microsoft.com/office/word/2010/wordprocessingShape">
                     <wps:wsp>
@@ -2815,18 +2688,13 @@
                             <a:srgbClr val="000000"/>
                           </a:solidFill>
                           <a:miter lim="800000"/>
-                          <a:headEnd/>
-                          <a:tailEnd/>
                         </a:ln>
                       </wps:spPr>
                       <wps:txbx>
                         <w:txbxContent>
                           <w:p>
                             <w:r>
-                              <w:t xml:space="preserve">Pesawat </w:t>
-                            </w:r>
-                            <w:r>
-                              <w:t>pemain</w:t>
+                              <w:t>Pesawat pemain</w:t>
                             </w:r>
                           </w:p>
                         </w:txbxContent>
@@ -2837,26 +2705,21 @@
                     </wps:wsp>
                   </a:graphicData>
                 </a:graphic>
-                <wp14:sizeRelH relativeFrom="margin">
-                  <wp14:pctWidth>0</wp14:pctWidth>
-                </wp14:sizeRelH>
-                <wp14:sizeRelV relativeFrom="margin">
-                  <wp14:pctHeight>0</wp14:pctHeight>
-                </wp14:sizeRelV>
               </wp:anchor>
             </w:drawing>
           </mc:Choice>
           <mc:Fallback>
             <w:pict>
-              <v:shape w14:anchorId="6C187F64" id="_x0000_s1028" type="#_x0000_t202" style="position:absolute;margin-left:347.6pt;margin-top:122.1pt;width:94.5pt;height:21.75pt;z-index:251677696;visibility:visible;mso-wrap-style:square;mso-width-percent:0;mso-height-percent:0;mso-wrap-distance-left:9pt;mso-wrap-distance-top:3.6pt;mso-wrap-distance-right:9pt;mso-wrap-distance-bottom:3.6pt;mso-position-horizontal:absolute;mso-position-horizontal-relative:text;mso-position-vertical:absolute;mso-position-vertical-relative:text;mso-width-percent:0;mso-height-percent:0;mso-width-relative:margin;mso-height-relative:margin;v-text-anchor:top" o:gfxdata="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">
+              <v:shape id="Text Box 2" o:spid="_x0000_s1026" o:spt="202" type="#_x0000_t202" style="position:absolute;left:0pt;margin-left:347.6pt;margin-top:122.1pt;height:21.75pt;width:94.5pt;mso-wrap-distance-bottom:3.6pt;mso-wrap-distance-left:9pt;mso-wrap-distance-right:9pt;mso-wrap-distance-top:3.6pt;z-index:251677696;mso-width-relative:page;mso-height-relative:page;" fillcolor="#FFFFFF" filled="t" stroked="t" coordsize="21600,21600" o:gfxdata="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">
+                <v:fill on="t" focussize="0,0"/>
+                <v:stroke color="#000000" miterlimit="8" joinstyle="miter"/>
+                <v:imagedata o:title=""/>
+                <o:lock v:ext="edit" aspectratio="f"/>
                 <v:textbox>
                   <w:txbxContent>
                     <w:p>
                       <w:r>
-                        <w:t xml:space="preserve">Pesawat </w:t>
-                      </w:r>
-                      <w:r>
-                        <w:t>pemain</w:t>
+                        <w:t>Pesawat pemain</w:t>
                       </w:r>
                     </w:p>
                   </w:txbxContent>
@@ -2870,14 +2733,13 @@
       <w:r>
         <w:rPr>
           <w:b/>
-          <w:noProof/>
           <w:sz w:val="24"/>
           <w:szCs w:val="40"/>
         </w:rPr>
         <mc:AlternateContent>
           <mc:Choice Requires="wps">
             <w:drawing>
-              <wp:anchor distT="0" distB="0" distL="114300" distR="114300" simplePos="0" relativeHeight="251671552" behindDoc="0" locked="0" layoutInCell="1" allowOverlap="1" wp14:anchorId="518A37F6" wp14:editId="3E91CC0F">
+              <wp:anchor distT="0" distB="0" distL="114300" distR="114300" simplePos="0" relativeHeight="251671552" behindDoc="0" locked="0" layoutInCell="1" allowOverlap="1">
                 <wp:simplePos x="0" y="0"/>
                 <wp:positionH relativeFrom="column">
                   <wp:posOffset>3133725</wp:posOffset>
@@ -3241,28 +3103,22 @@
                         </a:fontRef>
                       </wps:style>
                       <wps:bodyPr rot="0" spcFirstLastPara="0" vertOverflow="overflow" horzOverflow="overflow" vert="horz" wrap="square" lIns="91440" tIns="45720" rIns="91440" bIns="45720" numCol="1" spcCol="0" rtlCol="0" fromWordArt="0" anchor="ctr" anchorCtr="0" forceAA="0" compatLnSpc="1">
-                        <a:prstTxWarp prst="textNoShape">
-                          <a:avLst/>
-                        </a:prstTxWarp>
                         <a:noAutofit/>
                       </wps:bodyPr>
                     </wps:wsp>
                   </a:graphicData>
                 </a:graphic>
-                <wp14:sizeRelH relativeFrom="margin">
-                  <wp14:pctWidth>0</wp14:pctWidth>
-                </wp14:sizeRelH>
-                <wp14:sizeRelV relativeFrom="margin">
-                  <wp14:pctHeight>0</wp14:pctHeight>
-                </wp14:sizeRelV>
               </wp:anchor>
             </w:drawing>
           </mc:Choice>
           <mc:Fallback>
             <w:pict>
-              <v:shape w14:anchorId="75B82B35" id="Freeform 17" o:spid="_x0000_s1026" style="position:absolute;margin-left:246.75pt;margin-top:43.6pt;width:85.15pt;height:70.5pt;z-index:251671552;visibility:visible;mso-wrap-style:square;mso-width-percent:0;mso-height-percent:0;mso-wrap-distance-left:9pt;mso-wrap-distance-top:0;mso-wrap-distance-right:9pt;mso-wrap-distance-bottom:0;mso-position-horizontal:absolute;mso-position-horizontal-relative:text;mso-position-vertical:absolute;mso-position-vertical-relative:text;mso-width-percent:0;mso-height-percent:0;mso-width-relative:margin;mso-height-relative:margin;v-text-anchor:middle" coordsize="776664,714375" o:gfxdata="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" path="m438150,c400050,12700,362812,28360,323850,38100v-12700,3175,-25843,4928,-38100,9525c272455,52611,261250,62595,247650,66675v-18498,5549,-38297,5335,-57150,9525c169633,80837,140954,94497,123825,104775,88424,126016,63474,141001,38100,171450v-7329,8794,-14401,18114,-19050,28575c10895,218375,,257175,,257175v3175,53975,1504,108455,9525,161925c11223,430421,23455,437436,28575,447675v15494,30988,1278,29853,28575,57150c65245,512920,76200,517525,85725,523875v11126,33377,5993,32178,38100,57150c141897,595081,180975,619125,180975,619125v29924,44886,5093,17878,57150,47625c248064,672430,256239,681151,266700,685800v18350,8155,38100,12700,57150,19050l352425,714375v98425,-3175,197180,-870,295275,-9525c669636,702915,696931,659013,704850,647700v13130,-18757,38100,-57150,38100,-57150c746125,565150,747896,539535,752475,514350v1796,-9878,9525,-18535,9525,-28575c762000,174815,809542,257051,733425,142875v-3175,-12700,-1916,-27448,-9525,-38100c714673,91857,698718,85427,685800,76200,676485,69546,667747,61659,657225,57150,645193,51993,631712,51221,619125,47625,555807,29534,630551,42798,523875,28575l438150,xe" filled="f" strokecolor="black [3213]" strokeweight="1pt">
-                <v:stroke joinstyle="miter"/>
-                <v:path arrowok="t" o:connecttype="custom" o:connectlocs="610068,0;450920,47752;397870,59690;344821,83566;265247,95504;172410,131318;53049,214884;26525,250698;0,322326;13262,525272;39787,561086;79574,632714;119361,656590;172410,728218;251984,775970;331559,835660;371346,859536;450920,883412;490707,895350;901839,883412;981413,811784;1034463,740156;1047725,644652;1060987,608838;1021200,179070;1007938,131318;954889,95504;915102,71628;862052,59690;729429,35814;610068,0" o:connectangles="0,0,0,0,0,0,0,0,0,0,0,0,0,0,0,0,0,0,0,0,0,0,0,0,0,0,0,0,0,0,0"/>
+              <v:shape id="_x0000_s1026" o:spid="_x0000_s1026" o:spt="100" style="position:absolute;left:0pt;margin-left:246.75pt;margin-top:43.6pt;height:70.5pt;width:85.15pt;z-index:251671552;v-text-anchor:middle;mso-width-relative:page;mso-height-relative:page;" filled="f" stroked="t" coordsize="776664,714375" o:gfxdata="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" path="m438150,0c400050,12700,362812,28360,323850,38100c311150,41275,298007,43028,285750,47625c272455,52611,261250,62595,247650,66675c229152,72224,209353,72010,190500,76200c169633,80837,140954,94497,123825,104775c88424,126016,63474,141001,38100,171450c30771,180244,23699,189564,19050,200025c10895,218375,0,257175,0,257175c3175,311150,1504,365630,9525,419100c11223,430421,23455,437436,28575,447675c44069,478663,29853,477528,57150,504825c65245,512920,76200,517525,85725,523875c96851,557252,91718,556053,123825,581025c141897,595081,180975,619125,180975,619125c210899,664011,186068,637003,238125,666750c248064,672430,256239,681151,266700,685800c285050,693955,304800,698500,323850,704850l352425,714375c450850,711200,549605,713505,647700,704850c669636,702915,696931,659013,704850,647700c717980,628943,742950,590550,742950,590550c746125,565150,747896,539535,752475,514350c754271,504472,762000,495815,762000,485775c762000,174815,809542,257051,733425,142875c730250,130175,731509,115427,723900,104775c714673,91857,698718,85427,685800,76200c676485,69546,667747,61659,657225,57150c645193,51993,631712,51221,619125,47625c555807,29534,630551,42798,523875,28575l438150,0xe">
+                <v:path o:connectlocs="610067,0;450919,47752;397870,59690;344820,83566;265246,95504;172410,131318;53049,214884;26524,250698;0,322326;13262,525272;39787,561086;79574,632714;119361,656590;172410,728218;251984,775970;331558,835660;371345,859536;450919,883412;490706,895350;901839,883412;981413,811784;1034462,740156;1047724,644652;1060987,608838;1021200,179070;1007937,131318;954888,95504;915101,71628;862052,59690;729428,35814;610067,0" o:connectangles="0,0,0,0,0,0,0,0,0,0,0,0,0,0,0,0,0,0,0,0,0,0,0,0,0,0,0,0,0,0,0"/>
+                <v:fill on="f" focussize="0,0"/>
+                <v:stroke weight="1pt" color="#000000 [3213]" miterlimit="8" joinstyle="miter"/>
+                <v:imagedata o:title=""/>
+                <o:lock v:ext="edit" aspectratio="f"/>
               </v:shape>
             </w:pict>
           </mc:Fallback>
@@ -3271,14 +3127,13 @@
       <w:r>
         <w:rPr>
           <w:b/>
-          <w:noProof/>
           <w:sz w:val="24"/>
           <w:szCs w:val="40"/>
         </w:rPr>
         <mc:AlternateContent>
           <mc:Choice Requires="wps">
             <w:drawing>
-              <wp:anchor distT="0" distB="0" distL="114300" distR="114300" simplePos="0" relativeHeight="251670528" behindDoc="0" locked="0" layoutInCell="1" allowOverlap="1" wp14:anchorId="7A4E374F" wp14:editId="25ACC611">
+              <wp:anchor distT="0" distB="0" distL="114300" distR="114300" simplePos="0" relativeHeight="251670528" behindDoc="0" locked="0" layoutInCell="1" allowOverlap="1">
                 <wp:simplePos x="0" y="0"/>
                 <wp:positionH relativeFrom="column">
                   <wp:posOffset>757555</wp:posOffset>
@@ -3286,7 +3141,7 @@
                 <wp:positionV relativeFrom="paragraph">
                   <wp:posOffset>782320</wp:posOffset>
                 </wp:positionV>
-                <wp:extent cx="776664" cy="714375"/>
+                <wp:extent cx="776605" cy="714375"/>
                 <wp:effectExtent l="0" t="19050" r="23495" b="47625"/>
                 <wp:wrapNone/>
                 <wp:docPr id="16" name="Freeform 16"/>
@@ -3642,9 +3497,6 @@
                         </a:fontRef>
                       </wps:style>
                       <wps:bodyPr rot="0" spcFirstLastPara="0" vertOverflow="overflow" horzOverflow="overflow" vert="horz" wrap="square" lIns="91440" tIns="45720" rIns="91440" bIns="45720" numCol="1" spcCol="0" rtlCol="0" fromWordArt="0" anchor="ctr" anchorCtr="0" forceAA="0" compatLnSpc="1">
-                        <a:prstTxWarp prst="textNoShape">
-                          <a:avLst/>
-                        </a:prstTxWarp>
                         <a:noAutofit/>
                       </wps:bodyPr>
                     </wps:wsp>
@@ -3655,9 +3507,12 @@
           </mc:Choice>
           <mc:Fallback>
             <w:pict>
-              <v:shape w14:anchorId="33501FBD" id="Freeform 16" o:spid="_x0000_s1026" style="position:absolute;margin-left:59.65pt;margin-top:61.6pt;width:61.15pt;height:56.25pt;z-index:251670528;visibility:visible;mso-wrap-style:square;mso-wrap-distance-left:9pt;mso-wrap-distance-top:0;mso-wrap-distance-right:9pt;mso-wrap-distance-bottom:0;mso-position-horizontal:absolute;mso-position-horizontal-relative:text;mso-position-vertical:absolute;mso-position-vertical-relative:text;v-text-anchor:middle" coordsize="776664,714375" o:gfxdata="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" path="m438150,c400050,12700,362812,28360,323850,38100v-12700,3175,-25843,4928,-38100,9525c272455,52611,261250,62595,247650,66675v-18498,5549,-38297,5335,-57150,9525c169633,80837,140954,94497,123825,104775,88424,126016,63474,141001,38100,171450v-7329,8794,-14401,18114,-19050,28575c10895,218375,,257175,,257175v3175,53975,1504,108455,9525,161925c11223,430421,23455,437436,28575,447675v15494,30988,1278,29853,28575,57150c65245,512920,76200,517525,85725,523875v11126,33377,5993,32178,38100,57150c141897,595081,180975,619125,180975,619125v29924,44886,5093,17878,57150,47625c248064,672430,256239,681151,266700,685800v18350,8155,38100,12700,57150,19050l352425,714375v98425,-3175,197180,-870,295275,-9525c669636,702915,696931,659013,704850,647700v13130,-18757,38100,-57150,38100,-57150c746125,565150,747896,539535,752475,514350v1796,-9878,9525,-18535,9525,-28575c762000,174815,809542,257051,733425,142875v-3175,-12700,-1916,-27448,-9525,-38100c714673,91857,698718,85427,685800,76200,676485,69546,667747,61659,657225,57150,645193,51993,631712,51221,619125,47625,555807,29534,630551,42798,523875,28575l438150,xe" filled="f" strokecolor="black [3213]" strokeweight="1pt">
-                <v:stroke joinstyle="miter"/>
-                <v:path arrowok="t" o:connecttype="custom" o:connectlocs="438150,0;323850,38100;285750,47625;247650,66675;190500,76200;123825,104775;38100,171450;19050,200025;0,257175;9525,419100;28575,447675;57150,504825;85725,523875;123825,581025;180975,619125;238125,666750;266700,685800;323850,704850;352425,714375;647700,704850;704850,647700;742950,590550;752475,514350;762000,485775;733425,142875;723900,104775;685800,76200;657225,57150;619125,47625;523875,28575;438150,0" o:connectangles="0,0,0,0,0,0,0,0,0,0,0,0,0,0,0,0,0,0,0,0,0,0,0,0,0,0,0,0,0,0,0"/>
+              <v:shape id="_x0000_s1026" o:spid="_x0000_s1026" o:spt="100" style="position:absolute;left:0pt;margin-left:59.65pt;margin-top:61.6pt;height:56.25pt;width:61.15pt;z-index:251670528;v-text-anchor:middle;mso-width-relative:page;mso-height-relative:page;" filled="f" stroked="t" coordsize="776664,714375" o:gfxdata="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" path="m438150,0c400050,12700,362812,28360,323850,38100c311150,41275,298007,43028,285750,47625c272455,52611,261250,62595,247650,66675c229152,72224,209353,72010,190500,76200c169633,80837,140954,94497,123825,104775c88424,126016,63474,141001,38100,171450c30771,180244,23699,189564,19050,200025c10895,218375,0,257175,0,257175c3175,311150,1504,365630,9525,419100c11223,430421,23455,437436,28575,447675c44069,478663,29853,477528,57150,504825c65245,512920,76200,517525,85725,523875c96851,557252,91718,556053,123825,581025c141897,595081,180975,619125,180975,619125c210899,664011,186068,637003,238125,666750c248064,672430,256239,681151,266700,685800c285050,693955,304800,698500,323850,704850l352425,714375c450850,711200,549605,713505,647700,704850c669636,702915,696931,659013,704850,647700c717980,628943,742950,590550,742950,590550c746125,565150,747896,539535,752475,514350c754271,504472,762000,495815,762000,485775c762000,174815,809542,257051,733425,142875c730250,130175,731509,115427,723900,104775c714673,91857,698718,85427,685800,76200c676485,69546,667747,61659,657225,57150c645193,51993,631712,51221,619125,47625c555807,29534,630551,42798,523875,28575l438150,0xe">
+                <v:path o:connectlocs="438150,0;323850,38100;285750,47625;247650,66675;190500,76200;123825,104775;38100,171450;19050,200025;0,257175;9525,419100;28575,447675;57150,504825;85725,523875;123825,581025;180975,619125;238125,666750;266700,685800;323850,704850;352425,714375;647700,704850;704850,647700;742950,590550;752475,514350;762000,485775;733425,142875;723900,104775;685800,76200;657225,57150;619125,47625;523875,28575;438150,0" o:connectangles="0,0,0,0,0,0,0,0,0,0,0,0,0,0,0,0,0,0,0,0,0,0,0,0,0,0,0,0,0,0,0"/>
+                <v:fill on="f" focussize="0,0"/>
+                <v:stroke weight="1pt" color="#000000 [3213]" miterlimit="8" joinstyle="miter"/>
+                <v:imagedata o:title=""/>
+                <o:lock v:ext="edit" aspectratio="f"/>
               </v:shape>
             </w:pict>
           </mc:Fallback>
@@ -3666,14 +3521,13 @@
       <w:r>
         <w:rPr>
           <w:b/>
-          <w:noProof/>
           <w:sz w:val="24"/>
           <w:szCs w:val="40"/>
         </w:rPr>
         <mc:AlternateContent>
           <mc:Choice Requires="wps">
             <w:drawing>
-              <wp:anchor distT="0" distB="0" distL="114300" distR="114300" simplePos="0" relativeHeight="251668480" behindDoc="0" locked="0" layoutInCell="1" allowOverlap="1" wp14:anchorId="70373118" wp14:editId="10636B65">
+              <wp:anchor distT="0" distB="0" distL="114300" distR="114300" simplePos="0" relativeHeight="251668480" behindDoc="0" locked="0" layoutInCell="1" allowOverlap="1">
                 <wp:simplePos x="0" y="0"/>
                 <wp:positionH relativeFrom="column">
                   <wp:posOffset>1762125</wp:posOffset>
@@ -3681,7 +3535,7 @@
                 <wp:positionV relativeFrom="paragraph">
                   <wp:posOffset>287020</wp:posOffset>
                 </wp:positionV>
-                <wp:extent cx="776664" cy="714375"/>
+                <wp:extent cx="776605" cy="714375"/>
                 <wp:effectExtent l="0" t="19050" r="23495" b="47625"/>
                 <wp:wrapNone/>
                 <wp:docPr id="14" name="Freeform 14"/>
@@ -4037,9 +3891,6 @@
                         </a:fontRef>
                       </wps:style>
                       <wps:bodyPr rot="0" spcFirstLastPara="0" vertOverflow="overflow" horzOverflow="overflow" vert="horz" wrap="square" lIns="91440" tIns="45720" rIns="91440" bIns="45720" numCol="1" spcCol="0" rtlCol="0" fromWordArt="0" anchor="ctr" anchorCtr="0" forceAA="0" compatLnSpc="1">
-                        <a:prstTxWarp prst="textNoShape">
-                          <a:avLst/>
-                        </a:prstTxWarp>
                         <a:noAutofit/>
                       </wps:bodyPr>
                     </wps:wsp>
@@ -4050,9 +3901,12 @@
           </mc:Choice>
           <mc:Fallback>
             <w:pict>
-              <v:shape w14:anchorId="11E4CE7B" id="Freeform 14" o:spid="_x0000_s1026" style="position:absolute;margin-left:138.75pt;margin-top:22.6pt;width:61.15pt;height:56.25pt;z-index:251668480;visibility:visible;mso-wrap-style:square;mso-wrap-distance-left:9pt;mso-wrap-distance-top:0;mso-wrap-distance-right:9pt;mso-wrap-distance-bottom:0;mso-position-horizontal:absolute;mso-position-horizontal-relative:text;mso-position-vertical:absolute;mso-position-vertical-relative:text;v-text-anchor:middle" coordsize="776664,714375" o:gfxdata="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" path="m438150,c400050,12700,362812,28360,323850,38100v-12700,3175,-25843,4928,-38100,9525c272455,52611,261250,62595,247650,66675v-18498,5549,-38297,5335,-57150,9525c169633,80837,140954,94497,123825,104775,88424,126016,63474,141001,38100,171450v-7329,8794,-14401,18114,-19050,28575c10895,218375,,257175,,257175v3175,53975,1504,108455,9525,161925c11223,430421,23455,437436,28575,447675v15494,30988,1278,29853,28575,57150c65245,512920,76200,517525,85725,523875v11126,33377,5993,32178,38100,57150c141897,595081,180975,619125,180975,619125v29924,44886,5093,17878,57150,47625c248064,672430,256239,681151,266700,685800v18350,8155,38100,12700,57150,19050l352425,714375v98425,-3175,197180,-870,295275,-9525c669636,702915,696931,659013,704850,647700v13130,-18757,38100,-57150,38100,-57150c746125,565150,747896,539535,752475,514350v1796,-9878,9525,-18535,9525,-28575c762000,174815,809542,257051,733425,142875v-3175,-12700,-1916,-27448,-9525,-38100c714673,91857,698718,85427,685800,76200,676485,69546,667747,61659,657225,57150,645193,51993,631712,51221,619125,47625,555807,29534,630551,42798,523875,28575l438150,xe" filled="f" strokecolor="black [3213]" strokeweight="1pt">
-                <v:stroke joinstyle="miter"/>
-                <v:path arrowok="t" o:connecttype="custom" o:connectlocs="438150,0;323850,38100;285750,47625;247650,66675;190500,76200;123825,104775;38100,171450;19050,200025;0,257175;9525,419100;28575,447675;57150,504825;85725,523875;123825,581025;180975,619125;238125,666750;266700,685800;323850,704850;352425,714375;647700,704850;704850,647700;742950,590550;752475,514350;762000,485775;733425,142875;723900,104775;685800,76200;657225,57150;619125,47625;523875,28575;438150,0" o:connectangles="0,0,0,0,0,0,0,0,0,0,0,0,0,0,0,0,0,0,0,0,0,0,0,0,0,0,0,0,0,0,0"/>
+              <v:shape id="_x0000_s1026" o:spid="_x0000_s1026" o:spt="100" style="position:absolute;left:0pt;margin-left:138.75pt;margin-top:22.6pt;height:56.25pt;width:61.15pt;z-index:251668480;v-text-anchor:middle;mso-width-relative:page;mso-height-relative:page;" filled="f" stroked="t" coordsize="776664,714375" o:gfxdata="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" path="m438150,0c400050,12700,362812,28360,323850,38100c311150,41275,298007,43028,285750,47625c272455,52611,261250,62595,247650,66675c229152,72224,209353,72010,190500,76200c169633,80837,140954,94497,123825,104775c88424,126016,63474,141001,38100,171450c30771,180244,23699,189564,19050,200025c10895,218375,0,257175,0,257175c3175,311150,1504,365630,9525,419100c11223,430421,23455,437436,28575,447675c44069,478663,29853,477528,57150,504825c65245,512920,76200,517525,85725,523875c96851,557252,91718,556053,123825,581025c141897,595081,180975,619125,180975,619125c210899,664011,186068,637003,238125,666750c248064,672430,256239,681151,266700,685800c285050,693955,304800,698500,323850,704850l352425,714375c450850,711200,549605,713505,647700,704850c669636,702915,696931,659013,704850,647700c717980,628943,742950,590550,742950,590550c746125,565150,747896,539535,752475,514350c754271,504472,762000,495815,762000,485775c762000,174815,809542,257051,733425,142875c730250,130175,731509,115427,723900,104775c714673,91857,698718,85427,685800,76200c676485,69546,667747,61659,657225,57150c645193,51993,631712,51221,619125,47625c555807,29534,630551,42798,523875,28575l438150,0xe">
+                <v:path o:connectlocs="438150,0;323850,38100;285750,47625;247650,66675;190500,76200;123825,104775;38100,171450;19050,200025;0,257175;9525,419100;28575,447675;57150,504825;85725,523875;123825,581025;180975,619125;238125,666750;266700,685800;323850,704850;352425,714375;647700,704850;704850,647700;742950,590550;752475,514350;762000,485775;733425,142875;723900,104775;685800,76200;657225,57150;619125,47625;523875,28575;438150,0" o:connectangles="0,0,0,0,0,0,0,0,0,0,0,0,0,0,0,0,0,0,0,0,0,0,0,0,0,0,0,0,0,0,0"/>
+                <v:fill on="f" focussize="0,0"/>
+                <v:stroke weight="1pt" color="#000000 [3213]" miterlimit="8" joinstyle="miter"/>
+                <v:imagedata o:title=""/>
+                <o:lock v:ext="edit" aspectratio="f"/>
               </v:shape>
             </w:pict>
           </mc:Fallback>
@@ -4061,14 +3915,13 @@
       <w:r>
         <w:rPr>
           <w:b/>
-          <w:noProof/>
           <w:sz w:val="24"/>
           <w:szCs w:val="40"/>
         </w:rPr>
         <mc:AlternateContent>
           <mc:Choice Requires="wps">
             <w:drawing>
-              <wp:anchor distT="0" distB="0" distL="114300" distR="114300" simplePos="0" relativeHeight="251666432" behindDoc="0" locked="0" layoutInCell="1" allowOverlap="1" wp14:anchorId="511BB6F7" wp14:editId="2F470131">
+              <wp:anchor distT="0" distB="0" distL="114300" distR="114300" simplePos="0" relativeHeight="251666432" behindDoc="0" locked="0" layoutInCell="1" allowOverlap="1">
                 <wp:simplePos x="0" y="0"/>
                 <wp:positionH relativeFrom="column">
                   <wp:posOffset>981075</wp:posOffset>
@@ -4111,9 +3964,6 @@
                         </a:fontRef>
                       </wps:style>
                       <wps:bodyPr rot="0" spcFirstLastPara="0" vertOverflow="overflow" horzOverflow="overflow" vert="horz" wrap="square" lIns="91440" tIns="45720" rIns="91440" bIns="45720" numCol="1" spcCol="0" rtlCol="0" fromWordArt="0" anchor="ctr" anchorCtr="0" forceAA="0" compatLnSpc="1">
-                        <a:prstTxWarp prst="textNoShape">
-                          <a:avLst/>
-                        </a:prstTxWarp>
                         <a:noAutofit/>
                       </wps:bodyPr>
                     </wps:wsp>
@@ -4124,9 +3974,12 @@
           </mc:Choice>
           <mc:Fallback>
             <w:pict>
-              <v:oval w14:anchorId="074FF46B" id="Oval 8" o:spid="_x0000_s1026" style="position:absolute;margin-left:77.25pt;margin-top:72.85pt;width:29.25pt;height:31.5pt;z-index:251666432;visibility:visible;mso-wrap-style:square;mso-wrap-distance-left:9pt;mso-wrap-distance-top:0;mso-wrap-distance-right:9pt;mso-wrap-distance-bottom:0;mso-position-horizontal:absolute;mso-position-horizontal-relative:text;mso-position-vertical:absolute;mso-position-vertical-relative:text;v-text-anchor:middle" o:gfxdata="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" fillcolor="#4472c4 [3204]" strokecolor="#1f3763 [1604]" strokeweight="1pt">
-                <v:stroke joinstyle="miter"/>
-              </v:oval>
+              <v:shape id="_x0000_s1026" o:spid="_x0000_s1026" o:spt="3" type="#_x0000_t3" style="position:absolute;left:0pt;margin-left:77.25pt;margin-top:72.85pt;height:31.5pt;width:29.25pt;z-index:251666432;v-text-anchor:middle;mso-width-relative:page;mso-height-relative:page;" fillcolor="#4472C4 [3204]" filled="t" stroked="t" coordsize="21600,21600" o:gfxdata="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">
+                <v:fill on="t" focussize="0,0"/>
+                <v:stroke weight="1pt" color="#2F528F [3204]" miterlimit="8" joinstyle="miter"/>
+                <v:imagedata o:title=""/>
+                <o:lock v:ext="edit" aspectratio="f"/>
+              </v:shape>
             </w:pict>
           </mc:Fallback>
         </mc:AlternateContent>
@@ -4134,14 +3987,13 @@
       <w:r>
         <w:rPr>
           <w:b/>
-          <w:noProof/>
           <w:sz w:val="24"/>
           <w:szCs w:val="40"/>
         </w:rPr>
         <mc:AlternateContent>
           <mc:Choice Requires="wps">
             <w:drawing>
-              <wp:anchor distT="0" distB="0" distL="114300" distR="114300" simplePos="0" relativeHeight="251659264" behindDoc="0" locked="0" layoutInCell="1" allowOverlap="1" wp14:anchorId="52057803" wp14:editId="36D9E24F">
+              <wp:anchor distT="0" distB="0" distL="114300" distR="114300" simplePos="0" relativeHeight="251659264" behindDoc="0" locked="0" layoutInCell="1" allowOverlap="1">
                 <wp:simplePos x="0" y="0"/>
                 <wp:positionH relativeFrom="column">
                   <wp:posOffset>3352800</wp:posOffset>
@@ -4184,9 +4036,6 @@
                         </a:fontRef>
                       </wps:style>
                       <wps:bodyPr rot="0" spcFirstLastPara="0" vertOverflow="overflow" horzOverflow="overflow" vert="horz" wrap="square" lIns="91440" tIns="45720" rIns="91440" bIns="45720" numCol="1" spcCol="0" rtlCol="0" fromWordArt="0" anchor="ctr" anchorCtr="0" forceAA="0" compatLnSpc="1">
-                        <a:prstTxWarp prst="textNoShape">
-                          <a:avLst/>
-                        </a:prstTxWarp>
                         <a:noAutofit/>
                       </wps:bodyPr>
                     </wps:wsp>
@@ -4197,19 +4046,12 @@
           </mc:Choice>
           <mc:Fallback>
             <w:pict>
-              <v:shapetype w14:anchorId="3D9AF13B" id="_x0000_t5" coordsize="21600,21600" o:spt="5" adj="10800" path="m@0,l,21600r21600,xe">
-                <v:stroke joinstyle="miter"/>
-                <v:formulas>
-                  <v:f eqn="val #0"/>
-                  <v:f eqn="prod #0 1 2"/>
-                  <v:f eqn="sum @1 10800 0"/>
-                </v:formulas>
-                <v:path gradientshapeok="t" o:connecttype="custom" o:connectlocs="@0,0;@1,10800;0,21600;10800,21600;21600,21600;@2,10800" textboxrect="0,10800,10800,18000;5400,10800,16200,18000;10800,10800,21600,18000;0,7200,7200,21600;7200,7200,14400,21600;14400,7200,21600,21600"/>
-                <v:handles>
-                  <v:h position="#0,topLeft" xrange="0,21600"/>
-                </v:handles>
-              </v:shapetype>
-              <v:shape id="Isosceles Triangle 1" o:spid="_x0000_s1026" type="#_x0000_t5" style="position:absolute;margin-left:264pt;margin-top:144.85pt;width:17.25pt;height:27.75pt;z-index:251659264;visibility:visible;mso-wrap-style:square;mso-wrap-distance-left:9pt;mso-wrap-distance-top:0;mso-wrap-distance-right:9pt;mso-wrap-distance-bottom:0;mso-position-horizontal:absolute;mso-position-horizontal-relative:text;mso-position-vertical:absolute;mso-position-vertical-relative:text;v-text-anchor:middle" o:gfxdata="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" fillcolor="#4472c4 [3204]" strokecolor="#1f3763 [1604]" strokeweight="1pt"/>
+              <v:shape id="_x0000_s1026" o:spid="_x0000_s1026" o:spt="5" type="#_x0000_t5" style="position:absolute;left:0pt;margin-left:264pt;margin-top:144.85pt;height:27.75pt;width:17.25pt;z-index:251659264;v-text-anchor:middle;mso-width-relative:page;mso-height-relative:page;" fillcolor="#4472C4 [3204]" filled="t" stroked="t" coordsize="21600,21600" o:gfxdata="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" adj="10800">
+                <v:fill on="t" focussize="0,0"/>
+                <v:stroke weight="1pt" color="#2F528F [3204]" miterlimit="8" joinstyle="miter"/>
+                <v:imagedata o:title=""/>
+                <o:lock v:ext="edit" aspectratio="f"/>
+              </v:shape>
             </w:pict>
           </mc:Fallback>
         </mc:AlternateContent>
@@ -4217,14 +4059,13 @@
       <w:r>
         <w:rPr>
           <w:b/>
-          <w:noProof/>
           <w:sz w:val="24"/>
           <w:szCs w:val="40"/>
         </w:rPr>
         <mc:AlternateContent>
           <mc:Choice Requires="wps">
             <w:drawing>
-              <wp:anchor distT="0" distB="0" distL="114300" distR="114300" simplePos="0" relativeHeight="251664384" behindDoc="0" locked="0" layoutInCell="1" allowOverlap="1" wp14:anchorId="5FCBB4A8" wp14:editId="24DE8792">
+              <wp:anchor distT="0" distB="0" distL="114300" distR="114300" simplePos="0" relativeHeight="251664384" behindDoc="0" locked="0" layoutInCell="1" allowOverlap="1">
                 <wp:simplePos x="0" y="0"/>
                 <wp:positionH relativeFrom="column">
                   <wp:posOffset>3505200</wp:posOffset>
@@ -4267,9 +4108,6 @@
                         </a:fontRef>
                       </wps:style>
                       <wps:bodyPr rot="0" spcFirstLastPara="0" vertOverflow="overflow" horzOverflow="overflow" vert="horz" wrap="square" lIns="91440" tIns="45720" rIns="91440" bIns="45720" numCol="1" spcCol="0" rtlCol="0" fromWordArt="0" anchor="ctr" anchorCtr="0" forceAA="0" compatLnSpc="1">
-                        <a:prstTxWarp prst="textNoShape">
-                          <a:avLst/>
-                        </a:prstTxWarp>
                         <a:noAutofit/>
                       </wps:bodyPr>
                     </wps:wsp>
@@ -4280,9 +4118,12 @@
           </mc:Choice>
           <mc:Fallback>
             <w:pict>
-              <v:oval w14:anchorId="1E9F0566" id="Oval 6" o:spid="_x0000_s1026" style="position:absolute;margin-left:276pt;margin-top:61.6pt;width:27.75pt;height:33.75pt;z-index:251664384;visibility:visible;mso-wrap-style:square;mso-wrap-distance-left:9pt;mso-wrap-distance-top:0;mso-wrap-distance-right:9pt;mso-wrap-distance-bottom:0;mso-position-horizontal:absolute;mso-position-horizontal-relative:text;mso-position-vertical:absolute;mso-position-vertical-relative:text;v-text-anchor:middle" o:gfxdata="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" fillcolor="#4472c4 [3204]" strokecolor="#1f3763 [1604]" strokeweight="1pt">
-                <v:stroke joinstyle="miter"/>
-              </v:oval>
+              <v:shape id="_x0000_s1026" o:spid="_x0000_s1026" o:spt="3" type="#_x0000_t3" style="position:absolute;left:0pt;margin-left:276pt;margin-top:61.6pt;height:33.75pt;width:27.75pt;z-index:251664384;v-text-anchor:middle;mso-width-relative:page;mso-height-relative:page;" fillcolor="#4472C4 [3204]" filled="t" stroked="t" coordsize="21600,21600" o:gfxdata="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">
+                <v:fill on="t" focussize="0,0"/>
+                <v:stroke weight="1pt" color="#2F528F [3204]" miterlimit="8" joinstyle="miter"/>
+                <v:imagedata o:title=""/>
+                <o:lock v:ext="edit" aspectratio="f"/>
+              </v:shape>
             </w:pict>
           </mc:Fallback>
         </mc:AlternateContent>
@@ -4290,14 +4131,13 @@
       <w:r>
         <w:rPr>
           <w:b/>
-          <w:noProof/>
           <w:sz w:val="24"/>
           <w:szCs w:val="40"/>
         </w:rPr>
         <mc:AlternateContent>
           <mc:Choice Requires="wps">
             <w:drawing>
-              <wp:anchor distT="0" distB="0" distL="114300" distR="114300" simplePos="0" relativeHeight="251661312" behindDoc="0" locked="0" layoutInCell="1" allowOverlap="1" wp14:anchorId="0803AD28" wp14:editId="10168517">
+              <wp:anchor distT="0" distB="0" distL="114300" distR="114300" simplePos="0" relativeHeight="251661312" behindDoc="0" locked="0" layoutInCell="1" allowOverlap="1">
                 <wp:simplePos x="0" y="0"/>
                 <wp:positionH relativeFrom="column">
                   <wp:posOffset>2009775</wp:posOffset>
@@ -4340,9 +4180,6 @@
                         </a:fontRef>
                       </wps:style>
                       <wps:bodyPr rot="0" spcFirstLastPara="0" vertOverflow="overflow" horzOverflow="overflow" vert="horz" wrap="square" lIns="91440" tIns="45720" rIns="91440" bIns="45720" numCol="1" spcCol="0" rtlCol="0" fromWordArt="0" anchor="ctr" anchorCtr="0" forceAA="0" compatLnSpc="1">
-                        <a:prstTxWarp prst="textNoShape">
-                          <a:avLst/>
-                        </a:prstTxWarp>
                         <a:noAutofit/>
                       </wps:bodyPr>
                     </wps:wsp>
@@ -4353,9 +4190,12 @@
           </mc:Choice>
           <mc:Fallback>
             <w:pict>
-              <v:oval w14:anchorId="3207E377" id="Oval 3" o:spid="_x0000_s1026" style="position:absolute;margin-left:158.25pt;margin-top:34.6pt;width:27pt;height:32.25pt;z-index:251661312;visibility:visible;mso-wrap-style:square;mso-wrap-distance-left:9pt;mso-wrap-distance-top:0;mso-wrap-distance-right:9pt;mso-wrap-distance-bottom:0;mso-position-horizontal:absolute;mso-position-horizontal-relative:text;mso-position-vertical:absolute;mso-position-vertical-relative:text;v-text-anchor:middle" o:gfxdata="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" fillcolor="#4472c4 [3204]" strokecolor="#1f3763 [1604]" strokeweight="1pt">
-                <v:stroke joinstyle="miter"/>
-              </v:oval>
+              <v:shape id="_x0000_s1026" o:spid="_x0000_s1026" o:spt="3" type="#_x0000_t3" style="position:absolute;left:0pt;margin-left:158.25pt;margin-top:34.6pt;height:32.25pt;width:27pt;z-index:251661312;v-text-anchor:middle;mso-width-relative:page;mso-height-relative:page;" fillcolor="#4472C4 [3204]" filled="t" stroked="t" coordsize="21600,21600" o:gfxdata="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">
+                <v:fill on="t" focussize="0,0"/>
+                <v:stroke weight="1pt" color="#2F528F [3204]" miterlimit="8" joinstyle="miter"/>
+                <v:imagedata o:title=""/>
+                <o:lock v:ext="edit" aspectratio="f"/>
+              </v:shape>
             </w:pict>
           </mc:Fallback>
         </mc:AlternateContent>
@@ -4367,14 +4207,14 @@
         <w:rPr>
           <w:rFonts w:ascii="Times New Roman" w:hAnsi="Times New Roman" w:cs="Times New Roman"/>
           <w:sz w:val="24"/>
-          <w:lang w:val="en-ID"/>
-        </w:rPr>
-      </w:pPr>
-      <w:r>
-        <w:rPr>
-          <w:rFonts w:ascii="Times New Roman" w:hAnsi="Times New Roman" w:cs="Times New Roman"/>
-          <w:sz w:val="24"/>
-          <w:lang w:val="en-ID"/>
+          <w:lang w:val="zh-CN"/>
+        </w:rPr>
+      </w:pPr>
+      <w:r>
+        <w:rPr>
+          <w:rFonts w:ascii="Times New Roman" w:hAnsi="Times New Roman" w:cs="Times New Roman"/>
+          <w:sz w:val="24"/>
+          <w:lang w:val="zh-CN"/>
         </w:rPr>
         <w:t xml:space="preserve"> </w:t>
       </w:r>
@@ -4385,7 +4225,7 @@
         <w:rPr>
           <w:rFonts w:ascii="Times New Roman" w:hAnsi="Times New Roman" w:cs="Times New Roman"/>
           <w:sz w:val="24"/>
-          <w:lang w:val="en-ID"/>
+          <w:lang w:val="zh-CN"/>
         </w:rPr>
       </w:pPr>
     </w:p>
@@ -4395,7 +4235,7 @@
         <w:rPr>
           <w:rFonts w:ascii="Times New Roman" w:hAnsi="Times New Roman" w:cs="Times New Roman"/>
           <w:sz w:val="24"/>
-          <w:lang w:val="en-ID"/>
+          <w:lang w:val="zh-CN"/>
         </w:rPr>
       </w:pPr>
     </w:p>
@@ -4405,7 +4245,7 @@
         <w:rPr>
           <w:rFonts w:ascii="Times New Roman" w:hAnsi="Times New Roman" w:cs="Times New Roman"/>
           <w:sz w:val="24"/>
-          <w:lang w:val="en-ID"/>
+          <w:lang w:val="zh-CN"/>
         </w:rPr>
       </w:pPr>
     </w:p>
@@ -4415,7 +4255,7 @@
         <w:rPr>
           <w:rFonts w:ascii="Times New Roman" w:hAnsi="Times New Roman" w:cs="Times New Roman"/>
           <w:sz w:val="24"/>
-          <w:lang w:val="en-ID"/>
+          <w:lang w:val="zh-CN"/>
         </w:rPr>
       </w:pPr>
     </w:p>
@@ -4425,7 +4265,7 @@
         <w:rPr>
           <w:rFonts w:ascii="Times New Roman" w:hAnsi="Times New Roman" w:cs="Times New Roman"/>
           <w:sz w:val="24"/>
-          <w:lang w:val="en-ID"/>
+          <w:lang w:val="zh-CN"/>
         </w:rPr>
       </w:pPr>
     </w:p>
@@ -4435,7 +4275,7 @@
         <w:rPr>
           <w:rFonts w:ascii="Times New Roman" w:hAnsi="Times New Roman" w:cs="Times New Roman"/>
           <w:sz w:val="24"/>
-          <w:lang w:val="en-ID"/>
+          <w:lang w:val="zh-CN"/>
         </w:rPr>
       </w:pPr>
     </w:p>
@@ -4445,7 +4285,7 @@
         <w:rPr>
           <w:rFonts w:ascii="Times New Roman" w:hAnsi="Times New Roman" w:cs="Times New Roman"/>
           <w:sz w:val="24"/>
-          <w:lang w:val="en-ID"/>
+          <w:lang w:val="zh-CN"/>
         </w:rPr>
       </w:pPr>
     </w:p>
@@ -4455,7 +4295,7 @@
         <w:rPr>
           <w:rFonts w:ascii="Times New Roman" w:hAnsi="Times New Roman" w:cs="Times New Roman"/>
           <w:sz w:val="24"/>
-          <w:lang w:val="en-ID"/>
+          <w:lang w:val="zh-CN"/>
         </w:rPr>
       </w:pPr>
     </w:p>
@@ -4465,7 +4305,7 @@
         <w:rPr>
           <w:rFonts w:ascii="Times New Roman" w:hAnsi="Times New Roman" w:cs="Times New Roman"/>
           <w:sz w:val="24"/>
-          <w:lang w:val="en-ID"/>
+          <w:lang w:val="zh-CN"/>
         </w:rPr>
       </w:pPr>
     </w:p>
@@ -4475,7 +4315,7 @@
         <w:rPr>
           <w:rFonts w:ascii="Times New Roman" w:hAnsi="Times New Roman" w:cs="Times New Roman"/>
           <w:sz w:val="24"/>
-          <w:lang w:val="en-ID"/>
+          <w:lang w:val="zh-CN"/>
         </w:rPr>
       </w:pPr>
     </w:p>
@@ -4485,7 +4325,7 @@
         <w:rPr>
           <w:rFonts w:ascii="Times New Roman" w:hAnsi="Times New Roman" w:cs="Times New Roman"/>
           <w:sz w:val="24"/>
-          <w:lang w:val="en-ID"/>
+          <w:lang w:val="zh-CN"/>
         </w:rPr>
       </w:pPr>
     </w:p>
@@ -4495,7 +4335,7 @@
         <w:rPr>
           <w:rFonts w:ascii="Times New Roman" w:hAnsi="Times New Roman" w:cs="Times New Roman"/>
           <w:sz w:val="24"/>
-          <w:lang w:val="en-ID"/>
+          <w:lang w:val="zh-CN"/>
         </w:rPr>
       </w:pPr>
     </w:p>
@@ -4505,7 +4345,7 @@
         <w:rPr>
           <w:rFonts w:ascii="Times New Roman" w:hAnsi="Times New Roman" w:cs="Times New Roman"/>
           <w:sz w:val="24"/>
-          <w:lang w:val="en-ID"/>
+          <w:lang w:val="zh-CN"/>
         </w:rPr>
       </w:pPr>
     </w:p>
@@ -4515,7 +4355,7 @@
         <w:rPr>
           <w:rFonts w:ascii="Times New Roman" w:hAnsi="Times New Roman" w:cs="Times New Roman"/>
           <w:sz w:val="24"/>
-          <w:lang w:val="en-ID"/>
+          <w:lang w:val="zh-CN"/>
         </w:rPr>
       </w:pPr>
     </w:p>
@@ -4525,7 +4365,7 @@
         <w:rPr>
           <w:rFonts w:ascii="Times New Roman" w:hAnsi="Times New Roman" w:cs="Times New Roman"/>
           <w:sz w:val="24"/>
-          <w:lang w:val="en-ID"/>
+          <w:lang w:val="zh-CN"/>
         </w:rPr>
       </w:pPr>
     </w:p>
@@ -4535,16 +4375,15 @@
         <w:rPr>
           <w:rFonts w:ascii="Times New Roman" w:hAnsi="Times New Roman" w:cs="Times New Roman"/>
           <w:sz w:val="24"/>
-          <w:lang w:val="en-ID"/>
-        </w:rPr>
-      </w:pPr>
-      <w:r>
-        <w:rPr>
-          <w:rFonts w:ascii="Times New Roman" w:hAnsi="Times New Roman" w:cs="Times New Roman"/>
-          <w:sz w:val="24"/>
-          <w:lang w:val="en-ID"/>
-        </w:rPr>
-        <w:lastRenderedPageBreak/>
+          <w:lang w:val="zh-CN"/>
+        </w:rPr>
+      </w:pPr>
+      <w:r>
+        <w:rPr>
+          <w:rFonts w:ascii="Times New Roman" w:hAnsi="Times New Roman" w:cs="Times New Roman"/>
+          <w:sz w:val="24"/>
+          <w:lang w:val="zh-CN"/>
+        </w:rPr>
         <w:t>30/09/2018</w:t>
       </w:r>
     </w:p>
@@ -4554,141 +4393,49 @@
         <w:rPr>
           <w:rFonts w:ascii="Times New Roman" w:hAnsi="Times New Roman" w:cs="Times New Roman"/>
           <w:sz w:val="24"/>
-          <w:lang w:val="en-ID"/>
-        </w:rPr>
-      </w:pPr>
-    </w:p>
-    <w:p>
-      <w:pPr>
-        <w:pStyle w:val="ListParagraph"/>
+          <w:lang w:val="zh-CN"/>
+        </w:rPr>
+      </w:pPr>
+    </w:p>
+    <w:p>
+      <w:pPr>
+        <w:pStyle w:val="4"/>
         <w:numPr>
           <w:ilvl w:val="0"/>
-          <w:numId w:val="2"/>
+          <w:numId w:val="1"/>
         </w:numPr>
         <w:jc w:val="both"/>
         <w:rPr>
           <w:rFonts w:ascii="Times New Roman" w:hAnsi="Times New Roman" w:cs="Times New Roman"/>
           <w:b/>
           <w:sz w:val="24"/>
-          <w:lang w:val="en-ID"/>
-        </w:rPr>
-      </w:pPr>
-      <w:proofErr w:type="spellStart"/>
-      <w:r>
-        <w:rPr>
-          <w:rFonts w:ascii="Times New Roman" w:hAnsi="Times New Roman" w:cs="Times New Roman"/>
-          <w:b/>
-          <w:sz w:val="24"/>
-          <w:lang w:val="en-ID"/>
-        </w:rPr>
-        <w:t>Pembuatan</w:t>
-      </w:r>
-      <w:proofErr w:type="spellEnd"/>
-      <w:r>
-        <w:rPr>
-          <w:rFonts w:ascii="Times New Roman" w:hAnsi="Times New Roman" w:cs="Times New Roman"/>
-          <w:b/>
-          <w:sz w:val="24"/>
-          <w:lang w:val="en-ID"/>
-        </w:rPr>
-        <w:t xml:space="preserve"> asset </w:t>
-      </w:r>
-      <w:proofErr w:type="gramStart"/>
-      <w:r>
-        <w:rPr>
-          <w:rFonts w:ascii="Times New Roman" w:hAnsi="Times New Roman" w:cs="Times New Roman"/>
-          <w:b/>
-          <w:sz w:val="24"/>
-          <w:lang w:val="en-ID"/>
-        </w:rPr>
-        <w:t>game</w:t>
-      </w:r>
-      <w:r>
-        <w:rPr>
-          <w:rFonts w:ascii="Times New Roman" w:hAnsi="Times New Roman" w:cs="Times New Roman"/>
-          <w:b/>
-          <w:sz w:val="24"/>
-          <w:lang w:val="en-ID"/>
-        </w:rPr>
-        <w:t xml:space="preserve"> :</w:t>
-      </w:r>
-      <w:proofErr w:type="gramEnd"/>
-      <w:r>
-        <w:rPr>
-          <w:rFonts w:ascii="Times New Roman" w:hAnsi="Times New Roman" w:cs="Times New Roman"/>
-          <w:b/>
-          <w:sz w:val="24"/>
-          <w:lang w:val="en-ID"/>
-        </w:rPr>
-        <w:t xml:space="preserve"> </w:t>
-      </w:r>
-      <w:proofErr w:type="spellStart"/>
-      <w:r>
-        <w:rPr>
-          <w:rFonts w:ascii="Times New Roman" w:hAnsi="Times New Roman" w:cs="Times New Roman"/>
-          <w:b/>
-          <w:sz w:val="24"/>
-          <w:lang w:val="en-ID"/>
-        </w:rPr>
-        <w:t>pesawat</w:t>
-      </w:r>
-      <w:proofErr w:type="spellEnd"/>
-      <w:r>
-        <w:rPr>
-          <w:rFonts w:ascii="Times New Roman" w:hAnsi="Times New Roman" w:cs="Times New Roman"/>
-          <w:b/>
-          <w:sz w:val="24"/>
-          <w:lang w:val="en-ID"/>
-        </w:rPr>
-        <w:t xml:space="preserve"> </w:t>
-      </w:r>
-      <w:r>
-        <w:rPr>
-          <w:rFonts w:ascii="Times New Roman" w:hAnsi="Times New Roman" w:cs="Times New Roman"/>
-          <w:b/>
-          <w:sz w:val="24"/>
-          <w:lang w:val="en-ID"/>
-        </w:rPr>
-        <w:t xml:space="preserve">dan asteroid </w:t>
-      </w:r>
-      <w:r>
-        <w:rPr>
-          <w:rFonts w:ascii="Times New Roman" w:hAnsi="Times New Roman" w:cs="Times New Roman"/>
-          <w:b/>
-          <w:sz w:val="24"/>
-          <w:lang w:val="en-ID"/>
-        </w:rPr>
-        <w:t xml:space="preserve">yang </w:t>
-      </w:r>
-      <w:proofErr w:type="spellStart"/>
-      <w:r>
-        <w:rPr>
-          <w:rFonts w:ascii="Times New Roman" w:hAnsi="Times New Roman" w:cs="Times New Roman"/>
-          <w:b/>
-          <w:sz w:val="24"/>
-          <w:lang w:val="en-ID"/>
-        </w:rPr>
-        <w:t>digunakan</w:t>
-      </w:r>
-      <w:proofErr w:type="spellEnd"/>
-    </w:p>
-    <w:p>
-      <w:pPr>
-        <w:pStyle w:val="ListParagraph"/>
+          <w:lang w:val="zh-CN"/>
+        </w:rPr>
+      </w:pPr>
+      <w:r>
+        <w:rPr>
+          <w:rFonts w:ascii="Times New Roman" w:hAnsi="Times New Roman" w:cs="Times New Roman"/>
+          <w:b/>
+          <w:sz w:val="24"/>
+          <w:lang w:val="zh-CN"/>
+        </w:rPr>
+        <w:t>Pembuatan asset game : pesawat dan asteroid yang digunakan</w:t>
+      </w:r>
+    </w:p>
+    <w:p>
+      <w:pPr>
+        <w:pStyle w:val="4"/>
         <w:jc w:val="both"/>
         <w:rPr>
           <w:rFonts w:ascii="Times New Roman" w:hAnsi="Times New Roman" w:cs="Times New Roman"/>
           <w:b/>
           <w:sz w:val="24"/>
-          <w:lang w:val="en-ID"/>
-        </w:rPr>
-      </w:pPr>
-      <w:r>
-        <w:rPr>
-          <w:noProof/>
-        </w:rPr>
+          <w:lang w:val="zh-CN"/>
+        </w:rPr>
+      </w:pPr>
+      <w:r>
         <w:drawing>
-          <wp:inline distT="0" distB="0" distL="0" distR="0" wp14:anchorId="7E3BF098" wp14:editId="655F26C2">
+          <wp:inline distT="0" distB="0" distL="0" distR="0">
             <wp:extent cx="609600" cy="609600"/>
             <wp:effectExtent l="0" t="0" r="0" b="0"/>
             <wp:docPr id="10" name="Picture 10" descr="1540174541395.png"/>
@@ -4699,7 +4446,60 @@
               <a:graphicData uri="http://schemas.openxmlformats.org/drawingml/2006/picture">
                 <pic:pic xmlns:pic="http://schemas.openxmlformats.org/drawingml/2006/picture">
                   <pic:nvPicPr>
-                    <pic:cNvPr id="0" name="Picture 1" descr="1540174541395.png"/>
+                    <pic:cNvPr id="10" name="Picture 10" descr="1540174541395.png"/>
+                    <pic:cNvPicPr>
+                      <a:picLocks noChangeAspect="1" noChangeArrowheads="1"/>
+                    </pic:cNvPicPr>
+                  </pic:nvPicPr>
+                  <pic:blipFill>
+                    <a:blip r:embed="rId5">
+                      <a:extLst>
+                        <a:ext uri="{28A0092B-C50C-407E-A947-70E740481C1C}">
+                          <a14:useLocalDpi xmlns:a14="http://schemas.microsoft.com/office/drawing/2010/main" val="0"/>
+                        </a:ext>
+                      </a:extLst>
+                    </a:blip>
+                    <a:srcRect/>
+                    <a:stretch>
+                      <a:fillRect/>
+                    </a:stretch>
+                  </pic:blipFill>
+                  <pic:spPr>
+                    <a:xfrm>
+                      <a:off x="0" y="0"/>
+                      <a:ext cx="609600" cy="609600"/>
+                    </a:xfrm>
+                    <a:prstGeom prst="rect">
+                      <a:avLst/>
+                    </a:prstGeom>
+                    <a:noFill/>
+                    <a:ln>
+                      <a:noFill/>
+                    </a:ln>
+                  </pic:spPr>
+                </pic:pic>
+              </a:graphicData>
+            </a:graphic>
+          </wp:inline>
+        </w:drawing>
+      </w:r>
+      <w:r>
+        <w:t xml:space="preserve"> </w:t>
+      </w:r>
+      <w:r>
+        <w:drawing>
+          <wp:inline distT="0" distB="0" distL="0" distR="0">
+            <wp:extent cx="609600" cy="609600"/>
+            <wp:effectExtent l="0" t="0" r="0" b="0"/>
+            <wp:docPr id="12" name="Picture 12" descr="1540174532117.gif"/>
+            <wp:cNvGraphicFramePr>
+              <a:graphicFrameLocks xmlns:a="http://schemas.openxmlformats.org/drawingml/2006/main" noChangeAspect="1"/>
+            </wp:cNvGraphicFramePr>
+            <a:graphic xmlns:a="http://schemas.openxmlformats.org/drawingml/2006/main">
+              <a:graphicData uri="http://schemas.openxmlformats.org/drawingml/2006/picture">
+                <pic:pic xmlns:pic="http://schemas.openxmlformats.org/drawingml/2006/picture">
+                  <pic:nvPicPr>
+                    <pic:cNvPr id="12" name="Picture 12" descr="1540174532117.gif"/>
                     <pic:cNvPicPr>
                       <a:picLocks noChangeAspect="1" noChangeArrowheads="1"/>
                     </pic:cNvPicPr>
@@ -4717,7 +4517,7 @@
                       <a:fillRect/>
                     </a:stretch>
                   </pic:blipFill>
-                  <pic:spPr bwMode="auto">
+                  <pic:spPr>
                     <a:xfrm>
                       <a:off x="0" y="0"/>
                       <a:ext cx="609600" cy="609600"/>
@@ -4736,156 +4536,46 @@
           </wp:inline>
         </w:drawing>
       </w:r>
-      <w:r>
-        <w:t xml:space="preserve"> </w:t>
-      </w:r>
-      <w:r>
-        <w:rPr>
-          <w:noProof/>
-        </w:rPr>
-        <w:drawing>
-          <wp:inline distT="0" distB="0" distL="0" distR="0" wp14:anchorId="1CE7D0C7" wp14:editId="605F338C">
-            <wp:extent cx="609600" cy="609600"/>
-            <wp:effectExtent l="0" t="0" r="0" b="0"/>
-            <wp:docPr id="12" name="Picture 12" descr="1540174532117.gif"/>
-            <wp:cNvGraphicFramePr>
-              <a:graphicFrameLocks xmlns:a="http://schemas.openxmlformats.org/drawingml/2006/main" noChangeAspect="1"/>
-            </wp:cNvGraphicFramePr>
-            <a:graphic xmlns:a="http://schemas.openxmlformats.org/drawingml/2006/main">
-              <a:graphicData uri="http://schemas.openxmlformats.org/drawingml/2006/picture">
-                <pic:pic xmlns:pic="http://schemas.openxmlformats.org/drawingml/2006/picture">
-                  <pic:nvPicPr>
-                    <pic:cNvPr id="0" name="Picture 3" descr="1540174532117.gif"/>
-                    <pic:cNvPicPr>
-                      <a:picLocks noChangeAspect="1" noChangeArrowheads="1"/>
-                    </pic:cNvPicPr>
-                  </pic:nvPicPr>
-                  <pic:blipFill>
-                    <a:blip r:embed="rId7">
-                      <a:extLst>
-                        <a:ext uri="{28A0092B-C50C-407E-A947-70E740481C1C}">
-                          <a14:useLocalDpi xmlns:a14="http://schemas.microsoft.com/office/drawing/2010/main" val="0"/>
-                        </a:ext>
-                      </a:extLst>
-                    </a:blip>
-                    <a:srcRect/>
-                    <a:stretch>
-                      <a:fillRect/>
-                    </a:stretch>
-                  </pic:blipFill>
-                  <pic:spPr bwMode="auto">
-                    <a:xfrm>
-                      <a:off x="0" y="0"/>
-                      <a:ext cx="609600" cy="609600"/>
-                    </a:xfrm>
-                    <a:prstGeom prst="rect">
-                      <a:avLst/>
-                    </a:prstGeom>
-                    <a:noFill/>
-                    <a:ln>
-                      <a:noFill/>
-                    </a:ln>
-                  </pic:spPr>
-                </pic:pic>
-              </a:graphicData>
-            </a:graphic>
-          </wp:inline>
-        </w:drawing>
-      </w:r>
-    </w:p>
-    <w:p>
-      <w:pPr>
-        <w:pStyle w:val="ListParagraph"/>
+    </w:p>
+    <w:p>
+      <w:pPr>
+        <w:pStyle w:val="4"/>
         <w:numPr>
           <w:ilvl w:val="0"/>
-          <w:numId w:val="2"/>
+          <w:numId w:val="1"/>
         </w:numPr>
         <w:jc w:val="both"/>
         <w:rPr>
           <w:rFonts w:ascii="Times New Roman" w:hAnsi="Times New Roman" w:cs="Times New Roman"/>
           <w:b/>
           <w:sz w:val="24"/>
-          <w:lang w:val="en-ID"/>
-        </w:rPr>
-      </w:pPr>
-      <w:proofErr w:type="spellStart"/>
-      <w:r>
-        <w:rPr>
-          <w:rFonts w:ascii="Times New Roman" w:hAnsi="Times New Roman" w:cs="Times New Roman"/>
-          <w:b/>
-          <w:sz w:val="24"/>
-          <w:lang w:val="en-ID"/>
-        </w:rPr>
-        <w:t>Implementasi</w:t>
-      </w:r>
-      <w:proofErr w:type="spellEnd"/>
-      <w:r>
-        <w:rPr>
-          <w:rFonts w:ascii="Times New Roman" w:hAnsi="Times New Roman" w:cs="Times New Roman"/>
-          <w:b/>
-          <w:sz w:val="24"/>
-          <w:lang w:val="en-ID"/>
-        </w:rPr>
-        <w:t xml:space="preserve"> </w:t>
-      </w:r>
-      <w:proofErr w:type="spellStart"/>
-      <w:r>
-        <w:rPr>
-          <w:rFonts w:ascii="Times New Roman" w:hAnsi="Times New Roman" w:cs="Times New Roman"/>
-          <w:b/>
-          <w:sz w:val="24"/>
-          <w:lang w:val="en-ID"/>
-        </w:rPr>
-        <w:t>medan</w:t>
-      </w:r>
-      <w:proofErr w:type="spellEnd"/>
-      <w:r>
-        <w:rPr>
-          <w:rFonts w:ascii="Times New Roman" w:hAnsi="Times New Roman" w:cs="Times New Roman"/>
-          <w:b/>
-          <w:sz w:val="24"/>
-          <w:lang w:val="en-ID"/>
-        </w:rPr>
-        <w:t xml:space="preserve"> </w:t>
-      </w:r>
-      <w:proofErr w:type="spellStart"/>
-      <w:r>
-        <w:rPr>
-          <w:rFonts w:ascii="Times New Roman" w:hAnsi="Times New Roman" w:cs="Times New Roman"/>
-          <w:b/>
-          <w:sz w:val="24"/>
-          <w:lang w:val="en-ID"/>
-        </w:rPr>
-        <w:t>gravitasi</w:t>
-      </w:r>
-      <w:proofErr w:type="spellEnd"/>
-      <w:r>
-        <w:rPr>
-          <w:rFonts w:ascii="Times New Roman" w:hAnsi="Times New Roman" w:cs="Times New Roman"/>
-          <w:b/>
-          <w:sz w:val="24"/>
-          <w:lang w:val="en-ID"/>
-        </w:rPr>
-        <w:t xml:space="preserve"> asteroid</w:t>
-      </w:r>
-    </w:p>
-    <w:p>
-      <w:pPr>
-        <w:pStyle w:val="ListParagraph"/>
+          <w:lang w:val="zh-CN"/>
+        </w:rPr>
+      </w:pPr>
+      <w:r>
+        <w:rPr>
+          <w:rFonts w:ascii="Times New Roman" w:hAnsi="Times New Roman" w:cs="Times New Roman"/>
+          <w:b/>
+          <w:sz w:val="24"/>
+          <w:lang w:val="zh-CN"/>
+        </w:rPr>
+        <w:t>Implementasi medan gravitasi asteroid</w:t>
+      </w:r>
+    </w:p>
+    <w:p>
+      <w:pPr>
+        <w:pStyle w:val="4"/>
         <w:jc w:val="both"/>
         <w:rPr>
           <w:rFonts w:ascii="Times New Roman" w:hAnsi="Times New Roman" w:cs="Times New Roman"/>
           <w:b/>
           <w:sz w:val="24"/>
-          <w:lang w:val="en-ID"/>
-        </w:rPr>
-      </w:pPr>
-      <w:r>
-        <w:rPr>
-          <w:noProof/>
-        </w:rPr>
+          <w:lang w:val="zh-CN"/>
+        </w:rPr>
+      </w:pPr>
+      <w:r>
         <w:drawing>
-          <wp:inline distT="0" distB="0" distL="0" distR="0" wp14:anchorId="31B34D2F" wp14:editId="46A4D2F9">
+          <wp:inline distT="0" distB="0" distL="0" distR="0">
             <wp:extent cx="2838450" cy="1800225"/>
             <wp:effectExtent l="0" t="0" r="0" b="9525"/>
             <wp:docPr id="13" name="Picture 13"/>
@@ -4896,11 +4586,13 @@
               <a:graphicData uri="http://schemas.openxmlformats.org/drawingml/2006/picture">
                 <pic:pic xmlns:pic="http://schemas.openxmlformats.org/drawingml/2006/picture">
                   <pic:nvPicPr>
-                    <pic:cNvPr id="1" name=""/>
-                    <pic:cNvPicPr/>
+                    <pic:cNvPr id="13" name="Picture 13"/>
+                    <pic:cNvPicPr>
+                      <a:picLocks noChangeAspect="1"/>
+                    </pic:cNvPicPr>
                   </pic:nvPicPr>
                   <pic:blipFill>
-                    <a:blip r:embed="rId8"/>
+                    <a:blip r:embed="rId7"/>
                     <a:stretch>
                       <a:fillRect/>
                     </a:stretch>
@@ -4928,7 +4620,7 @@
           <w:rFonts w:ascii="Times New Roman" w:hAnsi="Times New Roman" w:cs="Times New Roman"/>
           <w:b/>
           <w:sz w:val="24"/>
-          <w:lang w:val="en-ID"/>
+          <w:lang w:val="zh-CN"/>
         </w:rPr>
       </w:pPr>
     </w:p>
@@ -4938,7 +4630,7 @@
         <w:rPr>
           <w:rFonts w:ascii="Times New Roman" w:hAnsi="Times New Roman" w:cs="Times New Roman"/>
           <w:sz w:val="24"/>
-          <w:lang w:val="en-ID"/>
+          <w:lang w:val="zh-CN"/>
         </w:rPr>
       </w:pPr>
     </w:p>
@@ -4948,100 +4640,57 @@
         <w:rPr>
           <w:rFonts w:ascii="Times New Roman" w:hAnsi="Times New Roman" w:cs="Times New Roman"/>
           <w:sz w:val="24"/>
-          <w:lang w:val="en-ID"/>
-        </w:rPr>
-      </w:pPr>
-      <w:r>
-        <w:rPr>
-          <w:rFonts w:ascii="Times New Roman" w:hAnsi="Times New Roman" w:cs="Times New Roman"/>
-          <w:sz w:val="24"/>
-          <w:lang w:val="en-ID"/>
+          <w:lang w:val="zh-CN"/>
+        </w:rPr>
+      </w:pPr>
+      <w:r>
+        <w:rPr>
+          <w:rFonts w:ascii="Times New Roman" w:hAnsi="Times New Roman" w:cs="Times New Roman"/>
+          <w:sz w:val="24"/>
+          <w:lang w:val="zh-CN"/>
         </w:rPr>
         <w:t>5/10/2018</w:t>
       </w:r>
     </w:p>
     <w:p>
       <w:pPr>
-        <w:pStyle w:val="ListParagraph"/>
+        <w:pStyle w:val="4"/>
         <w:numPr>
           <w:ilvl w:val="0"/>
-          <w:numId w:val="2"/>
+          <w:numId w:val="1"/>
         </w:numPr>
         <w:jc w:val="both"/>
         <w:rPr>
           <w:rFonts w:ascii="Times New Roman" w:hAnsi="Times New Roman" w:cs="Times New Roman"/>
           <w:b/>
           <w:sz w:val="24"/>
-          <w:lang w:val="en-ID"/>
-        </w:rPr>
-      </w:pPr>
-      <w:proofErr w:type="spellStart"/>
-      <w:r>
-        <w:rPr>
-          <w:rFonts w:ascii="Times New Roman" w:hAnsi="Times New Roman" w:cs="Times New Roman"/>
-          <w:b/>
-          <w:sz w:val="24"/>
-          <w:lang w:val="en-ID"/>
-        </w:rPr>
-        <w:t>Pembuatan</w:t>
-      </w:r>
-      <w:proofErr w:type="spellEnd"/>
-      <w:r>
-        <w:rPr>
-          <w:rFonts w:ascii="Times New Roman" w:hAnsi="Times New Roman" w:cs="Times New Roman"/>
-          <w:b/>
-          <w:sz w:val="24"/>
-          <w:lang w:val="en-ID"/>
-        </w:rPr>
-        <w:t xml:space="preserve"> </w:t>
-      </w:r>
-      <w:proofErr w:type="spellStart"/>
-      <w:r>
-        <w:rPr>
-          <w:rFonts w:ascii="Times New Roman" w:hAnsi="Times New Roman" w:cs="Times New Roman"/>
-          <w:b/>
-          <w:sz w:val="24"/>
-          <w:lang w:val="en-ID"/>
-        </w:rPr>
-        <w:t>obyek</w:t>
-      </w:r>
-      <w:proofErr w:type="spellEnd"/>
-      <w:r>
-        <w:rPr>
-          <w:rFonts w:ascii="Times New Roman" w:hAnsi="Times New Roman" w:cs="Times New Roman"/>
-          <w:b/>
-          <w:sz w:val="24"/>
-          <w:lang w:val="en-ID"/>
-        </w:rPr>
-        <w:t xml:space="preserve"> </w:t>
-      </w:r>
-      <w:r>
-        <w:rPr>
-          <w:rFonts w:ascii="Times New Roman" w:hAnsi="Times New Roman" w:cs="Times New Roman"/>
-          <w:b/>
-          <w:sz w:val="24"/>
-          <w:lang w:val="en-ID"/>
-        </w:rPr>
-        <w:t>planet</w:t>
-      </w:r>
-    </w:p>
-    <w:p>
-      <w:pPr>
-        <w:pStyle w:val="ListParagraph"/>
+          <w:lang w:val="zh-CN"/>
+        </w:rPr>
+      </w:pPr>
+      <w:r>
+        <w:rPr>
+          <w:rFonts w:ascii="Times New Roman" w:hAnsi="Times New Roman" w:cs="Times New Roman"/>
+          <w:b/>
+          <w:sz w:val="24"/>
+          <w:lang w:val="zh-CN"/>
+        </w:rPr>
+        <w:t>Pembuatan obyek planet</w:t>
+      </w:r>
+    </w:p>
+    <w:p>
+      <w:pPr>
+        <w:pStyle w:val="4"/>
         <w:jc w:val="both"/>
         <w:rPr>
           <w:rFonts w:ascii="Times New Roman" w:hAnsi="Times New Roman" w:cs="Times New Roman"/>
           <w:b/>
           <w:sz w:val="24"/>
-          <w:lang w:val="en-ID"/>
-        </w:rPr>
-      </w:pPr>
-      <w:r>
-        <w:rPr>
-          <w:noProof/>
-        </w:rPr>
+          <w:lang w:val="zh-CN"/>
+        </w:rPr>
+      </w:pPr>
+      <w:r>
         <w:drawing>
-          <wp:inline distT="0" distB="0" distL="0" distR="0" wp14:anchorId="379D2EE8" wp14:editId="241D5E76">
+          <wp:inline distT="0" distB="0" distL="0" distR="0">
             <wp:extent cx="1543050" cy="1543050"/>
             <wp:effectExtent l="0" t="0" r="0" b="0"/>
             <wp:docPr id="24" name="Picture 24"/>
@@ -5052,11 +4701,13 @@
               <a:graphicData uri="http://schemas.openxmlformats.org/drawingml/2006/picture">
                 <pic:pic xmlns:pic="http://schemas.openxmlformats.org/drawingml/2006/picture">
                   <pic:nvPicPr>
-                    <pic:cNvPr id="1" name=""/>
-                    <pic:cNvPicPr/>
+                    <pic:cNvPr id="24" name="Picture 24"/>
+                    <pic:cNvPicPr>
+                      <a:picLocks noChangeAspect="1"/>
+                    </pic:cNvPicPr>
                   </pic:nvPicPr>
                   <pic:blipFill>
-                    <a:blip r:embed="rId9"/>
+                    <a:blip r:embed="rId8"/>
                     <a:stretch>
                       <a:fillRect/>
                     </a:stretch>
@@ -5079,148 +4730,43 @@
     </w:p>
     <w:p>
       <w:pPr>
-        <w:pStyle w:val="ListParagraph"/>
+        <w:pStyle w:val="4"/>
         <w:numPr>
           <w:ilvl w:val="0"/>
-          <w:numId w:val="2"/>
+          <w:numId w:val="1"/>
         </w:numPr>
         <w:jc w:val="both"/>
         <w:rPr>
           <w:rFonts w:ascii="Times New Roman" w:hAnsi="Times New Roman" w:cs="Times New Roman"/>
           <w:b/>
           <w:sz w:val="24"/>
-          <w:lang w:val="en-ID"/>
-        </w:rPr>
-      </w:pPr>
-      <w:proofErr w:type="spellStart"/>
-      <w:r>
-        <w:rPr>
-          <w:rFonts w:ascii="Times New Roman" w:hAnsi="Times New Roman" w:cs="Times New Roman"/>
-          <w:b/>
-          <w:sz w:val="24"/>
-          <w:lang w:val="en-ID"/>
-        </w:rPr>
-        <w:t>Stasiun</w:t>
-      </w:r>
-      <w:proofErr w:type="spellEnd"/>
-      <w:r>
-        <w:rPr>
-          <w:rFonts w:ascii="Times New Roman" w:hAnsi="Times New Roman" w:cs="Times New Roman"/>
-          <w:b/>
-          <w:sz w:val="24"/>
-          <w:lang w:val="en-ID"/>
-        </w:rPr>
-        <w:t xml:space="preserve"> </w:t>
-      </w:r>
-      <w:proofErr w:type="spellStart"/>
-      <w:r>
-        <w:rPr>
-          <w:rFonts w:ascii="Times New Roman" w:hAnsi="Times New Roman" w:cs="Times New Roman"/>
-          <w:b/>
-          <w:sz w:val="24"/>
-          <w:lang w:val="en-ID"/>
-        </w:rPr>
-        <w:t>sebagai</w:t>
-      </w:r>
-      <w:proofErr w:type="spellEnd"/>
-      <w:r>
-        <w:rPr>
-          <w:rFonts w:ascii="Times New Roman" w:hAnsi="Times New Roman" w:cs="Times New Roman"/>
-          <w:b/>
-          <w:sz w:val="24"/>
-          <w:lang w:val="en-ID"/>
-        </w:rPr>
-        <w:t xml:space="preserve"> </w:t>
-      </w:r>
-      <w:proofErr w:type="spellStart"/>
-      <w:r>
-        <w:rPr>
-          <w:rFonts w:ascii="Times New Roman" w:hAnsi="Times New Roman" w:cs="Times New Roman"/>
-          <w:b/>
-          <w:sz w:val="24"/>
-          <w:lang w:val="en-ID"/>
-        </w:rPr>
-        <w:t>tujuan</w:t>
-      </w:r>
-      <w:proofErr w:type="spellEnd"/>
-      <w:r>
-        <w:rPr>
-          <w:rFonts w:ascii="Times New Roman" w:hAnsi="Times New Roman" w:cs="Times New Roman"/>
-          <w:b/>
-          <w:sz w:val="24"/>
-          <w:lang w:val="en-ID"/>
-        </w:rPr>
-        <w:t xml:space="preserve"> </w:t>
-      </w:r>
-      <w:proofErr w:type="spellStart"/>
-      <w:r>
-        <w:rPr>
-          <w:rFonts w:ascii="Times New Roman" w:hAnsi="Times New Roman" w:cs="Times New Roman"/>
-          <w:b/>
-          <w:sz w:val="24"/>
-          <w:lang w:val="en-ID"/>
-        </w:rPr>
-        <w:t>akhir</w:t>
-      </w:r>
-      <w:proofErr w:type="spellEnd"/>
-      <w:r>
-        <w:rPr>
-          <w:rFonts w:ascii="Times New Roman" w:hAnsi="Times New Roman" w:cs="Times New Roman"/>
-          <w:b/>
-          <w:sz w:val="24"/>
-          <w:lang w:val="en-ID"/>
-        </w:rPr>
-        <w:t xml:space="preserve"> </w:t>
-      </w:r>
-      <w:proofErr w:type="spellStart"/>
-      <w:r>
-        <w:rPr>
-          <w:rFonts w:ascii="Times New Roman" w:hAnsi="Times New Roman" w:cs="Times New Roman"/>
-          <w:b/>
-          <w:sz w:val="24"/>
-          <w:lang w:val="en-ID"/>
-        </w:rPr>
-        <w:t>misi</w:t>
-      </w:r>
-      <w:proofErr w:type="spellEnd"/>
-      <w:r>
-        <w:rPr>
-          <w:rFonts w:ascii="Times New Roman" w:hAnsi="Times New Roman" w:cs="Times New Roman"/>
-          <w:b/>
-          <w:sz w:val="24"/>
-          <w:lang w:val="en-ID"/>
-        </w:rPr>
-        <w:t xml:space="preserve"> </w:t>
-      </w:r>
-      <w:proofErr w:type="spellStart"/>
-      <w:r>
-        <w:rPr>
-          <w:rFonts w:ascii="Times New Roman" w:hAnsi="Times New Roman" w:cs="Times New Roman"/>
-          <w:b/>
-          <w:sz w:val="24"/>
-          <w:lang w:val="en-ID"/>
-        </w:rPr>
-        <w:t>dibuat</w:t>
-      </w:r>
-      <w:proofErr w:type="spellEnd"/>
-    </w:p>
-    <w:p>
-      <w:pPr>
-        <w:pStyle w:val="ListParagraph"/>
+          <w:lang w:val="zh-CN"/>
+        </w:rPr>
+      </w:pPr>
+      <w:r>
+        <w:rPr>
+          <w:rFonts w:ascii="Times New Roman" w:hAnsi="Times New Roman" w:cs="Times New Roman"/>
+          <w:b/>
+          <w:sz w:val="24"/>
+          <w:lang w:val="zh-CN"/>
+        </w:rPr>
+        <w:t>Stasiun sebagai tujuan akhir misi dibuat</w:t>
+      </w:r>
+    </w:p>
+    <w:p>
+      <w:pPr>
+        <w:pStyle w:val="4"/>
         <w:jc w:val="both"/>
         <w:rPr>
           <w:rFonts w:ascii="Times New Roman" w:hAnsi="Times New Roman" w:cs="Times New Roman"/>
           <w:b/>
           <w:sz w:val="24"/>
-          <w:lang w:val="en-ID"/>
-        </w:rPr>
-      </w:pPr>
-      <w:r>
-        <w:rPr>
-          <w:noProof/>
-        </w:rPr>
+          <w:lang w:val="zh-CN"/>
+        </w:rPr>
+      </w:pPr>
+      <w:r>
         <w:drawing>
-          <wp:inline distT="0" distB="0" distL="0" distR="0" wp14:anchorId="6A75C8F9" wp14:editId="43ABEE2B">
+          <wp:inline distT="0" distB="0" distL="0" distR="0">
             <wp:extent cx="2895600" cy="1247775"/>
             <wp:effectExtent l="0" t="0" r="0" b="9525"/>
             <wp:docPr id="25" name="Picture 25"/>
@@ -5231,11 +4777,13 @@
               <a:graphicData uri="http://schemas.openxmlformats.org/drawingml/2006/picture">
                 <pic:pic xmlns:pic="http://schemas.openxmlformats.org/drawingml/2006/picture">
                   <pic:nvPicPr>
-                    <pic:cNvPr id="1" name=""/>
-                    <pic:cNvPicPr/>
+                    <pic:cNvPr id="25" name="Picture 25"/>
+                    <pic:cNvPicPr>
+                      <a:picLocks noChangeAspect="1"/>
+                    </pic:cNvPicPr>
                   </pic:nvPicPr>
                   <pic:blipFill>
-                    <a:blip r:embed="rId10"/>
+                    <a:blip r:embed="rId9"/>
                     <a:stretch>
                       <a:fillRect/>
                     </a:stretch>
@@ -5258,78 +4806,27 @@
     </w:p>
     <w:p>
       <w:pPr>
-        <w:pStyle w:val="ListParagraph"/>
+        <w:pStyle w:val="4"/>
         <w:numPr>
           <w:ilvl w:val="0"/>
-          <w:numId w:val="2"/>
+          <w:numId w:val="1"/>
         </w:numPr>
         <w:jc w:val="both"/>
         <w:rPr>
           <w:rFonts w:ascii="Times New Roman" w:hAnsi="Times New Roman" w:cs="Times New Roman"/>
           <w:b/>
           <w:sz w:val="24"/>
-          <w:lang w:val="en-ID"/>
-        </w:rPr>
-      </w:pPr>
-      <w:proofErr w:type="spellStart"/>
-      <w:r>
-        <w:rPr>
-          <w:rFonts w:ascii="Times New Roman" w:hAnsi="Times New Roman" w:cs="Times New Roman"/>
-          <w:b/>
-          <w:sz w:val="24"/>
-          <w:lang w:val="en-ID"/>
-        </w:rPr>
-        <w:t>Perbaikan</w:t>
-      </w:r>
-      <w:proofErr w:type="spellEnd"/>
-      <w:r>
-        <w:rPr>
-          <w:rFonts w:ascii="Times New Roman" w:hAnsi="Times New Roman" w:cs="Times New Roman"/>
-          <w:b/>
-          <w:sz w:val="24"/>
-          <w:lang w:val="en-ID"/>
-        </w:rPr>
-        <w:t xml:space="preserve"> </w:t>
-      </w:r>
-      <w:proofErr w:type="spellStart"/>
-      <w:r>
-        <w:rPr>
-          <w:rFonts w:ascii="Times New Roman" w:hAnsi="Times New Roman" w:cs="Times New Roman"/>
-          <w:b/>
-          <w:sz w:val="24"/>
-          <w:lang w:val="en-ID"/>
-        </w:rPr>
-        <w:t>medan</w:t>
-      </w:r>
-      <w:proofErr w:type="spellEnd"/>
-      <w:r>
-        <w:rPr>
-          <w:rFonts w:ascii="Times New Roman" w:hAnsi="Times New Roman" w:cs="Times New Roman"/>
-          <w:b/>
-          <w:sz w:val="24"/>
-          <w:lang w:val="en-ID"/>
-        </w:rPr>
-        <w:t xml:space="preserve"> </w:t>
-      </w:r>
-      <w:proofErr w:type="spellStart"/>
-      <w:r>
-        <w:rPr>
-          <w:rFonts w:ascii="Times New Roman" w:hAnsi="Times New Roman" w:cs="Times New Roman"/>
-          <w:b/>
-          <w:sz w:val="24"/>
-          <w:lang w:val="en-ID"/>
-        </w:rPr>
-        <w:t>gravitasi</w:t>
-      </w:r>
-      <w:proofErr w:type="spellEnd"/>
-      <w:r>
-        <w:rPr>
-          <w:rFonts w:ascii="Times New Roman" w:hAnsi="Times New Roman" w:cs="Times New Roman"/>
-          <w:b/>
-          <w:sz w:val="24"/>
-          <w:lang w:val="en-ID"/>
-        </w:rPr>
-        <w:t xml:space="preserve"> asteroid</w:t>
+          <w:lang w:val="zh-CN"/>
+        </w:rPr>
+      </w:pPr>
+      <w:r>
+        <w:rPr>
+          <w:rFonts w:ascii="Times New Roman" w:hAnsi="Times New Roman" w:cs="Times New Roman"/>
+          <w:b/>
+          <w:sz w:val="24"/>
+          <w:lang w:val="zh-CN"/>
+        </w:rPr>
+        <w:t>Perbaikan medan gravitasi asteroid</w:t>
       </w:r>
     </w:p>
     <w:p>
@@ -5339,7 +4836,7 @@
           <w:rFonts w:ascii="Times New Roman" w:hAnsi="Times New Roman" w:cs="Times New Roman"/>
           <w:b/>
           <w:sz w:val="24"/>
-          <w:lang w:val="en-ID"/>
+          <w:lang w:val="zh-CN"/>
         </w:rPr>
       </w:pPr>
     </w:p>
@@ -5349,84 +4846,42 @@
         <w:rPr>
           <w:rFonts w:ascii="Times New Roman" w:hAnsi="Times New Roman" w:cs="Times New Roman"/>
           <w:sz w:val="24"/>
-          <w:lang w:val="en-ID"/>
-        </w:rPr>
-      </w:pPr>
-      <w:r>
-        <w:rPr>
-          <w:rFonts w:ascii="Times New Roman" w:hAnsi="Times New Roman" w:cs="Times New Roman"/>
-          <w:sz w:val="24"/>
-          <w:lang w:val="en-ID"/>
+          <w:lang w:val="zh-CN"/>
+        </w:rPr>
+      </w:pPr>
+      <w:r>
+        <w:rPr>
+          <w:rFonts w:ascii="Times New Roman" w:hAnsi="Times New Roman" w:cs="Times New Roman"/>
+          <w:sz w:val="24"/>
+          <w:lang w:val="zh-CN"/>
         </w:rPr>
         <w:t>15/10/2018</w:t>
       </w:r>
     </w:p>
     <w:p>
       <w:pPr>
-        <w:pStyle w:val="ListParagraph"/>
+        <w:pStyle w:val="4"/>
         <w:numPr>
           <w:ilvl w:val="0"/>
-          <w:numId w:val="2"/>
+          <w:numId w:val="1"/>
         </w:numPr>
         <w:jc w:val="both"/>
         <w:rPr>
           <w:rFonts w:ascii="Times New Roman" w:hAnsi="Times New Roman" w:cs="Times New Roman"/>
           <w:b/>
           <w:sz w:val="24"/>
-          <w:lang w:val="en-ID"/>
-        </w:rPr>
-      </w:pPr>
-      <w:proofErr w:type="spellStart"/>
-      <w:r>
-        <w:rPr>
-          <w:rFonts w:ascii="Times New Roman" w:hAnsi="Times New Roman" w:cs="Times New Roman"/>
-          <w:b/>
-          <w:sz w:val="24"/>
-          <w:lang w:val="en-ID"/>
-        </w:rPr>
-        <w:t>Pembuatan</w:t>
-      </w:r>
-      <w:proofErr w:type="spellEnd"/>
-      <w:r>
-        <w:rPr>
-          <w:rFonts w:ascii="Times New Roman" w:hAnsi="Times New Roman" w:cs="Times New Roman"/>
-          <w:b/>
-          <w:sz w:val="24"/>
-          <w:lang w:val="en-ID"/>
-        </w:rPr>
-        <w:t xml:space="preserve"> UI menu </w:t>
-      </w:r>
-      <w:proofErr w:type="spellStart"/>
-      <w:r>
-        <w:rPr>
-          <w:rFonts w:ascii="Times New Roman" w:hAnsi="Times New Roman" w:cs="Times New Roman"/>
-          <w:b/>
-          <w:sz w:val="24"/>
-          <w:lang w:val="en-ID"/>
-        </w:rPr>
-        <w:t>depan</w:t>
-      </w:r>
-      <w:proofErr w:type="spellEnd"/>
-      <w:r>
-        <w:rPr>
-          <w:rFonts w:ascii="Times New Roman" w:hAnsi="Times New Roman" w:cs="Times New Roman"/>
-          <w:b/>
-          <w:sz w:val="24"/>
-          <w:lang w:val="en-ID"/>
-        </w:rPr>
-        <w:t xml:space="preserve"> game </w:t>
-      </w:r>
-      <w:proofErr w:type="spellStart"/>
-      <w:r>
-        <w:rPr>
-          <w:rFonts w:ascii="Times New Roman" w:hAnsi="Times New Roman" w:cs="Times New Roman"/>
-          <w:b/>
-          <w:sz w:val="24"/>
-          <w:lang w:val="en-ID"/>
-        </w:rPr>
-        <w:t>apollo</w:t>
-      </w:r>
-      <w:proofErr w:type="spellEnd"/>
+          <w:lang w:val="zh-CN"/>
+        </w:rPr>
+      </w:pPr>
+      <w:r>
+        <w:rPr>
+          <w:rFonts w:ascii="Times New Roman" w:hAnsi="Times New Roman" w:cs="Times New Roman"/>
+          <w:b/>
+          <w:sz w:val="24"/>
+          <w:lang w:val="zh-CN"/>
+        </w:rPr>
+        <w:t>Pembuatan UI menu depan game apollo</w:t>
+      </w:r>
     </w:p>
     <w:p>
       <w:pPr>
@@ -5435,17 +4890,15 @@
           <w:rFonts w:ascii="Times New Roman" w:hAnsi="Times New Roman" w:cs="Times New Roman"/>
           <w:b/>
           <w:sz w:val="24"/>
-          <w:lang w:val="en-ID"/>
-        </w:rPr>
-      </w:pPr>
-      <w:r>
-        <w:rPr>
-          <w:noProof/>
-          <w:lang w:val="en-ID"/>
-        </w:rPr>
-        <w:lastRenderedPageBreak/>
+          <w:lang w:val="zh-CN"/>
+        </w:rPr>
+      </w:pPr>
+      <w:r>
+        <w:rPr>
+          <w:lang w:val="zh-CN"/>
+        </w:rPr>
         <w:drawing>
-          <wp:inline distT="0" distB="0" distL="0" distR="0" wp14:anchorId="62920318" wp14:editId="5738C8BD">
+          <wp:inline distT="0" distB="0" distL="0" distR="0">
             <wp:extent cx="3901440" cy="2194560"/>
             <wp:effectExtent l="0" t="0" r="3810" b="0"/>
             <wp:docPr id="26" name="Picture 26"/>
@@ -5456,7 +4909,100 @@
               <a:graphicData uri="http://schemas.openxmlformats.org/drawingml/2006/picture">
                 <pic:pic xmlns:pic="http://schemas.openxmlformats.org/drawingml/2006/picture">
                   <pic:nvPicPr>
-                    <pic:cNvPr id="0" name="Picture 5"/>
+                    <pic:cNvPr id="26" name="Picture 26"/>
+                    <pic:cNvPicPr>
+                      <a:picLocks noChangeAspect="1" noChangeArrowheads="1"/>
+                    </pic:cNvPicPr>
+                  </pic:nvPicPr>
+                  <pic:blipFill>
+                    <a:blip r:embed="rId10" cstate="print">
+                      <a:extLst>
+                        <a:ext uri="{28A0092B-C50C-407E-A947-70E740481C1C}">
+                          <a14:useLocalDpi xmlns:a14="http://schemas.microsoft.com/office/drawing/2010/main" val="0"/>
+                        </a:ext>
+                      </a:extLst>
+                    </a:blip>
+                    <a:srcRect/>
+                    <a:stretch>
+                      <a:fillRect/>
+                    </a:stretch>
+                  </pic:blipFill>
+                  <pic:spPr>
+                    <a:xfrm>
+                      <a:off x="0" y="0"/>
+                      <a:ext cx="3901440" cy="2194560"/>
+                    </a:xfrm>
+                    <a:prstGeom prst="rect">
+                      <a:avLst/>
+                    </a:prstGeom>
+                    <a:noFill/>
+                    <a:ln>
+                      <a:noFill/>
+                    </a:ln>
+                  </pic:spPr>
+                </pic:pic>
+              </a:graphicData>
+            </a:graphic>
+          </wp:inline>
+        </w:drawing>
+      </w:r>
+    </w:p>
+    <w:p>
+      <w:pPr>
+        <w:pStyle w:val="4"/>
+        <w:numPr>
+          <w:ilvl w:val="0"/>
+          <w:numId w:val="1"/>
+        </w:numPr>
+        <w:jc w:val="both"/>
+        <w:rPr>
+          <w:rFonts w:ascii="Times New Roman" w:hAnsi="Times New Roman" w:cs="Times New Roman"/>
+          <w:b/>
+          <w:sz w:val="24"/>
+          <w:lang w:val="zh-CN"/>
+        </w:rPr>
+      </w:pPr>
+      <w:r>
+        <w:rPr>
+          <w:rFonts w:ascii="Times New Roman" w:hAnsi="Times New Roman" w:cs="Times New Roman"/>
+          <w:b/>
+          <w:sz w:val="24"/>
+          <w:lang w:val="zh-CN"/>
+        </w:rPr>
+        <w:t>Aset UI menu awal yang digunakan</w:t>
+      </w:r>
+    </w:p>
+    <w:p>
+      <w:pPr>
+        <w:pStyle w:val="4"/>
+        <w:jc w:val="both"/>
+        <w:rPr>
+          <w:rFonts w:ascii="Times New Roman" w:hAnsi="Times New Roman" w:cs="Times New Roman"/>
+          <w:b/>
+          <w:sz w:val="24"/>
+          <w:lang w:val="zh-CN"/>
+        </w:rPr>
+      </w:pPr>
+      <w:r>
+        <w:rPr>
+          <w:rFonts w:ascii="Times New Roman" w:hAnsi="Times New Roman" w:cs="Times New Roman"/>
+          <w:b/>
+          <w:sz w:val="24"/>
+          <w:lang w:val="zh-CN"/>
+        </w:rPr>
+        <w:drawing>
+          <wp:inline distT="0" distB="0" distL="0" distR="0">
+            <wp:extent cx="1675765" cy="510540"/>
+            <wp:effectExtent l="0" t="0" r="635" b="3810"/>
+            <wp:docPr id="27" name="Picture 27"/>
+            <wp:cNvGraphicFramePr>
+              <a:graphicFrameLocks xmlns:a="http://schemas.openxmlformats.org/drawingml/2006/main" noChangeAspect="1"/>
+            </wp:cNvGraphicFramePr>
+            <a:graphic xmlns:a="http://schemas.openxmlformats.org/drawingml/2006/main">
+              <a:graphicData uri="http://schemas.openxmlformats.org/drawingml/2006/picture">
+                <pic:pic xmlns:pic="http://schemas.openxmlformats.org/drawingml/2006/picture">
+                  <pic:nvPicPr>
+                    <pic:cNvPr id="27" name="Picture 27"/>
                     <pic:cNvPicPr>
                       <a:picLocks noChangeAspect="1" noChangeArrowheads="1"/>
                     </pic:cNvPicPr>
@@ -5474,10 +5020,10 @@
                       <a:fillRect/>
                     </a:stretch>
                   </pic:blipFill>
-                  <pic:spPr bwMode="auto">
+                  <pic:spPr>
                     <a:xfrm>
                       <a:off x="0" y="0"/>
-                      <a:ext cx="3901440" cy="2194560"/>
+                      <a:ext cx="1718185" cy="523336"/>
                     </a:xfrm>
                     <a:prstGeom prst="rect">
                       <a:avLst/>
@@ -5493,98 +5039,18 @@
           </wp:inline>
         </w:drawing>
       </w:r>
-    </w:p>
-    <w:p>
-      <w:pPr>
-        <w:pStyle w:val="ListParagraph"/>
-        <w:numPr>
-          <w:ilvl w:val="0"/>
-          <w:numId w:val="2"/>
-        </w:numPr>
-        <w:jc w:val="both"/>
-        <w:rPr>
-          <w:rFonts w:ascii="Times New Roman" w:hAnsi="Times New Roman" w:cs="Times New Roman"/>
-          <w:b/>
-          <w:sz w:val="24"/>
-          <w:lang w:val="en-ID"/>
-        </w:rPr>
-      </w:pPr>
-      <w:proofErr w:type="spellStart"/>
-      <w:r>
-        <w:rPr>
-          <w:rFonts w:ascii="Times New Roman" w:hAnsi="Times New Roman" w:cs="Times New Roman"/>
-          <w:b/>
-          <w:sz w:val="24"/>
-          <w:lang w:val="en-ID"/>
-        </w:rPr>
-        <w:t>Aset</w:t>
-      </w:r>
-      <w:proofErr w:type="spellEnd"/>
-      <w:r>
-        <w:rPr>
-          <w:rFonts w:ascii="Times New Roman" w:hAnsi="Times New Roman" w:cs="Times New Roman"/>
-          <w:b/>
-          <w:sz w:val="24"/>
-          <w:lang w:val="en-ID"/>
-        </w:rPr>
-        <w:t xml:space="preserve"> UI menu </w:t>
-      </w:r>
-      <w:proofErr w:type="spellStart"/>
-      <w:r>
-        <w:rPr>
-          <w:rFonts w:ascii="Times New Roman" w:hAnsi="Times New Roman" w:cs="Times New Roman"/>
-          <w:b/>
-          <w:sz w:val="24"/>
-          <w:lang w:val="en-ID"/>
-        </w:rPr>
-        <w:t>awal</w:t>
-      </w:r>
-      <w:proofErr w:type="spellEnd"/>
-      <w:r>
-        <w:rPr>
-          <w:rFonts w:ascii="Times New Roman" w:hAnsi="Times New Roman" w:cs="Times New Roman"/>
-          <w:b/>
-          <w:sz w:val="24"/>
-          <w:lang w:val="en-ID"/>
-        </w:rPr>
-        <w:t xml:space="preserve"> yang </w:t>
-      </w:r>
-      <w:proofErr w:type="spellStart"/>
-      <w:r>
-        <w:rPr>
-          <w:rFonts w:ascii="Times New Roman" w:hAnsi="Times New Roman" w:cs="Times New Roman"/>
-          <w:b/>
-          <w:sz w:val="24"/>
-          <w:lang w:val="en-ID"/>
-        </w:rPr>
-        <w:t>digunakan</w:t>
-      </w:r>
-      <w:proofErr w:type="spellEnd"/>
-    </w:p>
-    <w:p>
-      <w:pPr>
-        <w:pStyle w:val="ListParagraph"/>
-        <w:jc w:val="both"/>
-        <w:rPr>
-          <w:rFonts w:ascii="Times New Roman" w:hAnsi="Times New Roman" w:cs="Times New Roman"/>
-          <w:b/>
-          <w:sz w:val="24"/>
-          <w:lang w:val="en-ID"/>
-        </w:rPr>
-      </w:pPr>
-      <w:r>
-        <w:rPr>
-          <w:rFonts w:ascii="Times New Roman" w:hAnsi="Times New Roman" w:cs="Times New Roman"/>
-          <w:b/>
-          <w:noProof/>
-          <w:sz w:val="24"/>
-          <w:lang w:val="en-ID"/>
+      <w:r>
+        <w:rPr>
+          <w:rFonts w:ascii="Times New Roman" w:hAnsi="Times New Roman" w:cs="Times New Roman"/>
+          <w:b/>
+          <w:sz w:val="24"/>
+          <w:lang w:val="zh-CN"/>
         </w:rPr>
         <w:drawing>
-          <wp:inline distT="0" distB="0" distL="0" distR="0" wp14:anchorId="25CDC4E5" wp14:editId="30688AB6">
-            <wp:extent cx="1676174" cy="510540"/>
-            <wp:effectExtent l="0" t="0" r="635" b="3810"/>
-            <wp:docPr id="27" name="Picture 27"/>
+          <wp:inline distT="0" distB="0" distL="0" distR="0">
+            <wp:extent cx="1227455" cy="1120140"/>
+            <wp:effectExtent l="0" t="0" r="0" b="3810"/>
+            <wp:docPr id="28" name="Picture 28"/>
             <wp:cNvGraphicFramePr>
               <a:graphicFrameLocks xmlns:a="http://schemas.openxmlformats.org/drawingml/2006/main" noChangeAspect="1"/>
             </wp:cNvGraphicFramePr>
@@ -5592,7 +5058,7 @@
               <a:graphicData uri="http://schemas.openxmlformats.org/drawingml/2006/picture">
                 <pic:pic xmlns:pic="http://schemas.openxmlformats.org/drawingml/2006/picture">
                   <pic:nvPicPr>
-                    <pic:cNvPr id="0" name="Picture 6"/>
+                    <pic:cNvPr id="28" name="Picture 28"/>
                     <pic:cNvPicPr>
                       <a:picLocks noChangeAspect="1" noChangeArrowheads="1"/>
                     </pic:cNvPicPr>
@@ -5610,10 +5076,10 @@
                       <a:fillRect/>
                     </a:stretch>
                   </pic:blipFill>
-                  <pic:spPr bwMode="auto">
+                  <pic:spPr>
                     <a:xfrm>
                       <a:off x="0" y="0"/>
-                      <a:ext cx="1718185" cy="523336"/>
+                      <a:ext cx="1242816" cy="1133982"/>
                     </a:xfrm>
                     <a:prstGeom prst="rect">
                       <a:avLst/>
@@ -5633,15 +5099,14 @@
         <w:rPr>
           <w:rFonts w:ascii="Times New Roman" w:hAnsi="Times New Roman" w:cs="Times New Roman"/>
           <w:b/>
-          <w:noProof/>
-          <w:sz w:val="24"/>
-          <w:lang w:val="en-ID"/>
+          <w:sz w:val="24"/>
+          <w:lang w:val="zh-CN"/>
         </w:rPr>
         <w:drawing>
-          <wp:inline distT="0" distB="0" distL="0" distR="0" wp14:anchorId="1BA04EB2" wp14:editId="358D6E99">
-            <wp:extent cx="1227646" cy="1120140"/>
-            <wp:effectExtent l="0" t="0" r="0" b="3810"/>
-            <wp:docPr id="28" name="Picture 28"/>
+          <wp:inline distT="0" distB="0" distL="0" distR="0">
+            <wp:extent cx="1402080" cy="1402080"/>
+            <wp:effectExtent l="0" t="0" r="7620" b="7620"/>
+            <wp:docPr id="29" name="Picture 29"/>
             <wp:cNvGraphicFramePr>
               <a:graphicFrameLocks xmlns:a="http://schemas.openxmlformats.org/drawingml/2006/main" noChangeAspect="1"/>
             </wp:cNvGraphicFramePr>
@@ -5649,7 +5114,7 @@
               <a:graphicData uri="http://schemas.openxmlformats.org/drawingml/2006/picture">
                 <pic:pic xmlns:pic="http://schemas.openxmlformats.org/drawingml/2006/picture">
                   <pic:nvPicPr>
-                    <pic:cNvPr id="0" name="Picture 7"/>
+                    <pic:cNvPr id="29" name="Picture 29"/>
                     <pic:cNvPicPr>
                       <a:picLocks noChangeAspect="1" noChangeArrowheads="1"/>
                     </pic:cNvPicPr>
@@ -5667,10 +5132,10 @@
                       <a:fillRect/>
                     </a:stretch>
                   </pic:blipFill>
-                  <pic:spPr bwMode="auto">
+                  <pic:spPr>
                     <a:xfrm>
                       <a:off x="0" y="0"/>
-                      <a:ext cx="1242816" cy="1133982"/>
+                      <a:ext cx="1402080" cy="1402080"/>
                     </a:xfrm>
                     <a:prstGeom prst="rect">
                       <a:avLst/>
@@ -5690,15 +5155,14 @@
         <w:rPr>
           <w:rFonts w:ascii="Times New Roman" w:hAnsi="Times New Roman" w:cs="Times New Roman"/>
           <w:b/>
-          <w:noProof/>
-          <w:sz w:val="24"/>
-          <w:lang w:val="en-ID"/>
+          <w:sz w:val="24"/>
+          <w:lang w:val="zh-CN"/>
         </w:rPr>
         <w:drawing>
-          <wp:inline distT="0" distB="0" distL="0" distR="0" wp14:anchorId="12347290" wp14:editId="72C10D34">
-            <wp:extent cx="1402080" cy="1402080"/>
-            <wp:effectExtent l="0" t="0" r="7620" b="7620"/>
-            <wp:docPr id="29" name="Picture 29"/>
+          <wp:inline distT="0" distB="0" distL="0" distR="0">
+            <wp:extent cx="1623060" cy="494030"/>
+            <wp:effectExtent l="0" t="0" r="0" b="1270"/>
+            <wp:docPr id="30" name="Picture 30"/>
             <wp:cNvGraphicFramePr>
               <a:graphicFrameLocks xmlns:a="http://schemas.openxmlformats.org/drawingml/2006/main" noChangeAspect="1"/>
             </wp:cNvGraphicFramePr>
@@ -5706,7 +5170,7 @@
               <a:graphicData uri="http://schemas.openxmlformats.org/drawingml/2006/picture">
                 <pic:pic xmlns:pic="http://schemas.openxmlformats.org/drawingml/2006/picture">
                   <pic:nvPicPr>
-                    <pic:cNvPr id="0" name="Picture 8"/>
+                    <pic:cNvPr id="30" name="Picture 30"/>
                     <pic:cNvPicPr>
                       <a:picLocks noChangeAspect="1" noChangeArrowheads="1"/>
                     </pic:cNvPicPr>
@@ -5724,10 +5188,10 @@
                       <a:fillRect/>
                     </a:stretch>
                   </pic:blipFill>
-                  <pic:spPr bwMode="auto">
+                  <pic:spPr>
                     <a:xfrm>
                       <a:off x="0" y="0"/>
-                      <a:ext cx="1402080" cy="1402080"/>
+                      <a:ext cx="1691182" cy="515112"/>
                     </a:xfrm>
                     <a:prstGeom prst="rect">
                       <a:avLst/>
@@ -5747,15 +5211,14 @@
         <w:rPr>
           <w:rFonts w:ascii="Times New Roman" w:hAnsi="Times New Roman" w:cs="Times New Roman"/>
           <w:b/>
-          <w:noProof/>
-          <w:sz w:val="24"/>
-          <w:lang w:val="en-ID"/>
+          <w:sz w:val="24"/>
+          <w:lang w:val="zh-CN"/>
         </w:rPr>
         <w:drawing>
-          <wp:inline distT="0" distB="0" distL="0" distR="0" wp14:anchorId="210C758A" wp14:editId="74CAA8C0">
-            <wp:extent cx="1623060" cy="494363"/>
-            <wp:effectExtent l="0" t="0" r="0" b="1270"/>
-            <wp:docPr id="30" name="Picture 30"/>
+          <wp:inline distT="0" distB="0" distL="0" distR="0">
+            <wp:extent cx="1625600" cy="495300"/>
+            <wp:effectExtent l="0" t="0" r="0" b="0"/>
+            <wp:docPr id="31" name="Picture 31"/>
             <wp:cNvGraphicFramePr>
               <a:graphicFrameLocks xmlns:a="http://schemas.openxmlformats.org/drawingml/2006/main" noChangeAspect="1"/>
             </wp:cNvGraphicFramePr>
@@ -5763,7 +5226,7 @@
               <a:graphicData uri="http://schemas.openxmlformats.org/drawingml/2006/picture">
                 <pic:pic xmlns:pic="http://schemas.openxmlformats.org/drawingml/2006/picture">
                   <pic:nvPicPr>
-                    <pic:cNvPr id="0" name="Picture 9"/>
+                    <pic:cNvPr id="31" name="Picture 31"/>
                     <pic:cNvPicPr>
                       <a:picLocks noChangeAspect="1" noChangeArrowheads="1"/>
                     </pic:cNvPicPr>
@@ -5781,10 +5244,10 @@
                       <a:fillRect/>
                     </a:stretch>
                   </pic:blipFill>
-                  <pic:spPr bwMode="auto">
+                  <pic:spPr>
                     <a:xfrm>
                       <a:off x="0" y="0"/>
-                      <a:ext cx="1691182" cy="515112"/>
+                      <a:ext cx="1633814" cy="497638"/>
                     </a:xfrm>
                     <a:prstGeom prst="rect">
                       <a:avLst/>
@@ -5804,15 +5267,14 @@
         <w:rPr>
           <w:rFonts w:ascii="Times New Roman" w:hAnsi="Times New Roman" w:cs="Times New Roman"/>
           <w:b/>
-          <w:noProof/>
-          <w:sz w:val="24"/>
-          <w:lang w:val="en-ID"/>
+          <w:sz w:val="24"/>
+          <w:lang w:val="zh-CN"/>
         </w:rPr>
         <w:drawing>
-          <wp:inline distT="0" distB="0" distL="0" distR="0" wp14:anchorId="4568CAE1" wp14:editId="7FB6B936">
-            <wp:extent cx="1626136" cy="495300"/>
-            <wp:effectExtent l="0" t="0" r="0" b="0"/>
-            <wp:docPr id="31" name="Picture 31"/>
+          <wp:inline distT="0" distB="0" distL="0" distR="0">
+            <wp:extent cx="1674495" cy="1821180"/>
+            <wp:effectExtent l="0" t="0" r="0" b="7620"/>
+            <wp:docPr id="192" name="Picture 192"/>
             <wp:cNvGraphicFramePr>
               <a:graphicFrameLocks xmlns:a="http://schemas.openxmlformats.org/drawingml/2006/main" noChangeAspect="1"/>
             </wp:cNvGraphicFramePr>
@@ -5820,7 +5282,7 @@
               <a:graphicData uri="http://schemas.openxmlformats.org/drawingml/2006/picture">
                 <pic:pic xmlns:pic="http://schemas.openxmlformats.org/drawingml/2006/picture">
                   <pic:nvPicPr>
-                    <pic:cNvPr id="0" name="Picture 10"/>
+                    <pic:cNvPr id="192" name="Picture 192"/>
                     <pic:cNvPicPr>
                       <a:picLocks noChangeAspect="1" noChangeArrowheads="1"/>
                     </pic:cNvPicPr>
@@ -5838,10 +5300,10 @@
                       <a:fillRect/>
                     </a:stretch>
                   </pic:blipFill>
-                  <pic:spPr bwMode="auto">
+                  <pic:spPr>
                     <a:xfrm>
                       <a:off x="0" y="0"/>
-                      <a:ext cx="1633814" cy="497638"/>
+                      <a:ext cx="1687508" cy="1834960"/>
                     </a:xfrm>
                     <a:prstGeom prst="rect">
                       <a:avLst/>
@@ -5861,15 +5323,14 @@
         <w:rPr>
           <w:rFonts w:ascii="Times New Roman" w:hAnsi="Times New Roman" w:cs="Times New Roman"/>
           <w:b/>
-          <w:noProof/>
-          <w:sz w:val="24"/>
-          <w:lang w:val="en-ID"/>
+          <w:sz w:val="24"/>
+          <w:lang w:val="zh-CN"/>
         </w:rPr>
         <w:drawing>
-          <wp:inline distT="0" distB="0" distL="0" distR="0" wp14:anchorId="667264B2" wp14:editId="247EEA19">
-            <wp:extent cx="1674836" cy="1821180"/>
-            <wp:effectExtent l="0" t="0" r="0" b="7620"/>
-            <wp:docPr id="192" name="Picture 192"/>
+          <wp:inline distT="0" distB="0" distL="0" distR="0">
+            <wp:extent cx="1112520" cy="1082040"/>
+            <wp:effectExtent l="0" t="0" r="0" b="3810"/>
+            <wp:docPr id="193" name="Picture 193"/>
             <wp:cNvGraphicFramePr>
               <a:graphicFrameLocks xmlns:a="http://schemas.openxmlformats.org/drawingml/2006/main" noChangeAspect="1"/>
             </wp:cNvGraphicFramePr>
@@ -5877,7 +5338,7 @@
               <a:graphicData uri="http://schemas.openxmlformats.org/drawingml/2006/picture">
                 <pic:pic xmlns:pic="http://schemas.openxmlformats.org/drawingml/2006/picture">
                   <pic:nvPicPr>
-                    <pic:cNvPr id="0" name="Picture 11"/>
+                    <pic:cNvPr id="193" name="Picture 193"/>
                     <pic:cNvPicPr>
                       <a:picLocks noChangeAspect="1" noChangeArrowheads="1"/>
                     </pic:cNvPicPr>
@@ -5895,10 +5356,10 @@
                       <a:fillRect/>
                     </a:stretch>
                   </pic:blipFill>
-                  <pic:spPr bwMode="auto">
+                  <pic:spPr>
                     <a:xfrm>
                       <a:off x="0" y="0"/>
-                      <a:ext cx="1687508" cy="1834960"/>
+                      <a:ext cx="1118909" cy="1087923"/>
                     </a:xfrm>
                     <a:prstGeom prst="rect">
                       <a:avLst/>
@@ -5918,16 +5379,14 @@
         <w:rPr>
           <w:rFonts w:ascii="Times New Roman" w:hAnsi="Times New Roman" w:cs="Times New Roman"/>
           <w:b/>
-          <w:noProof/>
-          <w:sz w:val="24"/>
-          <w:lang w:val="en-ID"/>
-        </w:rPr>
-        <w:lastRenderedPageBreak/>
+          <w:sz w:val="24"/>
+          <w:lang w:val="zh-CN"/>
+        </w:rPr>
         <w:drawing>
-          <wp:inline distT="0" distB="0" distL="0" distR="0" wp14:anchorId="521A2ED7" wp14:editId="1DE3A3B1">
-            <wp:extent cx="1112858" cy="1082040"/>
-            <wp:effectExtent l="0" t="0" r="0" b="3810"/>
-            <wp:docPr id="193" name="Picture 193"/>
+          <wp:inline distT="0" distB="0" distL="0" distR="0">
+            <wp:extent cx="3284220" cy="1847215"/>
+            <wp:effectExtent l="0" t="0" r="0" b="635"/>
+            <wp:docPr id="194" name="Picture 194"/>
             <wp:cNvGraphicFramePr>
               <a:graphicFrameLocks xmlns:a="http://schemas.openxmlformats.org/drawingml/2006/main" noChangeAspect="1"/>
             </wp:cNvGraphicFramePr>
@@ -5935,7 +5394,7 @@
               <a:graphicData uri="http://schemas.openxmlformats.org/drawingml/2006/picture">
                 <pic:pic xmlns:pic="http://schemas.openxmlformats.org/drawingml/2006/picture">
                   <pic:nvPicPr>
-                    <pic:cNvPr id="0" name="Picture 12"/>
+                    <pic:cNvPr id="194" name="Picture 194"/>
                     <pic:cNvPicPr>
                       <a:picLocks noChangeAspect="1" noChangeArrowheads="1"/>
                     </pic:cNvPicPr>
@@ -5953,10 +5412,10 @@
                       <a:fillRect/>
                     </a:stretch>
                   </pic:blipFill>
-                  <pic:spPr bwMode="auto">
+                  <pic:spPr>
                     <a:xfrm>
                       <a:off x="0" y="0"/>
-                      <a:ext cx="1118909" cy="1087923"/>
+                      <a:ext cx="3284503" cy="1847533"/>
                     </a:xfrm>
                     <a:prstGeom prst="rect">
                       <a:avLst/>
@@ -5976,15 +5435,14 @@
         <w:rPr>
           <w:rFonts w:ascii="Times New Roman" w:hAnsi="Times New Roman" w:cs="Times New Roman"/>
           <w:b/>
-          <w:noProof/>
-          <w:sz w:val="24"/>
-          <w:lang w:val="en-ID"/>
+          <w:sz w:val="24"/>
+          <w:lang w:val="zh-CN"/>
         </w:rPr>
         <w:drawing>
-          <wp:inline distT="0" distB="0" distL="0" distR="0" wp14:anchorId="14E2259D" wp14:editId="2983A4FF">
-            <wp:extent cx="3284220" cy="1847374"/>
-            <wp:effectExtent l="0" t="0" r="0" b="635"/>
-            <wp:docPr id="194" name="Picture 194"/>
+          <wp:inline distT="0" distB="0" distL="0" distR="0">
+            <wp:extent cx="1016635" cy="1341120"/>
+            <wp:effectExtent l="0" t="0" r="0" b="0"/>
+            <wp:docPr id="195" name="Picture 195"/>
             <wp:cNvGraphicFramePr>
               <a:graphicFrameLocks xmlns:a="http://schemas.openxmlformats.org/drawingml/2006/main" noChangeAspect="1"/>
             </wp:cNvGraphicFramePr>
@@ -5992,7 +5450,7 @@
               <a:graphicData uri="http://schemas.openxmlformats.org/drawingml/2006/picture">
                 <pic:pic xmlns:pic="http://schemas.openxmlformats.org/drawingml/2006/picture">
                   <pic:nvPicPr>
-                    <pic:cNvPr id="0" name="Picture 13"/>
+                    <pic:cNvPr id="195" name="Picture 195"/>
                     <pic:cNvPicPr>
                       <a:picLocks noChangeAspect="1" noChangeArrowheads="1"/>
                     </pic:cNvPicPr>
@@ -6010,10 +5468,10 @@
                       <a:fillRect/>
                     </a:stretch>
                   </pic:blipFill>
-                  <pic:spPr bwMode="auto">
+                  <pic:spPr>
                     <a:xfrm>
                       <a:off x="0" y="0"/>
-                      <a:ext cx="3284503" cy="1847533"/>
+                      <a:ext cx="1026185" cy="1353212"/>
                     </a:xfrm>
                     <a:prstGeom prst="rect">
                       <a:avLst/>
@@ -6033,15 +5491,14 @@
         <w:rPr>
           <w:rFonts w:ascii="Times New Roman" w:hAnsi="Times New Roman" w:cs="Times New Roman"/>
           <w:b/>
-          <w:noProof/>
-          <w:sz w:val="24"/>
-          <w:lang w:val="en-ID"/>
+          <w:sz w:val="24"/>
+          <w:lang w:val="zh-CN"/>
         </w:rPr>
         <w:drawing>
-          <wp:inline distT="0" distB="0" distL="0" distR="0" wp14:anchorId="6E46E286" wp14:editId="68E08896">
-            <wp:extent cx="1017016" cy="1341120"/>
-            <wp:effectExtent l="0" t="0" r="0" b="0"/>
-            <wp:docPr id="195" name="Picture 195"/>
+          <wp:inline distT="0" distB="0" distL="0" distR="0">
+            <wp:extent cx="1064260" cy="1074420"/>
+            <wp:effectExtent l="0" t="0" r="2540" b="0"/>
+            <wp:docPr id="197" name="Picture 197"/>
             <wp:cNvGraphicFramePr>
               <a:graphicFrameLocks xmlns:a="http://schemas.openxmlformats.org/drawingml/2006/main" noChangeAspect="1"/>
             </wp:cNvGraphicFramePr>
@@ -6049,7 +5506,7 @@
               <a:graphicData uri="http://schemas.openxmlformats.org/drawingml/2006/picture">
                 <pic:pic xmlns:pic="http://schemas.openxmlformats.org/drawingml/2006/picture">
                   <pic:nvPicPr>
-                    <pic:cNvPr id="0" name="Picture 14"/>
+                    <pic:cNvPr id="197" name="Picture 197"/>
                     <pic:cNvPicPr>
                       <a:picLocks noChangeAspect="1" noChangeArrowheads="1"/>
                     </pic:cNvPicPr>
@@ -6067,64 +5524,7 @@
                       <a:fillRect/>
                     </a:stretch>
                   </pic:blipFill>
-                  <pic:spPr bwMode="auto">
-                    <a:xfrm>
-                      <a:off x="0" y="0"/>
-                      <a:ext cx="1026185" cy="1353212"/>
-                    </a:xfrm>
-                    <a:prstGeom prst="rect">
-                      <a:avLst/>
-                    </a:prstGeom>
-                    <a:noFill/>
-                    <a:ln>
-                      <a:noFill/>
-                    </a:ln>
-                  </pic:spPr>
-                </pic:pic>
-              </a:graphicData>
-            </a:graphic>
-          </wp:inline>
-        </w:drawing>
-      </w:r>
-      <w:r>
-        <w:rPr>
-          <w:rFonts w:ascii="Times New Roman" w:hAnsi="Times New Roman" w:cs="Times New Roman"/>
-          <w:b/>
-          <w:noProof/>
-          <w:sz w:val="24"/>
-          <w:lang w:val="en-ID"/>
-        </w:rPr>
-        <w:drawing>
-          <wp:inline distT="0" distB="0" distL="0" distR="0" wp14:anchorId="326CB369" wp14:editId="00E84534">
-            <wp:extent cx="1064472" cy="1074420"/>
-            <wp:effectExtent l="0" t="0" r="2540" b="0"/>
-            <wp:docPr id="197" name="Picture 197"/>
-            <wp:cNvGraphicFramePr>
-              <a:graphicFrameLocks xmlns:a="http://schemas.openxmlformats.org/drawingml/2006/main" noChangeAspect="1"/>
-            </wp:cNvGraphicFramePr>
-            <a:graphic xmlns:a="http://schemas.openxmlformats.org/drawingml/2006/main">
-              <a:graphicData uri="http://schemas.openxmlformats.org/drawingml/2006/picture">
-                <pic:pic xmlns:pic="http://schemas.openxmlformats.org/drawingml/2006/picture">
-                  <pic:nvPicPr>
-                    <pic:cNvPr id="0" name="Picture 16"/>
-                    <pic:cNvPicPr>
-                      <a:picLocks noChangeAspect="1" noChangeArrowheads="1"/>
-                    </pic:cNvPicPr>
-                  </pic:nvPicPr>
-                  <pic:blipFill>
-                    <a:blip r:embed="rId21" cstate="print">
-                      <a:extLst>
-                        <a:ext uri="{28A0092B-C50C-407E-A947-70E740481C1C}">
-                          <a14:useLocalDpi xmlns:a14="http://schemas.microsoft.com/office/drawing/2010/main" val="0"/>
-                        </a:ext>
-                      </a:extLst>
-                    </a:blip>
-                    <a:srcRect/>
-                    <a:stretch>
-                      <a:fillRect/>
-                    </a:stretch>
-                  </pic:blipFill>
-                  <pic:spPr bwMode="auto">
+                  <pic:spPr>
                     <a:xfrm>
                       <a:off x="0" y="0"/>
                       <a:ext cx="1069944" cy="1079943"/>
@@ -6146,13 +5546,13 @@
     </w:p>
     <w:p>
       <w:pPr>
-        <w:pStyle w:val="ListParagraph"/>
+        <w:pStyle w:val="4"/>
         <w:jc w:val="both"/>
         <w:rPr>
           <w:rFonts w:ascii="Times New Roman" w:hAnsi="Times New Roman" w:cs="Times New Roman"/>
           <w:b/>
           <w:sz w:val="24"/>
-          <w:lang w:val="en-ID"/>
+          <w:lang w:val="zh-CN"/>
         </w:rPr>
       </w:pPr>
     </w:p>
@@ -6162,152 +5562,60 @@
         <w:rPr>
           <w:rFonts w:ascii="Times New Roman" w:hAnsi="Times New Roman" w:cs="Times New Roman"/>
           <w:sz w:val="24"/>
-          <w:lang w:val="en-ID"/>
-        </w:rPr>
-      </w:pPr>
-      <w:r>
-        <w:rPr>
-          <w:rFonts w:ascii="Times New Roman" w:hAnsi="Times New Roman" w:cs="Times New Roman"/>
-          <w:sz w:val="24"/>
-          <w:lang w:val="en-ID"/>
+          <w:lang w:val="zh-CN"/>
+        </w:rPr>
+      </w:pPr>
+      <w:r>
+        <w:rPr>
+          <w:rFonts w:ascii="Times New Roman" w:hAnsi="Times New Roman" w:cs="Times New Roman"/>
+          <w:sz w:val="24"/>
+          <w:lang w:val="zh-CN"/>
         </w:rPr>
         <w:t>22/10/2018</w:t>
       </w:r>
     </w:p>
     <w:p>
       <w:pPr>
-        <w:pStyle w:val="ListParagraph"/>
+        <w:pStyle w:val="4"/>
         <w:numPr>
           <w:ilvl w:val="0"/>
-          <w:numId w:val="2"/>
+          <w:numId w:val="1"/>
         </w:numPr>
         <w:jc w:val="both"/>
         <w:rPr>
           <w:rFonts w:ascii="Times New Roman" w:hAnsi="Times New Roman" w:cs="Times New Roman"/>
           <w:sz w:val="24"/>
-          <w:lang w:val="en-ID"/>
-        </w:rPr>
-      </w:pPr>
-      <w:proofErr w:type="spellStart"/>
-      <w:r>
-        <w:rPr>
-          <w:rFonts w:ascii="Times New Roman" w:hAnsi="Times New Roman" w:cs="Times New Roman"/>
-          <w:b/>
-          <w:sz w:val="24"/>
-          <w:lang w:val="en-ID"/>
-        </w:rPr>
-        <w:t>Penambahan</w:t>
-      </w:r>
-      <w:proofErr w:type="spellEnd"/>
-      <w:r>
-        <w:rPr>
-          <w:rFonts w:ascii="Times New Roman" w:hAnsi="Times New Roman" w:cs="Times New Roman"/>
-          <w:b/>
-          <w:sz w:val="24"/>
-          <w:lang w:val="en-ID"/>
-        </w:rPr>
-        <w:t xml:space="preserve"> </w:t>
-      </w:r>
-      <w:proofErr w:type="spellStart"/>
-      <w:r>
-        <w:rPr>
-          <w:rFonts w:ascii="Times New Roman" w:hAnsi="Times New Roman" w:cs="Times New Roman"/>
-          <w:b/>
-          <w:sz w:val="24"/>
-          <w:lang w:val="en-ID"/>
-        </w:rPr>
-        <w:t>fitur</w:t>
-      </w:r>
-      <w:proofErr w:type="spellEnd"/>
-      <w:r>
-        <w:rPr>
-          <w:rFonts w:ascii="Times New Roman" w:hAnsi="Times New Roman" w:cs="Times New Roman"/>
-          <w:b/>
-          <w:sz w:val="24"/>
-          <w:lang w:val="en-ID"/>
-        </w:rPr>
-        <w:t xml:space="preserve"> hp bar </w:t>
-      </w:r>
-      <w:proofErr w:type="spellStart"/>
-      <w:r>
-        <w:rPr>
-          <w:rFonts w:ascii="Times New Roman" w:hAnsi="Times New Roman" w:cs="Times New Roman"/>
-          <w:b/>
-          <w:sz w:val="24"/>
-          <w:lang w:val="en-ID"/>
-        </w:rPr>
-        <w:t>bensin</w:t>
-      </w:r>
-      <w:proofErr w:type="spellEnd"/>
-      <w:r>
-        <w:rPr>
-          <w:rFonts w:ascii="Times New Roman" w:hAnsi="Times New Roman" w:cs="Times New Roman"/>
-          <w:b/>
-          <w:sz w:val="24"/>
-          <w:lang w:val="en-ID"/>
-        </w:rPr>
-        <w:t xml:space="preserve"> </w:t>
-      </w:r>
-      <w:proofErr w:type="spellStart"/>
-      <w:r>
-        <w:rPr>
-          <w:rFonts w:ascii="Times New Roman" w:hAnsi="Times New Roman" w:cs="Times New Roman"/>
-          <w:b/>
-          <w:sz w:val="24"/>
-          <w:lang w:val="en-ID"/>
-        </w:rPr>
-        <w:t>ke</w:t>
-      </w:r>
-      <w:proofErr w:type="spellEnd"/>
-      <w:r>
-        <w:rPr>
-          <w:rFonts w:ascii="Times New Roman" w:hAnsi="Times New Roman" w:cs="Times New Roman"/>
-          <w:b/>
-          <w:sz w:val="24"/>
-          <w:lang w:val="en-ID"/>
-        </w:rPr>
-        <w:t xml:space="preserve"> </w:t>
-      </w:r>
-      <w:proofErr w:type="spellStart"/>
-      <w:r>
-        <w:rPr>
-          <w:rFonts w:ascii="Times New Roman" w:hAnsi="Times New Roman" w:cs="Times New Roman"/>
-          <w:b/>
-          <w:sz w:val="24"/>
-          <w:lang w:val="en-ID"/>
-        </w:rPr>
-        <w:t>dalam</w:t>
-      </w:r>
-      <w:proofErr w:type="spellEnd"/>
-      <w:r>
-        <w:rPr>
-          <w:rFonts w:ascii="Times New Roman" w:hAnsi="Times New Roman" w:cs="Times New Roman"/>
-          <w:b/>
-          <w:sz w:val="24"/>
-          <w:lang w:val="en-ID"/>
-        </w:rPr>
-        <w:t xml:space="preserve"> game</w:t>
-      </w:r>
-    </w:p>
-    <w:p>
-      <w:pPr>
-        <w:pStyle w:val="ListParagraph"/>
+          <w:lang w:val="zh-CN"/>
+        </w:rPr>
+      </w:pPr>
+      <w:r>
+        <w:rPr>
+          <w:rFonts w:ascii="Times New Roman" w:hAnsi="Times New Roman" w:cs="Times New Roman"/>
+          <w:b/>
+          <w:sz w:val="24"/>
+          <w:lang w:val="zh-CN"/>
+        </w:rPr>
+        <w:t>Penambahan fitur hp bar bensin ke dalam game</w:t>
+      </w:r>
+    </w:p>
+    <w:p>
+      <w:pPr>
+        <w:pStyle w:val="4"/>
         <w:jc w:val="both"/>
         <w:rPr>
           <w:rFonts w:ascii="Times New Roman" w:hAnsi="Times New Roman" w:cs="Times New Roman"/>
           <w:sz w:val="24"/>
-          <w:lang w:val="en-ID"/>
-        </w:rPr>
-      </w:pPr>
-      <w:r>
-        <w:rPr>
-          <w:rFonts w:ascii="Times New Roman" w:hAnsi="Times New Roman" w:cs="Times New Roman"/>
-          <w:noProof/>
-          <w:sz w:val="24"/>
-          <w:lang w:val="en-ID"/>
+          <w:lang w:val="zh-CN"/>
+        </w:rPr>
+      </w:pPr>
+      <w:r>
+        <w:rPr>
+          <w:rFonts w:ascii="Times New Roman" w:hAnsi="Times New Roman" w:cs="Times New Roman"/>
+          <w:sz w:val="24"/>
+          <w:lang w:val="zh-CN"/>
         </w:rPr>
         <w:drawing>
-          <wp:anchor distT="0" distB="0" distL="114300" distR="114300" simplePos="0" relativeHeight="251679744" behindDoc="0" locked="0" layoutInCell="1" allowOverlap="1" wp14:anchorId="0250E2B2" wp14:editId="0A7BCFD2">
+          <wp:anchor distT="0" distB="0" distL="114300" distR="114300" simplePos="0" relativeHeight="251679744" behindDoc="0" locked="0" layoutInCell="1" allowOverlap="1">
             <wp:simplePos x="0" y="0"/>
             <wp:positionH relativeFrom="column">
               <wp:posOffset>2110740</wp:posOffset>
@@ -6326,7 +5634,62 @@
               <a:graphicData uri="http://schemas.openxmlformats.org/drawingml/2006/picture">
                 <pic:pic xmlns:pic="http://schemas.openxmlformats.org/drawingml/2006/picture">
                   <pic:nvPicPr>
-                    <pic:cNvPr id="0" name="Picture 19"/>
+                    <pic:cNvPr id="200" name="Picture 200"/>
+                    <pic:cNvPicPr>
+                      <a:picLocks noChangeAspect="1" noChangeArrowheads="1"/>
+                    </pic:cNvPicPr>
+                  </pic:nvPicPr>
+                  <pic:blipFill>
+                    <a:blip r:embed="rId21" cstate="print">
+                      <a:extLst>
+                        <a:ext uri="{28A0092B-C50C-407E-A947-70E740481C1C}">
+                          <a14:useLocalDpi xmlns:a14="http://schemas.microsoft.com/office/drawing/2010/main" val="0"/>
+                        </a:ext>
+                      </a:extLst>
+                    </a:blip>
+                    <a:srcRect/>
+                    <a:stretch>
+                      <a:fillRect/>
+                    </a:stretch>
+                  </pic:blipFill>
+                  <pic:spPr>
+                    <a:xfrm>
+                      <a:off x="0" y="0"/>
+                      <a:ext cx="723900" cy="723900"/>
+                    </a:xfrm>
+                    <a:prstGeom prst="rect">
+                      <a:avLst/>
+                    </a:prstGeom>
+                    <a:noFill/>
+                    <a:ln>
+                      <a:noFill/>
+                    </a:ln>
+                  </pic:spPr>
+                </pic:pic>
+              </a:graphicData>
+            </a:graphic>
+          </wp:anchor>
+        </w:drawing>
+      </w:r>
+      <w:r>
+        <w:rPr>
+          <w:rFonts w:ascii="Times New Roman" w:hAnsi="Times New Roman" w:cs="Times New Roman"/>
+          <w:sz w:val="24"/>
+          <w:lang w:val="zh-CN"/>
+        </w:rPr>
+        <w:drawing>
+          <wp:inline distT="0" distB="0" distL="0" distR="0">
+            <wp:extent cx="1584960" cy="1584960"/>
+            <wp:effectExtent l="0" t="0" r="0" b="0"/>
+            <wp:docPr id="198" name="Picture 198"/>
+            <wp:cNvGraphicFramePr>
+              <a:graphicFrameLocks xmlns:a="http://schemas.openxmlformats.org/drawingml/2006/main" noChangeAspect="1"/>
+            </wp:cNvGraphicFramePr>
+            <a:graphic xmlns:a="http://schemas.openxmlformats.org/drawingml/2006/main">
+              <a:graphicData uri="http://schemas.openxmlformats.org/drawingml/2006/picture">
+                <pic:pic xmlns:pic="http://schemas.openxmlformats.org/drawingml/2006/picture">
+                  <pic:nvPicPr>
+                    <pic:cNvPr id="198" name="Picture 198"/>
                     <pic:cNvPicPr>
                       <a:picLocks noChangeAspect="1" noChangeArrowheads="1"/>
                     </pic:cNvPicPr>
@@ -6344,63 +5707,7 @@
                       <a:fillRect/>
                     </a:stretch>
                   </pic:blipFill>
-                  <pic:spPr bwMode="auto">
-                    <a:xfrm>
-                      <a:off x="0" y="0"/>
-                      <a:ext cx="723900" cy="723900"/>
-                    </a:xfrm>
-                    <a:prstGeom prst="rect">
-                      <a:avLst/>
-                    </a:prstGeom>
-                    <a:noFill/>
-                    <a:ln>
-                      <a:noFill/>
-                    </a:ln>
-                  </pic:spPr>
-                </pic:pic>
-              </a:graphicData>
-            </a:graphic>
-          </wp:anchor>
-        </w:drawing>
-      </w:r>
-      <w:r>
-        <w:rPr>
-          <w:rFonts w:ascii="Times New Roman" w:hAnsi="Times New Roman" w:cs="Times New Roman"/>
-          <w:noProof/>
-          <w:sz w:val="24"/>
-          <w:lang w:val="en-ID"/>
-        </w:rPr>
-        <w:drawing>
-          <wp:inline distT="0" distB="0" distL="0" distR="0" wp14:anchorId="36F8F71C" wp14:editId="486EBB9D">
-            <wp:extent cx="1584960" cy="1584960"/>
-            <wp:effectExtent l="0" t="0" r="0" b="0"/>
-            <wp:docPr id="198" name="Picture 198"/>
-            <wp:cNvGraphicFramePr>
-              <a:graphicFrameLocks xmlns:a="http://schemas.openxmlformats.org/drawingml/2006/main" noChangeAspect="1"/>
-            </wp:cNvGraphicFramePr>
-            <a:graphic xmlns:a="http://schemas.openxmlformats.org/drawingml/2006/main">
-              <a:graphicData uri="http://schemas.openxmlformats.org/drawingml/2006/picture">
-                <pic:pic xmlns:pic="http://schemas.openxmlformats.org/drawingml/2006/picture">
-                  <pic:nvPicPr>
-                    <pic:cNvPr id="0" name="Picture 17"/>
-                    <pic:cNvPicPr>
-                      <a:picLocks noChangeAspect="1" noChangeArrowheads="1"/>
-                    </pic:cNvPicPr>
-                  </pic:nvPicPr>
-                  <pic:blipFill>
-                    <a:blip r:embed="rId23" cstate="print">
-                      <a:extLst>
-                        <a:ext uri="{28A0092B-C50C-407E-A947-70E740481C1C}">
-                          <a14:useLocalDpi xmlns:a14="http://schemas.microsoft.com/office/drawing/2010/main" val="0"/>
-                        </a:ext>
-                      </a:extLst>
-                    </a:blip>
-                    <a:srcRect/>
-                    <a:stretch>
-                      <a:fillRect/>
-                    </a:stretch>
-                  </pic:blipFill>
-                  <pic:spPr bwMode="auto">
+                  <pic:spPr>
                     <a:xfrm>
                       <a:off x="0" y="0"/>
                       <a:ext cx="1584960" cy="1584960"/>
@@ -6422,69 +5729,54 @@
       <w:r>
         <w:rPr>
           <w:rFonts w:ascii="Times New Roman" w:hAnsi="Times New Roman" w:cs="Times New Roman"/>
-          <w:noProof/>
-          <w:sz w:val="24"/>
-          <w:lang w:val="en-ID"/>
+          <w:sz w:val="24"/>
+          <w:lang w:val="zh-CN"/>
         </w:rPr>
         <w:t xml:space="preserve"> </w:t>
       </w:r>
     </w:p>
     <w:p>
       <w:pPr>
-        <w:pStyle w:val="ListParagraph"/>
+        <w:pStyle w:val="4"/>
         <w:numPr>
           <w:ilvl w:val="0"/>
-          <w:numId w:val="2"/>
+          <w:numId w:val="1"/>
         </w:numPr>
         <w:jc w:val="both"/>
         <w:rPr>
           <w:rFonts w:ascii="Times New Roman" w:hAnsi="Times New Roman" w:cs="Times New Roman"/>
           <w:sz w:val="24"/>
-          <w:lang w:val="en-ID"/>
-        </w:rPr>
-      </w:pPr>
-      <w:proofErr w:type="spellStart"/>
-      <w:r>
-        <w:rPr>
-          <w:rFonts w:ascii="Times New Roman" w:hAnsi="Times New Roman" w:cs="Times New Roman"/>
-          <w:b/>
-          <w:sz w:val="24"/>
-          <w:lang w:val="en-ID"/>
-        </w:rPr>
-        <w:t>Penambahan</w:t>
-      </w:r>
-      <w:proofErr w:type="spellEnd"/>
-      <w:r>
-        <w:rPr>
-          <w:rFonts w:ascii="Times New Roman" w:hAnsi="Times New Roman" w:cs="Times New Roman"/>
-          <w:b/>
-          <w:sz w:val="24"/>
-          <w:lang w:val="en-ID"/>
-        </w:rPr>
-        <w:t xml:space="preserve"> UI button back menu dan shop</w:t>
-      </w:r>
-    </w:p>
-    <w:p>
-      <w:pPr>
-        <w:pStyle w:val="ListParagraph"/>
+          <w:lang w:val="zh-CN"/>
+        </w:rPr>
+      </w:pPr>
+      <w:r>
+        <w:rPr>
+          <w:rFonts w:ascii="Times New Roman" w:hAnsi="Times New Roman" w:cs="Times New Roman"/>
+          <w:b/>
+          <w:sz w:val="24"/>
+          <w:lang w:val="zh-CN"/>
+        </w:rPr>
+        <w:t>Penambahan UI button back menu dan shop</w:t>
+      </w:r>
+    </w:p>
+    <w:p>
+      <w:pPr>
+        <w:pStyle w:val="4"/>
         <w:jc w:val="both"/>
         <w:rPr>
           <w:rFonts w:ascii="Times New Roman" w:hAnsi="Times New Roman" w:cs="Times New Roman"/>
-          <w:noProof/>
-          <w:sz w:val="24"/>
-          <w:lang w:val="en-ID"/>
-        </w:rPr>
-      </w:pPr>
-      <w:r>
-        <w:rPr>
-          <w:rFonts w:ascii="Times New Roman" w:hAnsi="Times New Roman" w:cs="Times New Roman"/>
-          <w:noProof/>
-          <w:sz w:val="24"/>
-          <w:lang w:val="en-ID"/>
-        </w:rPr>
-        <w:lastRenderedPageBreak/>
+          <w:sz w:val="24"/>
+          <w:lang w:val="zh-CN"/>
+        </w:rPr>
+      </w:pPr>
+      <w:r>
+        <w:rPr>
+          <w:rFonts w:ascii="Times New Roman" w:hAnsi="Times New Roman" w:cs="Times New Roman"/>
+          <w:sz w:val="24"/>
+          <w:lang w:val="zh-CN"/>
+        </w:rPr>
         <w:drawing>
-          <wp:inline distT="0" distB="0" distL="0" distR="0" wp14:anchorId="3AAB06D4" wp14:editId="7C31EECF">
+          <wp:inline distT="0" distB="0" distL="0" distR="0">
             <wp:extent cx="1264920" cy="1264920"/>
             <wp:effectExtent l="0" t="0" r="0" b="0"/>
             <wp:docPr id="199" name="Picture 199"/>
@@ -6495,13 +5787,13 @@
               <a:graphicData uri="http://schemas.openxmlformats.org/drawingml/2006/picture">
                 <pic:pic xmlns:pic="http://schemas.openxmlformats.org/drawingml/2006/picture">
                   <pic:nvPicPr>
-                    <pic:cNvPr id="0" name="Picture 18"/>
+                    <pic:cNvPr id="199" name="Picture 199"/>
                     <pic:cNvPicPr>
                       <a:picLocks noChangeAspect="1" noChangeArrowheads="1"/>
                     </pic:cNvPicPr>
                   </pic:nvPicPr>
                   <pic:blipFill>
-                    <a:blip r:embed="rId24">
+                    <a:blip r:embed="rId23">
                       <a:extLst>
                         <a:ext uri="{28A0092B-C50C-407E-A947-70E740481C1C}">
                           <a14:useLocalDpi xmlns:a14="http://schemas.microsoft.com/office/drawing/2010/main" val="0"/>
@@ -6513,7 +5805,7 @@
                       <a:fillRect/>
                     </a:stretch>
                   </pic:blipFill>
-                  <pic:spPr bwMode="auto">
+                  <pic:spPr>
                     <a:xfrm>
                       <a:off x="0" y="0"/>
                       <a:ext cx="1264920" cy="1264920"/>
@@ -6535,12 +5827,11 @@
       <w:r>
         <w:rPr>
           <w:rFonts w:ascii="Times New Roman" w:hAnsi="Times New Roman" w:cs="Times New Roman"/>
-          <w:noProof/>
-          <w:sz w:val="24"/>
-          <w:lang w:val="en-ID"/>
+          <w:sz w:val="24"/>
+          <w:lang w:val="zh-CN"/>
         </w:rPr>
         <w:drawing>
-          <wp:inline distT="0" distB="0" distL="0" distR="0" wp14:anchorId="60B2FADA" wp14:editId="34FF06D6">
+          <wp:inline distT="0" distB="0" distL="0" distR="0">
             <wp:extent cx="2057400" cy="2057400"/>
             <wp:effectExtent l="0" t="0" r="0" b="0"/>
             <wp:docPr id="201" name="Picture 201"/>
@@ -6551,13 +5842,13 @@
               <a:graphicData uri="http://schemas.openxmlformats.org/drawingml/2006/picture">
                 <pic:pic xmlns:pic="http://schemas.openxmlformats.org/drawingml/2006/picture">
                   <pic:nvPicPr>
-                    <pic:cNvPr id="0" name="Picture 20"/>
+                    <pic:cNvPr id="201" name="Picture 201"/>
                     <pic:cNvPicPr>
                       <a:picLocks noChangeAspect="1" noChangeArrowheads="1"/>
                     </pic:cNvPicPr>
                   </pic:nvPicPr>
                   <pic:blipFill>
-                    <a:blip r:embed="rId25" cstate="print">
+                    <a:blip r:embed="rId24" cstate="print">
                       <a:extLst>
                         <a:ext uri="{28A0092B-C50C-407E-A947-70E740481C1C}">
                           <a14:useLocalDpi xmlns:a14="http://schemas.microsoft.com/office/drawing/2010/main" val="0"/>
@@ -6569,7 +5860,7 @@
                       <a:fillRect/>
                     </a:stretch>
                   </pic:blipFill>
-                  <pic:spPr bwMode="auto">
+                  <pic:spPr>
                     <a:xfrm>
                       <a:off x="0" y="0"/>
                       <a:ext cx="2057400" cy="2057400"/>
@@ -6591,12 +5882,11 @@
       <w:r>
         <w:rPr>
           <w:rFonts w:ascii="Times New Roman" w:hAnsi="Times New Roman" w:cs="Times New Roman"/>
-          <w:noProof/>
-          <w:sz w:val="24"/>
-          <w:lang w:val="en-ID"/>
+          <w:sz w:val="24"/>
+          <w:lang w:val="zh-CN"/>
         </w:rPr>
         <w:drawing>
-          <wp:inline distT="0" distB="0" distL="0" distR="0" wp14:anchorId="59C30705" wp14:editId="2067A68F">
+          <wp:inline distT="0" distB="0" distL="0" distR="0">
             <wp:extent cx="1143000" cy="1143000"/>
             <wp:effectExtent l="0" t="0" r="0" b="0"/>
             <wp:docPr id="202" name="Picture 202"/>
@@ -6607,7 +5897,62 @@
               <a:graphicData uri="http://schemas.openxmlformats.org/drawingml/2006/picture">
                 <pic:pic xmlns:pic="http://schemas.openxmlformats.org/drawingml/2006/picture">
                   <pic:nvPicPr>
-                    <pic:cNvPr id="0" name="Picture 21"/>
+                    <pic:cNvPr id="202" name="Picture 202"/>
+                    <pic:cNvPicPr>
+                      <a:picLocks noChangeAspect="1" noChangeArrowheads="1"/>
+                    </pic:cNvPicPr>
+                  </pic:nvPicPr>
+                  <pic:blipFill>
+                    <a:blip r:embed="rId25">
+                      <a:extLst>
+                        <a:ext uri="{28A0092B-C50C-407E-A947-70E740481C1C}">
+                          <a14:useLocalDpi xmlns:a14="http://schemas.microsoft.com/office/drawing/2010/main" val="0"/>
+                        </a:ext>
+                      </a:extLst>
+                    </a:blip>
+                    <a:srcRect/>
+                    <a:stretch>
+                      <a:fillRect/>
+                    </a:stretch>
+                  </pic:blipFill>
+                  <pic:spPr>
+                    <a:xfrm>
+                      <a:off x="0" y="0"/>
+                      <a:ext cx="1143000" cy="1143000"/>
+                    </a:xfrm>
+                    <a:prstGeom prst="rect">
+                      <a:avLst/>
+                    </a:prstGeom>
+                    <a:noFill/>
+                    <a:ln>
+                      <a:noFill/>
+                    </a:ln>
+                  </pic:spPr>
+                </pic:pic>
+              </a:graphicData>
+            </a:graphic>
+          </wp:inline>
+        </w:drawing>
+      </w:r>
+      <w:r>
+        <w:rPr>
+          <w:rFonts w:ascii="Times New Roman" w:hAnsi="Times New Roman" w:cs="Times New Roman"/>
+          <w:sz w:val="24"/>
+          <w:lang w:val="zh-CN"/>
+        </w:rPr>
+        <w:drawing>
+          <wp:inline distT="0" distB="0" distL="0" distR="0">
+            <wp:extent cx="2735580" cy="2735580"/>
+            <wp:effectExtent l="0" t="0" r="7620" b="7620"/>
+            <wp:docPr id="203" name="Picture 203"/>
+            <wp:cNvGraphicFramePr>
+              <a:graphicFrameLocks xmlns:a="http://schemas.openxmlformats.org/drawingml/2006/main" noChangeAspect="1"/>
+            </wp:cNvGraphicFramePr>
+            <a:graphic xmlns:a="http://schemas.openxmlformats.org/drawingml/2006/main">
+              <a:graphicData uri="http://schemas.openxmlformats.org/drawingml/2006/picture">
+                <pic:pic xmlns:pic="http://schemas.openxmlformats.org/drawingml/2006/picture">
+                  <pic:nvPicPr>
+                    <pic:cNvPr id="203" name="Picture 203"/>
                     <pic:cNvPicPr>
                       <a:picLocks noChangeAspect="1" noChangeArrowheads="1"/>
                     </pic:cNvPicPr>
@@ -6625,10 +5970,10 @@
                       <a:fillRect/>
                     </a:stretch>
                   </pic:blipFill>
-                  <pic:spPr bwMode="auto">
+                  <pic:spPr>
                     <a:xfrm>
                       <a:off x="0" y="0"/>
-                      <a:ext cx="1143000" cy="1143000"/>
+                      <a:ext cx="2735580" cy="2735580"/>
                     </a:xfrm>
                     <a:prstGeom prst="rect">
                       <a:avLst/>
@@ -6647,15 +5992,14 @@
       <w:r>
         <w:rPr>
           <w:rFonts w:ascii="Times New Roman" w:hAnsi="Times New Roman" w:cs="Times New Roman"/>
-          <w:noProof/>
-          <w:sz w:val="24"/>
-          <w:lang w:val="en-ID"/>
+          <w:sz w:val="24"/>
+          <w:lang w:val="zh-CN"/>
         </w:rPr>
         <w:drawing>
-          <wp:inline distT="0" distB="0" distL="0" distR="0" wp14:anchorId="35ECD7DD" wp14:editId="67D0B06B">
-            <wp:extent cx="2735580" cy="2735580"/>
-            <wp:effectExtent l="0" t="0" r="7620" b="7620"/>
-            <wp:docPr id="203" name="Picture 203"/>
+          <wp:inline distT="0" distB="0" distL="0" distR="0">
+            <wp:extent cx="1524000" cy="1524000"/>
+            <wp:effectExtent l="0" t="0" r="0" b="0"/>
+            <wp:docPr id="204" name="Picture 204"/>
             <wp:cNvGraphicFramePr>
               <a:graphicFrameLocks xmlns:a="http://schemas.openxmlformats.org/drawingml/2006/main" noChangeAspect="1"/>
             </wp:cNvGraphicFramePr>
@@ -6663,7 +6007,7 @@
               <a:graphicData uri="http://schemas.openxmlformats.org/drawingml/2006/picture">
                 <pic:pic xmlns:pic="http://schemas.openxmlformats.org/drawingml/2006/picture">
                   <pic:nvPicPr>
-                    <pic:cNvPr id="0" name="Picture 22"/>
+                    <pic:cNvPr id="204" name="Picture 204"/>
                     <pic:cNvPicPr>
                       <a:picLocks noChangeAspect="1" noChangeArrowheads="1"/>
                     </pic:cNvPicPr>
@@ -6681,10 +6025,10 @@
                       <a:fillRect/>
                     </a:stretch>
                   </pic:blipFill>
-                  <pic:spPr bwMode="auto">
+                  <pic:spPr>
                     <a:xfrm>
                       <a:off x="0" y="0"/>
-                      <a:ext cx="2735580" cy="2735580"/>
+                      <a:ext cx="1524000" cy="1524000"/>
                     </a:xfrm>
                     <a:prstGeom prst="rect">
                       <a:avLst/>
@@ -6703,15 +6047,22 @@
       <w:r>
         <w:rPr>
           <w:rFonts w:ascii="Times New Roman" w:hAnsi="Times New Roman" w:cs="Times New Roman"/>
-          <w:noProof/>
-          <w:sz w:val="24"/>
-          <w:lang w:val="en-ID"/>
+          <w:sz w:val="24"/>
+          <w:lang w:val="zh-CN"/>
+        </w:rPr>
+        <w:t xml:space="preserve"> </w:t>
+      </w:r>
+      <w:r>
+        <w:rPr>
+          <w:rFonts w:ascii="Times New Roman" w:hAnsi="Times New Roman" w:cs="Times New Roman"/>
+          <w:sz w:val="24"/>
+          <w:lang w:val="zh-CN"/>
         </w:rPr>
         <w:drawing>
-          <wp:inline distT="0" distB="0" distL="0" distR="0" wp14:anchorId="12984143" wp14:editId="369F50EC">
-            <wp:extent cx="1524000" cy="1524000"/>
+          <wp:inline distT="0" distB="0" distL="0" distR="0">
+            <wp:extent cx="1280160" cy="1280160"/>
             <wp:effectExtent l="0" t="0" r="0" b="0"/>
-            <wp:docPr id="204" name="Picture 204"/>
+            <wp:docPr id="205" name="Picture 205"/>
             <wp:cNvGraphicFramePr>
               <a:graphicFrameLocks xmlns:a="http://schemas.openxmlformats.org/drawingml/2006/main" noChangeAspect="1"/>
             </wp:cNvGraphicFramePr>
@@ -6719,7 +6070,7 @@
               <a:graphicData uri="http://schemas.openxmlformats.org/drawingml/2006/picture">
                 <pic:pic xmlns:pic="http://schemas.openxmlformats.org/drawingml/2006/picture">
                   <pic:nvPicPr>
-                    <pic:cNvPr id="0" name="Picture 23"/>
+                    <pic:cNvPr id="205" name="Picture 205"/>
                     <pic:cNvPicPr>
                       <a:picLocks noChangeAspect="1" noChangeArrowheads="1"/>
                     </pic:cNvPicPr>
@@ -6737,72 +6088,7 @@
                       <a:fillRect/>
                     </a:stretch>
                   </pic:blipFill>
-                  <pic:spPr bwMode="auto">
-                    <a:xfrm>
-                      <a:off x="0" y="0"/>
-                      <a:ext cx="1524000" cy="1524000"/>
-                    </a:xfrm>
-                    <a:prstGeom prst="rect">
-                      <a:avLst/>
-                    </a:prstGeom>
-                    <a:noFill/>
-                    <a:ln>
-                      <a:noFill/>
-                    </a:ln>
-                  </pic:spPr>
-                </pic:pic>
-              </a:graphicData>
-            </a:graphic>
-          </wp:inline>
-        </w:drawing>
-      </w:r>
-      <w:r>
-        <w:rPr>
-          <w:rFonts w:ascii="Times New Roman" w:hAnsi="Times New Roman" w:cs="Times New Roman"/>
-          <w:noProof/>
-          <w:sz w:val="24"/>
-          <w:lang w:val="en-ID"/>
-        </w:rPr>
-        <w:t xml:space="preserve"> </w:t>
-      </w:r>
-      <w:r>
-        <w:rPr>
-          <w:rFonts w:ascii="Times New Roman" w:hAnsi="Times New Roman" w:cs="Times New Roman"/>
-          <w:noProof/>
-          <w:sz w:val="24"/>
-          <w:lang w:val="en-ID"/>
-        </w:rPr>
-        <w:drawing>
-          <wp:inline distT="0" distB="0" distL="0" distR="0" wp14:anchorId="084D6906" wp14:editId="194AB32E">
-            <wp:extent cx="1280160" cy="1280160"/>
-            <wp:effectExtent l="0" t="0" r="0" b="0"/>
-            <wp:docPr id="205" name="Picture 205"/>
-            <wp:cNvGraphicFramePr>
-              <a:graphicFrameLocks xmlns:a="http://schemas.openxmlformats.org/drawingml/2006/main" noChangeAspect="1"/>
-            </wp:cNvGraphicFramePr>
-            <a:graphic xmlns:a="http://schemas.openxmlformats.org/drawingml/2006/main">
-              <a:graphicData uri="http://schemas.openxmlformats.org/drawingml/2006/picture">
-                <pic:pic xmlns:pic="http://schemas.openxmlformats.org/drawingml/2006/picture">
-                  <pic:nvPicPr>
-                    <pic:cNvPr id="0" name="Picture 24"/>
-                    <pic:cNvPicPr>
-                      <a:picLocks noChangeAspect="1" noChangeArrowheads="1"/>
-                    </pic:cNvPicPr>
-                  </pic:nvPicPr>
-                  <pic:blipFill>
-                    <a:blip r:embed="rId29">
-                      <a:extLst>
-                        <a:ext uri="{28A0092B-C50C-407E-A947-70E740481C1C}">
-                          <a14:useLocalDpi xmlns:a14="http://schemas.microsoft.com/office/drawing/2010/main" val="0"/>
-                        </a:ext>
-                      </a:extLst>
-                    </a:blip>
-                    <a:srcRect/>
-                    <a:stretch>
-                      <a:fillRect/>
-                    </a:stretch>
-                  </pic:blipFill>
-                  <pic:spPr bwMode="auto">
+                  <pic:spPr>
                     <a:xfrm>
                       <a:off x="0" y="0"/>
                       <a:ext cx="1280160" cy="1280160"/>
@@ -6824,12 +6110,12 @@
     </w:p>
     <w:p>
       <w:pPr>
-        <w:pStyle w:val="ListParagraph"/>
+        <w:pStyle w:val="4"/>
         <w:jc w:val="both"/>
         <w:rPr>
           <w:rFonts w:ascii="Times New Roman" w:hAnsi="Times New Roman" w:cs="Times New Roman"/>
           <w:sz w:val="24"/>
-          <w:lang w:val="en-ID"/>
+          <w:lang w:val="zh-CN"/>
         </w:rPr>
       </w:pPr>
     </w:p>
@@ -6839,153 +6125,61 @@
         <w:rPr>
           <w:rFonts w:ascii="Times New Roman" w:hAnsi="Times New Roman" w:cs="Times New Roman"/>
           <w:sz w:val="24"/>
-          <w:lang w:val="en-ID"/>
-        </w:rPr>
-      </w:pPr>
-      <w:r>
-        <w:rPr>
-          <w:rFonts w:ascii="Times New Roman" w:hAnsi="Times New Roman" w:cs="Times New Roman"/>
-          <w:sz w:val="24"/>
-          <w:lang w:val="en-ID"/>
+          <w:lang w:val="zh-CN"/>
+        </w:rPr>
+      </w:pPr>
+      <w:r>
+        <w:rPr>
+          <w:rFonts w:ascii="Times New Roman" w:hAnsi="Times New Roman" w:cs="Times New Roman"/>
+          <w:sz w:val="24"/>
+          <w:lang w:val="zh-CN"/>
         </w:rPr>
         <w:t>29/10/2018</w:t>
       </w:r>
     </w:p>
     <w:p>
       <w:pPr>
-        <w:pStyle w:val="ListParagraph"/>
+        <w:pStyle w:val="4"/>
         <w:numPr>
           <w:ilvl w:val="0"/>
-          <w:numId w:val="2"/>
+          <w:numId w:val="1"/>
         </w:numPr>
         <w:jc w:val="both"/>
         <w:rPr>
           <w:rFonts w:ascii="Times New Roman" w:hAnsi="Times New Roman" w:cs="Times New Roman"/>
           <w:b/>
           <w:sz w:val="24"/>
-          <w:lang w:val="en-ID"/>
-        </w:rPr>
-      </w:pPr>
-      <w:proofErr w:type="spellStart"/>
-      <w:r>
-        <w:rPr>
-          <w:rFonts w:ascii="Times New Roman" w:hAnsi="Times New Roman" w:cs="Times New Roman"/>
-          <w:b/>
-          <w:sz w:val="24"/>
-          <w:lang w:val="en-ID"/>
-        </w:rPr>
-        <w:t>Percobaan</w:t>
-      </w:r>
-      <w:proofErr w:type="spellEnd"/>
-      <w:r>
-        <w:rPr>
-          <w:rFonts w:ascii="Times New Roman" w:hAnsi="Times New Roman" w:cs="Times New Roman"/>
-          <w:b/>
-          <w:sz w:val="24"/>
-          <w:lang w:val="en-ID"/>
-        </w:rPr>
-        <w:t xml:space="preserve"> </w:t>
-      </w:r>
-      <w:proofErr w:type="spellStart"/>
-      <w:r>
-        <w:rPr>
-          <w:rFonts w:ascii="Times New Roman" w:hAnsi="Times New Roman" w:cs="Times New Roman"/>
-          <w:b/>
-          <w:sz w:val="24"/>
-          <w:lang w:val="en-ID"/>
-        </w:rPr>
-        <w:t>pemasangan</w:t>
-      </w:r>
-      <w:proofErr w:type="spellEnd"/>
-      <w:r>
-        <w:rPr>
-          <w:rFonts w:ascii="Times New Roman" w:hAnsi="Times New Roman" w:cs="Times New Roman"/>
-          <w:b/>
-          <w:sz w:val="24"/>
-          <w:lang w:val="en-ID"/>
-        </w:rPr>
-        <w:t xml:space="preserve"> </w:t>
-      </w:r>
-      <w:proofErr w:type="spellStart"/>
-      <w:r>
-        <w:rPr>
-          <w:rFonts w:ascii="Times New Roman" w:hAnsi="Times New Roman" w:cs="Times New Roman"/>
-          <w:b/>
-          <w:sz w:val="24"/>
-          <w:lang w:val="en-ID"/>
-        </w:rPr>
-        <w:t>admob</w:t>
-      </w:r>
-      <w:proofErr w:type="spellEnd"/>
-      <w:r>
-        <w:rPr>
-          <w:rFonts w:ascii="Times New Roman" w:hAnsi="Times New Roman" w:cs="Times New Roman"/>
-          <w:b/>
-          <w:sz w:val="24"/>
-          <w:lang w:val="en-ID"/>
-        </w:rPr>
-        <w:t xml:space="preserve"> </w:t>
-      </w:r>
-      <w:proofErr w:type="spellStart"/>
-      <w:r>
-        <w:rPr>
-          <w:rFonts w:ascii="Times New Roman" w:hAnsi="Times New Roman" w:cs="Times New Roman"/>
-          <w:b/>
-          <w:sz w:val="24"/>
-          <w:lang w:val="en-ID"/>
-        </w:rPr>
-        <w:t>ke</w:t>
-      </w:r>
-      <w:proofErr w:type="spellEnd"/>
-      <w:r>
-        <w:rPr>
-          <w:rFonts w:ascii="Times New Roman" w:hAnsi="Times New Roman" w:cs="Times New Roman"/>
-          <w:b/>
-          <w:sz w:val="24"/>
-          <w:lang w:val="en-ID"/>
-        </w:rPr>
-        <w:t xml:space="preserve"> </w:t>
-      </w:r>
-      <w:proofErr w:type="spellStart"/>
-      <w:r>
-        <w:rPr>
-          <w:rFonts w:ascii="Times New Roman" w:hAnsi="Times New Roman" w:cs="Times New Roman"/>
-          <w:b/>
-          <w:sz w:val="24"/>
-          <w:lang w:val="en-ID"/>
-        </w:rPr>
-        <w:t>dalam</w:t>
-      </w:r>
-      <w:proofErr w:type="spellEnd"/>
-      <w:r>
-        <w:rPr>
-          <w:rFonts w:ascii="Times New Roman" w:hAnsi="Times New Roman" w:cs="Times New Roman"/>
-          <w:b/>
-          <w:sz w:val="24"/>
-          <w:lang w:val="en-ID"/>
-        </w:rPr>
-        <w:t xml:space="preserve"> game</w:t>
-      </w:r>
-    </w:p>
-    <w:p>
-      <w:pPr>
-        <w:pStyle w:val="ListParagraph"/>
+          <w:lang w:val="zh-CN"/>
+        </w:rPr>
+      </w:pPr>
+      <w:r>
+        <w:rPr>
+          <w:rFonts w:ascii="Times New Roman" w:hAnsi="Times New Roman" w:cs="Times New Roman"/>
+          <w:b/>
+          <w:sz w:val="24"/>
+          <w:lang w:val="zh-CN"/>
+        </w:rPr>
+        <w:t>Percobaan pemasangan admob ke dalam game</w:t>
+      </w:r>
+    </w:p>
+    <w:p>
+      <w:pPr>
+        <w:pStyle w:val="4"/>
         <w:jc w:val="both"/>
         <w:rPr>
           <w:rFonts w:ascii="Times New Roman" w:hAnsi="Times New Roman" w:cs="Times New Roman"/>
           <w:sz w:val="24"/>
-          <w:lang w:val="en-ID"/>
-        </w:rPr>
-      </w:pPr>
-      <w:r>
-        <w:rPr>
-          <w:rFonts w:ascii="Times New Roman" w:hAnsi="Times New Roman" w:cs="Times New Roman"/>
-          <w:noProof/>
-          <w:sz w:val="24"/>
-          <w:lang w:val="en-ID"/>
+          <w:lang w:val="zh-CN"/>
+        </w:rPr>
+      </w:pPr>
+      <w:r>
+        <w:rPr>
+          <w:rFonts w:ascii="Times New Roman" w:hAnsi="Times New Roman" w:cs="Times New Roman"/>
+          <w:sz w:val="24"/>
+          <w:lang w:val="zh-CN"/>
         </w:rPr>
         <w:drawing>
-          <wp:inline distT="0" distB="0" distL="0" distR="0" wp14:anchorId="36D7AED5" wp14:editId="2BCA6FEB">
+          <wp:inline distT="0" distB="0" distL="0" distR="0">
             <wp:extent cx="4099560" cy="2049780"/>
             <wp:effectExtent l="0" t="0" r="7620" b="3810"/>
             <wp:docPr id="206" name="Picture 206"/>
@@ -6996,7 +6190,124 @@
               <a:graphicData uri="http://schemas.openxmlformats.org/drawingml/2006/picture">
                 <pic:pic xmlns:pic="http://schemas.openxmlformats.org/drawingml/2006/picture">
                   <pic:nvPicPr>
-                    <pic:cNvPr id="0" name="Picture 25"/>
+                    <pic:cNvPr id="206" name="Picture 206"/>
+                    <pic:cNvPicPr>
+                      <a:picLocks noChangeAspect="1" noChangeArrowheads="1"/>
+                    </pic:cNvPicPr>
+                  </pic:nvPicPr>
+                  <pic:blipFill>
+                    <a:blip r:embed="rId29" cstate="print">
+                      <a:extLst>
+                        <a:ext uri="{28A0092B-C50C-407E-A947-70E740481C1C}">
+                          <a14:useLocalDpi xmlns:a14="http://schemas.microsoft.com/office/drawing/2010/main" val="0"/>
+                        </a:ext>
+                      </a:extLst>
+                    </a:blip>
+                    <a:srcRect/>
+                    <a:stretch>
+                      <a:fillRect/>
+                    </a:stretch>
+                  </pic:blipFill>
+                  <pic:spPr>
+                    <a:xfrm>
+                      <a:off x="0" y="0"/>
+                      <a:ext cx="4099560" cy="2049780"/>
+                    </a:xfrm>
+                    <a:prstGeom prst="rect">
+                      <a:avLst/>
+                    </a:prstGeom>
+                    <a:noFill/>
+                    <a:ln>
+                      <a:noFill/>
+                    </a:ln>
+                  </pic:spPr>
+                </pic:pic>
+              </a:graphicData>
+            </a:graphic>
+          </wp:inline>
+        </w:drawing>
+      </w:r>
+    </w:p>
+    <w:p>
+      <w:pPr>
+        <w:pStyle w:val="4"/>
+        <w:numPr>
+          <w:ilvl w:val="0"/>
+          <w:numId w:val="1"/>
+        </w:numPr>
+        <w:jc w:val="both"/>
+        <w:rPr>
+          <w:rFonts w:ascii="Times New Roman" w:hAnsi="Times New Roman" w:cs="Times New Roman"/>
+          <w:b/>
+          <w:sz w:val="24"/>
+          <w:lang w:val="zh-CN"/>
+        </w:rPr>
+      </w:pPr>
+      <w:r>
+        <w:rPr>
+          <w:rFonts w:ascii="Times New Roman" w:hAnsi="Times New Roman" w:cs="Times New Roman"/>
+          <w:b/>
+          <w:sz w:val="24"/>
+          <w:lang w:val="zh-CN"/>
+        </w:rPr>
+        <w:t xml:space="preserve">Pembuatan musik untuk bagian UI menu </w:t>
+      </w:r>
+    </w:p>
+    <w:p>
+      <w:pPr>
+        <w:pStyle w:val="4"/>
+        <w:numPr>
+          <w:ilvl w:val="0"/>
+          <w:numId w:val="1"/>
+        </w:numPr>
+        <w:jc w:val="both"/>
+        <w:rPr>
+          <w:rFonts w:ascii="Times New Roman" w:hAnsi="Times New Roman" w:cs="Times New Roman"/>
+          <w:b/>
+          <w:sz w:val="24"/>
+          <w:lang w:val="zh-CN"/>
+        </w:rPr>
+      </w:pPr>
+      <w:r>
+        <w:rPr>
+          <w:rFonts w:ascii="Times New Roman" w:hAnsi="Times New Roman" w:cs="Times New Roman"/>
+          <w:b/>
+          <w:sz w:val="24"/>
+          <w:lang w:val="zh-CN"/>
+        </w:rPr>
+        <w:t>Penambahan fitur map untuk deteksi asteroid pada peta</w:t>
+      </w:r>
+    </w:p>
+    <w:p>
+      <w:pPr>
+        <w:pStyle w:val="4"/>
+        <w:jc w:val="both"/>
+        <w:rPr>
+          <w:rFonts w:ascii="Times New Roman" w:hAnsi="Times New Roman" w:cs="Times New Roman"/>
+          <w:b/>
+          <w:sz w:val="24"/>
+          <w:lang w:val="zh-CN"/>
+        </w:rPr>
+      </w:pPr>
+      <w:r>
+        <w:rPr>
+          <w:rFonts w:ascii="Times New Roman" w:hAnsi="Times New Roman" w:cs="Times New Roman"/>
+          <w:sz w:val="24"/>
+          <w:lang w:val="zh-CN"/>
+        </w:rPr>
+        <w:drawing>
+          <wp:inline distT="0" distB="0" distL="0" distR="0">
+            <wp:extent cx="5250180" cy="2625090"/>
+            <wp:effectExtent l="0" t="0" r="7620" b="3810"/>
+            <wp:docPr id="207" name="Picture 207"/>
+            <wp:cNvGraphicFramePr>
+              <a:graphicFrameLocks xmlns:a="http://schemas.openxmlformats.org/drawingml/2006/main" noChangeAspect="1"/>
+            </wp:cNvGraphicFramePr>
+            <a:graphic xmlns:a="http://schemas.openxmlformats.org/drawingml/2006/main">
+              <a:graphicData uri="http://schemas.openxmlformats.org/drawingml/2006/picture">
+                <pic:pic xmlns:pic="http://schemas.openxmlformats.org/drawingml/2006/picture">
+                  <pic:nvPicPr>
+                    <pic:cNvPr id="207" name="Picture 207"/>
                     <pic:cNvPicPr>
                       <a:picLocks noChangeAspect="1" noChangeArrowheads="1"/>
                     </pic:cNvPicPr>
@@ -7014,277 +6325,7 @@
                       <a:fillRect/>
                     </a:stretch>
                   </pic:blipFill>
-                  <pic:spPr bwMode="auto">
-                    <a:xfrm>
-                      <a:off x="0" y="0"/>
-                      <a:ext cx="4099560" cy="2049780"/>
-                    </a:xfrm>
-                    <a:prstGeom prst="rect">
-                      <a:avLst/>
-                    </a:prstGeom>
-                    <a:noFill/>
-                    <a:ln>
-                      <a:noFill/>
-                    </a:ln>
-                  </pic:spPr>
-                </pic:pic>
-              </a:graphicData>
-            </a:graphic>
-          </wp:inline>
-        </w:drawing>
-      </w:r>
-    </w:p>
-    <w:p>
-      <w:pPr>
-        <w:pStyle w:val="ListParagraph"/>
-        <w:numPr>
-          <w:ilvl w:val="0"/>
-          <w:numId w:val="2"/>
-        </w:numPr>
-        <w:jc w:val="both"/>
-        <w:rPr>
-          <w:rFonts w:ascii="Times New Roman" w:hAnsi="Times New Roman" w:cs="Times New Roman"/>
-          <w:b/>
-          <w:sz w:val="24"/>
-          <w:lang w:val="en-ID"/>
-        </w:rPr>
-      </w:pPr>
-      <w:proofErr w:type="spellStart"/>
-      <w:r>
-        <w:rPr>
-          <w:rFonts w:ascii="Times New Roman" w:hAnsi="Times New Roman" w:cs="Times New Roman"/>
-          <w:b/>
-          <w:sz w:val="24"/>
-          <w:lang w:val="en-ID"/>
-        </w:rPr>
-        <w:lastRenderedPageBreak/>
-        <w:t>Pembuatan</w:t>
-      </w:r>
-      <w:proofErr w:type="spellEnd"/>
-      <w:r>
-        <w:rPr>
-          <w:rFonts w:ascii="Times New Roman" w:hAnsi="Times New Roman" w:cs="Times New Roman"/>
-          <w:b/>
-          <w:sz w:val="24"/>
-          <w:lang w:val="en-ID"/>
-        </w:rPr>
-        <w:t xml:space="preserve"> </w:t>
-      </w:r>
-      <w:proofErr w:type="spellStart"/>
-      <w:r>
-        <w:rPr>
-          <w:rFonts w:ascii="Times New Roman" w:hAnsi="Times New Roman" w:cs="Times New Roman"/>
-          <w:b/>
-          <w:sz w:val="24"/>
-          <w:lang w:val="en-ID"/>
-        </w:rPr>
-        <w:t>musik</w:t>
-      </w:r>
-      <w:proofErr w:type="spellEnd"/>
-      <w:r>
-        <w:rPr>
-          <w:rFonts w:ascii="Times New Roman" w:hAnsi="Times New Roman" w:cs="Times New Roman"/>
-          <w:b/>
-          <w:sz w:val="24"/>
-          <w:lang w:val="en-ID"/>
-        </w:rPr>
-        <w:t xml:space="preserve"> </w:t>
-      </w:r>
-      <w:proofErr w:type="spellStart"/>
-      <w:r>
-        <w:rPr>
-          <w:rFonts w:ascii="Times New Roman" w:hAnsi="Times New Roman" w:cs="Times New Roman"/>
-          <w:b/>
-          <w:sz w:val="24"/>
-          <w:lang w:val="en-ID"/>
-        </w:rPr>
-        <w:t>untuk</w:t>
-      </w:r>
-      <w:proofErr w:type="spellEnd"/>
-      <w:r>
-        <w:rPr>
-          <w:rFonts w:ascii="Times New Roman" w:hAnsi="Times New Roman" w:cs="Times New Roman"/>
-          <w:b/>
-          <w:sz w:val="24"/>
-          <w:lang w:val="en-ID"/>
-        </w:rPr>
-        <w:t xml:space="preserve"> </w:t>
-      </w:r>
-      <w:proofErr w:type="spellStart"/>
-      <w:r>
-        <w:rPr>
-          <w:rFonts w:ascii="Times New Roman" w:hAnsi="Times New Roman" w:cs="Times New Roman"/>
-          <w:b/>
-          <w:sz w:val="24"/>
-          <w:lang w:val="en-ID"/>
-        </w:rPr>
-        <w:t>bagian</w:t>
-      </w:r>
-      <w:proofErr w:type="spellEnd"/>
-      <w:r>
-        <w:rPr>
-          <w:rFonts w:ascii="Times New Roman" w:hAnsi="Times New Roman" w:cs="Times New Roman"/>
-          <w:b/>
-          <w:sz w:val="24"/>
-          <w:lang w:val="en-ID"/>
-        </w:rPr>
-        <w:t xml:space="preserve"> UI</w:t>
-      </w:r>
-      <w:r>
-        <w:rPr>
-          <w:rFonts w:ascii="Times New Roman" w:hAnsi="Times New Roman" w:cs="Times New Roman"/>
-          <w:b/>
-          <w:sz w:val="24"/>
-          <w:lang w:val="en-ID"/>
-        </w:rPr>
-        <w:t xml:space="preserve"> menu </w:t>
-      </w:r>
-    </w:p>
-    <w:p>
-      <w:pPr>
-        <w:pStyle w:val="ListParagraph"/>
-        <w:numPr>
-          <w:ilvl w:val="0"/>
-          <w:numId w:val="2"/>
-        </w:numPr>
-        <w:jc w:val="both"/>
-        <w:rPr>
-          <w:rFonts w:ascii="Times New Roman" w:hAnsi="Times New Roman" w:cs="Times New Roman"/>
-          <w:b/>
-          <w:sz w:val="24"/>
-          <w:lang w:val="en-ID"/>
-        </w:rPr>
-      </w:pPr>
-      <w:proofErr w:type="spellStart"/>
-      <w:r>
-        <w:rPr>
-          <w:rFonts w:ascii="Times New Roman" w:hAnsi="Times New Roman" w:cs="Times New Roman"/>
-          <w:b/>
-          <w:sz w:val="24"/>
-          <w:lang w:val="en-ID"/>
-        </w:rPr>
-        <w:t>Penambahan</w:t>
-      </w:r>
-      <w:proofErr w:type="spellEnd"/>
-      <w:r>
-        <w:rPr>
-          <w:rFonts w:ascii="Times New Roman" w:hAnsi="Times New Roman" w:cs="Times New Roman"/>
-          <w:b/>
-          <w:sz w:val="24"/>
-          <w:lang w:val="en-ID"/>
-        </w:rPr>
-        <w:t xml:space="preserve"> </w:t>
-      </w:r>
-      <w:proofErr w:type="spellStart"/>
-      <w:r>
-        <w:rPr>
-          <w:rFonts w:ascii="Times New Roman" w:hAnsi="Times New Roman" w:cs="Times New Roman"/>
-          <w:b/>
-          <w:sz w:val="24"/>
-          <w:lang w:val="en-ID"/>
-        </w:rPr>
-        <w:t>fitur</w:t>
-      </w:r>
-      <w:proofErr w:type="spellEnd"/>
-      <w:r>
-        <w:rPr>
-          <w:rFonts w:ascii="Times New Roman" w:hAnsi="Times New Roman" w:cs="Times New Roman"/>
-          <w:b/>
-          <w:sz w:val="24"/>
-          <w:lang w:val="en-ID"/>
-        </w:rPr>
-        <w:t xml:space="preserve"> map </w:t>
-      </w:r>
-      <w:proofErr w:type="spellStart"/>
-      <w:r>
-        <w:rPr>
-          <w:rFonts w:ascii="Times New Roman" w:hAnsi="Times New Roman" w:cs="Times New Roman"/>
-          <w:b/>
-          <w:sz w:val="24"/>
-          <w:lang w:val="en-ID"/>
-        </w:rPr>
-        <w:t>untuk</w:t>
-      </w:r>
-      <w:proofErr w:type="spellEnd"/>
-      <w:r>
-        <w:rPr>
-          <w:rFonts w:ascii="Times New Roman" w:hAnsi="Times New Roman" w:cs="Times New Roman"/>
-          <w:b/>
-          <w:sz w:val="24"/>
-          <w:lang w:val="en-ID"/>
-        </w:rPr>
-        <w:t xml:space="preserve"> </w:t>
-      </w:r>
-      <w:proofErr w:type="spellStart"/>
-      <w:r>
-        <w:rPr>
-          <w:rFonts w:ascii="Times New Roman" w:hAnsi="Times New Roman" w:cs="Times New Roman"/>
-          <w:b/>
-          <w:sz w:val="24"/>
-          <w:lang w:val="en-ID"/>
-        </w:rPr>
-        <w:t>deteksi</w:t>
-      </w:r>
-      <w:proofErr w:type="spellEnd"/>
-      <w:r>
-        <w:rPr>
-          <w:rFonts w:ascii="Times New Roman" w:hAnsi="Times New Roman" w:cs="Times New Roman"/>
-          <w:b/>
-          <w:sz w:val="24"/>
-          <w:lang w:val="en-ID"/>
-        </w:rPr>
-        <w:t xml:space="preserve"> asteroid pada peta</w:t>
-      </w:r>
-    </w:p>
-    <w:p>
-      <w:pPr>
-        <w:pStyle w:val="ListParagraph"/>
-        <w:jc w:val="both"/>
-        <w:rPr>
-          <w:rFonts w:ascii="Times New Roman" w:hAnsi="Times New Roman" w:cs="Times New Roman"/>
-          <w:b/>
-          <w:sz w:val="24"/>
-          <w:lang w:val="en-ID"/>
-        </w:rPr>
-      </w:pPr>
-      <w:r>
-        <w:rPr>
-          <w:rFonts w:ascii="Times New Roman" w:hAnsi="Times New Roman" w:cs="Times New Roman"/>
-          <w:noProof/>
-          <w:sz w:val="24"/>
-          <w:lang w:val="en-ID"/>
-        </w:rPr>
-        <w:drawing>
-          <wp:inline distT="0" distB="0" distL="0" distR="0" wp14:anchorId="2F3DEDAB" wp14:editId="45A16988">
-            <wp:extent cx="5250180" cy="2625090"/>
-            <wp:effectExtent l="0" t="0" r="7620" b="3810"/>
-            <wp:docPr id="207" name="Picture 207"/>
-            <wp:cNvGraphicFramePr>
-              <a:graphicFrameLocks xmlns:a="http://schemas.openxmlformats.org/drawingml/2006/main" noChangeAspect="1"/>
-            </wp:cNvGraphicFramePr>
-            <a:graphic xmlns:a="http://schemas.openxmlformats.org/drawingml/2006/main">
-              <a:graphicData uri="http://schemas.openxmlformats.org/drawingml/2006/picture">
-                <pic:pic xmlns:pic="http://schemas.openxmlformats.org/drawingml/2006/picture">
-                  <pic:nvPicPr>
-                    <pic:cNvPr id="0" name="Picture 26"/>
-                    <pic:cNvPicPr>
-                      <a:picLocks noChangeAspect="1" noChangeArrowheads="1"/>
-                    </pic:cNvPicPr>
-                  </pic:nvPicPr>
-                  <pic:blipFill>
-                    <a:blip r:embed="rId31" cstate="print">
-                      <a:extLst>
-                        <a:ext uri="{28A0092B-C50C-407E-A947-70E740481C1C}">
-                          <a14:useLocalDpi xmlns:a14="http://schemas.microsoft.com/office/drawing/2010/main" val="0"/>
-                        </a:ext>
-                      </a:extLst>
-                    </a:blip>
-                    <a:srcRect/>
-                    <a:stretch>
-                      <a:fillRect/>
-                    </a:stretch>
-                  </pic:blipFill>
-                  <pic:spPr bwMode="auto">
+                  <pic:spPr>
                     <a:xfrm>
                       <a:off x="0" y="0"/>
                       <a:ext cx="5250180" cy="2625090"/>
@@ -7310,7 +6351,7 @@
         <w:rPr>
           <w:rFonts w:ascii="Times New Roman" w:hAnsi="Times New Roman" w:cs="Times New Roman"/>
           <w:sz w:val="24"/>
-          <w:lang w:val="en-ID"/>
+          <w:lang w:val="zh-CN"/>
         </w:rPr>
       </w:pPr>
     </w:p>
@@ -7320,21 +6361,111 @@
         <w:rPr>
           <w:rFonts w:ascii="Times New Roman" w:hAnsi="Times New Roman" w:cs="Times New Roman"/>
           <w:sz w:val="24"/>
-          <w:lang w:val="en-ID"/>
-        </w:rPr>
-      </w:pPr>
-      <w:r>
-        <w:rPr>
-          <w:rFonts w:ascii="Times New Roman" w:hAnsi="Times New Roman" w:cs="Times New Roman"/>
-          <w:sz w:val="24"/>
-          <w:lang w:val="en-ID"/>
+          <w:lang w:val="zh-CN"/>
+        </w:rPr>
+      </w:pPr>
+      <w:r>
+        <w:rPr>
+          <w:rFonts w:ascii="Times New Roman" w:hAnsi="Times New Roman" w:cs="Times New Roman"/>
+          <w:sz w:val="24"/>
+          <w:lang w:val="zh-CN"/>
         </w:rPr>
         <w:t>12/11/2018</w:t>
       </w:r>
     </w:p>
     <w:p>
       <w:pPr>
-        <w:pStyle w:val="ListParagraph"/>
+        <w:pStyle w:val="4"/>
+        <w:numPr>
+          <w:ilvl w:val="0"/>
+          <w:numId w:val="1"/>
+        </w:numPr>
+        <w:jc w:val="both"/>
+        <w:rPr>
+          <w:rFonts w:ascii="Times New Roman" w:hAnsi="Times New Roman" w:cs="Times New Roman"/>
+          <w:sz w:val="24"/>
+          <w:lang w:val="zh-CN"/>
+        </w:rPr>
+      </w:pPr>
+      <w:r>
+        <w:rPr>
+          <w:rFonts w:ascii="Times New Roman" w:hAnsi="Times New Roman" w:cs="Times New Roman"/>
+          <w:b/>
+          <w:sz w:val="24"/>
+          <w:lang w:val="zh-CN"/>
+        </w:rPr>
+        <w:t>Pembuatan musik untuk bagian gameplay</w:t>
+      </w:r>
+    </w:p>
+    <w:p>
+      <w:pPr>
+        <w:pStyle w:val="4"/>
+        <w:numPr>
+          <w:ilvl w:val="0"/>
+          <w:numId w:val="1"/>
+        </w:numPr>
+        <w:jc w:val="both"/>
+        <w:rPr>
+          <w:rFonts w:ascii="Times New Roman" w:hAnsi="Times New Roman" w:cs="Times New Roman"/>
+          <w:sz w:val="24"/>
+          <w:lang w:val="zh-CN"/>
+        </w:rPr>
+      </w:pPr>
+      <w:r>
+        <w:rPr>
+          <w:rFonts w:ascii="Times New Roman" w:hAnsi="Times New Roman" w:cs="Times New Roman"/>
+          <w:b/>
+          <w:sz w:val="24"/>
+          <w:lang w:val="zh-CN"/>
+        </w:rPr>
+        <w:t>Penambahan animasi api pada pesawat</w:t>
+      </w:r>
+    </w:p>
+    <w:p>
+      <w:pPr>
+        <w:jc w:val="both"/>
+        <w:rPr>
+          <w:rFonts w:ascii="Times New Roman" w:hAnsi="Times New Roman" w:cs="Times New Roman"/>
+          <w:sz w:val="24"/>
+          <w:lang w:val="zh-CN"/>
+        </w:rPr>
+      </w:pPr>
+      <w:r>
+        <w:rPr>
+          <w:rFonts w:ascii="Times New Roman" w:hAnsi="Times New Roman" w:cs="Times New Roman"/>
+          <w:sz w:val="24"/>
+          <w:lang/>
+        </w:rPr>
+        <w:t>4</w:t>
+      </w:r>
+      <w:r>
+        <w:rPr>
+          <w:rFonts w:ascii="Times New Roman" w:hAnsi="Times New Roman" w:cs="Times New Roman"/>
+          <w:sz w:val="24"/>
+          <w:lang w:val="zh-CN"/>
+        </w:rPr>
+        <w:t>/1</w:t>
+      </w:r>
+      <w:r>
+        <w:rPr>
+          <w:rFonts w:ascii="Times New Roman" w:hAnsi="Times New Roman" w:cs="Times New Roman"/>
+          <w:sz w:val="24"/>
+          <w:lang/>
+        </w:rPr>
+        <w:t>2</w:t>
+      </w:r>
+      <w:r>
+        <w:rPr>
+          <w:rFonts w:ascii="Times New Roman" w:hAnsi="Times New Roman" w:cs="Times New Roman"/>
+          <w:sz w:val="24"/>
+          <w:lang w:val="zh-CN"/>
+        </w:rPr>
+        <w:t>/2018</w:t>
+      </w:r>
+    </w:p>
+    <w:p>
+      <w:pPr>
+        <w:pStyle w:val="4"/>
         <w:numPr>
           <w:ilvl w:val="0"/>
           <w:numId w:val="2"/>
@@ -7343,102 +6474,22 @@
         <w:rPr>
           <w:rFonts w:ascii="Times New Roman" w:hAnsi="Times New Roman" w:cs="Times New Roman"/>
           <w:sz w:val="24"/>
-          <w:lang w:val="en-ID"/>
-        </w:rPr>
-      </w:pPr>
-      <w:proofErr w:type="spellStart"/>
-      <w:r>
-        <w:rPr>
-          <w:rFonts w:ascii="Times New Roman" w:hAnsi="Times New Roman" w:cs="Times New Roman"/>
-          <w:b/>
-          <w:sz w:val="24"/>
-          <w:lang w:val="en-ID"/>
-        </w:rPr>
-        <w:t>Pembuatan</w:t>
-      </w:r>
-      <w:proofErr w:type="spellEnd"/>
-      <w:r>
-        <w:rPr>
-          <w:rFonts w:ascii="Times New Roman" w:hAnsi="Times New Roman" w:cs="Times New Roman"/>
-          <w:b/>
-          <w:sz w:val="24"/>
-          <w:lang w:val="en-ID"/>
-        </w:rPr>
-        <w:t xml:space="preserve"> </w:t>
-      </w:r>
-      <w:proofErr w:type="spellStart"/>
-      <w:r>
-        <w:rPr>
-          <w:rFonts w:ascii="Times New Roman" w:hAnsi="Times New Roman" w:cs="Times New Roman"/>
-          <w:b/>
-          <w:sz w:val="24"/>
-          <w:lang w:val="en-ID"/>
-        </w:rPr>
-        <w:t>musik</w:t>
-      </w:r>
-      <w:proofErr w:type="spellEnd"/>
-      <w:r>
-        <w:rPr>
-          <w:rFonts w:ascii="Times New Roman" w:hAnsi="Times New Roman" w:cs="Times New Roman"/>
-          <w:b/>
-          <w:sz w:val="24"/>
-          <w:lang w:val="en-ID"/>
-        </w:rPr>
-        <w:t xml:space="preserve"> </w:t>
-      </w:r>
-      <w:proofErr w:type="spellStart"/>
-      <w:r>
-        <w:rPr>
-          <w:rFonts w:ascii="Times New Roman" w:hAnsi="Times New Roman" w:cs="Times New Roman"/>
-          <w:b/>
-          <w:sz w:val="24"/>
-          <w:lang w:val="en-ID"/>
-        </w:rPr>
-        <w:t>untuk</w:t>
-      </w:r>
-      <w:proofErr w:type="spellEnd"/>
-      <w:r>
-        <w:rPr>
-          <w:rFonts w:ascii="Times New Roman" w:hAnsi="Times New Roman" w:cs="Times New Roman"/>
-          <w:b/>
-          <w:sz w:val="24"/>
-          <w:lang w:val="en-ID"/>
-        </w:rPr>
-        <w:t xml:space="preserve"> </w:t>
-      </w:r>
-      <w:proofErr w:type="spellStart"/>
-      <w:r>
-        <w:rPr>
-          <w:rFonts w:ascii="Times New Roman" w:hAnsi="Times New Roman" w:cs="Times New Roman"/>
-          <w:b/>
-          <w:sz w:val="24"/>
-          <w:lang w:val="en-ID"/>
-        </w:rPr>
-        <w:t>bagian</w:t>
-      </w:r>
-      <w:proofErr w:type="spellEnd"/>
-      <w:r>
-        <w:rPr>
-          <w:rFonts w:ascii="Times New Roman" w:hAnsi="Times New Roman" w:cs="Times New Roman"/>
-          <w:b/>
-          <w:sz w:val="24"/>
-          <w:lang w:val="en-ID"/>
-        </w:rPr>
-        <w:t xml:space="preserve"> </w:t>
-      </w:r>
-      <w:r>
-        <w:rPr>
-          <w:rFonts w:ascii="Times New Roman" w:hAnsi="Times New Roman" w:cs="Times New Roman"/>
-          <w:b/>
-          <w:sz w:val="24"/>
-          <w:lang w:val="en-ID"/>
-        </w:rPr>
-        <w:t>gameplay</w:t>
-      </w:r>
-    </w:p>
-    <w:p>
-      <w:pPr>
-        <w:pStyle w:val="ListParagraph"/>
+          <w:lang w:val="zh-CN"/>
+        </w:rPr>
+      </w:pPr>
+      <w:r>
+        <w:rPr>
+          <w:rFonts w:ascii="Times New Roman" w:hAnsi="Times New Roman" w:cs="Times New Roman"/>
+          <w:b/>
+          <w:sz w:val="24"/>
+          <w:lang w:val="zh-CN"/>
+        </w:rPr>
+        <w:t>Perombakan desain level pada gameplay</w:t>
+      </w:r>
+    </w:p>
+    <w:p>
+      <w:pPr>
+        <w:pStyle w:val="4"/>
         <w:numPr>
           <w:ilvl w:val="0"/>
           <w:numId w:val="2"/>
@@ -7447,235 +6498,33 @@
         <w:rPr>
           <w:rFonts w:ascii="Times New Roman" w:hAnsi="Times New Roman" w:cs="Times New Roman"/>
           <w:sz w:val="24"/>
-          <w:lang w:val="en-ID"/>
-        </w:rPr>
-      </w:pPr>
-      <w:proofErr w:type="spellStart"/>
-      <w:r>
-        <w:rPr>
-          <w:rFonts w:ascii="Times New Roman" w:hAnsi="Times New Roman" w:cs="Times New Roman"/>
-          <w:b/>
-          <w:sz w:val="24"/>
-          <w:lang w:val="en-ID"/>
-        </w:rPr>
-        <w:t>Penambahan</w:t>
-      </w:r>
-      <w:proofErr w:type="spellEnd"/>
-      <w:r>
-        <w:rPr>
-          <w:rFonts w:ascii="Times New Roman" w:hAnsi="Times New Roman" w:cs="Times New Roman"/>
-          <w:b/>
-          <w:sz w:val="24"/>
-          <w:lang w:val="en-ID"/>
-        </w:rPr>
-        <w:t xml:space="preserve"> </w:t>
-      </w:r>
-      <w:proofErr w:type="spellStart"/>
-      <w:r>
-        <w:rPr>
-          <w:rFonts w:ascii="Times New Roman" w:hAnsi="Times New Roman" w:cs="Times New Roman"/>
-          <w:b/>
-          <w:sz w:val="24"/>
-          <w:lang w:val="en-ID"/>
-        </w:rPr>
-        <w:t>animasi</w:t>
-      </w:r>
-      <w:proofErr w:type="spellEnd"/>
-      <w:r>
-        <w:rPr>
-          <w:rFonts w:ascii="Times New Roman" w:hAnsi="Times New Roman" w:cs="Times New Roman"/>
-          <w:b/>
-          <w:sz w:val="24"/>
-          <w:lang w:val="en-ID"/>
-        </w:rPr>
-        <w:t xml:space="preserve"> </w:t>
-      </w:r>
-      <w:proofErr w:type="spellStart"/>
-      <w:r>
-        <w:rPr>
-          <w:rFonts w:ascii="Times New Roman" w:hAnsi="Times New Roman" w:cs="Times New Roman"/>
-          <w:b/>
-          <w:sz w:val="24"/>
-          <w:lang w:val="en-ID"/>
-        </w:rPr>
-        <w:t>api</w:t>
-      </w:r>
-      <w:proofErr w:type="spellEnd"/>
-      <w:r>
-        <w:rPr>
-          <w:rFonts w:ascii="Times New Roman" w:hAnsi="Times New Roman" w:cs="Times New Roman"/>
-          <w:b/>
-          <w:sz w:val="24"/>
-          <w:lang w:val="en-ID"/>
-        </w:rPr>
-        <w:t xml:space="preserve"> pada </w:t>
-      </w:r>
-      <w:proofErr w:type="spellStart"/>
-      <w:r>
-        <w:rPr>
-          <w:rFonts w:ascii="Times New Roman" w:hAnsi="Times New Roman" w:cs="Times New Roman"/>
-          <w:b/>
-          <w:sz w:val="24"/>
-          <w:lang w:val="en-ID"/>
-        </w:rPr>
-        <w:t>pesawat</w:t>
-      </w:r>
-      <w:proofErr w:type="spellEnd"/>
-    </w:p>
-    <w:p>
-      <w:pPr>
+          <w:lang w:val="zh-CN"/>
+        </w:rPr>
+      </w:pPr>
+      <w:r>
+        <w:rPr>
+          <w:rFonts w:ascii="Times New Roman" w:hAnsi="Times New Roman" w:cs="Times New Roman"/>
+          <w:b/>
+          <w:sz w:val="24"/>
+          <w:lang w:val="zh-CN"/>
+        </w:rPr>
+        <w:t>Proses upload ke dalam Google play</w:t>
+      </w:r>
+    </w:p>
+    <w:p>
+      <w:pPr>
+        <w:pStyle w:val="4"/>
         <w:jc w:val="both"/>
         <w:rPr>
           <w:rFonts w:ascii="Times New Roman" w:hAnsi="Times New Roman" w:cs="Times New Roman"/>
           <w:sz w:val="24"/>
-          <w:lang w:val="en-ID"/>
-        </w:rPr>
-      </w:pPr>
-      <w:r>
-        <w:rPr>
-          <w:rFonts w:ascii="Times New Roman" w:hAnsi="Times New Roman" w:cs="Times New Roman"/>
-          <w:sz w:val="24"/>
-          <w:lang w:val="en-ID"/>
-        </w:rPr>
-        <w:t>26/11/2018</w:t>
-      </w:r>
-    </w:p>
-    <w:p>
-      <w:pPr>
-        <w:pStyle w:val="ListParagraph"/>
-        <w:numPr>
-          <w:ilvl w:val="0"/>
-          <w:numId w:val="4"/>
-        </w:numPr>
-        <w:jc w:val="both"/>
-        <w:rPr>
-          <w:rFonts w:ascii="Times New Roman" w:hAnsi="Times New Roman" w:cs="Times New Roman"/>
-          <w:sz w:val="24"/>
-          <w:lang w:val="en-ID"/>
-        </w:rPr>
-      </w:pPr>
-      <w:proofErr w:type="spellStart"/>
-      <w:r>
-        <w:rPr>
-          <w:rFonts w:ascii="Times New Roman" w:hAnsi="Times New Roman" w:cs="Times New Roman"/>
-          <w:b/>
-          <w:sz w:val="24"/>
-          <w:lang w:val="en-ID"/>
-        </w:rPr>
-        <w:t>Perombakan</w:t>
-      </w:r>
-      <w:proofErr w:type="spellEnd"/>
-      <w:r>
-        <w:rPr>
-          <w:rFonts w:ascii="Times New Roman" w:hAnsi="Times New Roman" w:cs="Times New Roman"/>
-          <w:b/>
-          <w:sz w:val="24"/>
-          <w:lang w:val="en-ID"/>
-        </w:rPr>
-        <w:t xml:space="preserve"> </w:t>
-      </w:r>
-      <w:proofErr w:type="spellStart"/>
-      <w:r>
-        <w:rPr>
-          <w:rFonts w:ascii="Times New Roman" w:hAnsi="Times New Roman" w:cs="Times New Roman"/>
-          <w:b/>
-          <w:sz w:val="24"/>
-          <w:lang w:val="en-ID"/>
-        </w:rPr>
-        <w:t>desain</w:t>
-      </w:r>
-      <w:proofErr w:type="spellEnd"/>
-      <w:r>
-        <w:rPr>
-          <w:rFonts w:ascii="Times New Roman" w:hAnsi="Times New Roman" w:cs="Times New Roman"/>
-          <w:b/>
-          <w:sz w:val="24"/>
-          <w:lang w:val="en-ID"/>
-        </w:rPr>
-        <w:t xml:space="preserve"> level pada gameplay</w:t>
-      </w:r>
-    </w:p>
-    <w:p>
-      <w:pPr>
-        <w:pStyle w:val="ListParagraph"/>
-        <w:numPr>
-          <w:ilvl w:val="0"/>
-          <w:numId w:val="4"/>
-        </w:numPr>
-        <w:jc w:val="both"/>
-        <w:rPr>
-          <w:rFonts w:ascii="Times New Roman" w:hAnsi="Times New Roman" w:cs="Times New Roman"/>
-          <w:sz w:val="24"/>
-          <w:lang w:val="en-ID"/>
-        </w:rPr>
-      </w:pPr>
-      <w:r>
-        <w:rPr>
-          <w:rFonts w:ascii="Times New Roman" w:hAnsi="Times New Roman" w:cs="Times New Roman"/>
-          <w:b/>
-          <w:sz w:val="24"/>
-          <w:lang w:val="en-ID"/>
-        </w:rPr>
-        <w:t xml:space="preserve">Proses upload </w:t>
-      </w:r>
-      <w:proofErr w:type="spellStart"/>
-      <w:r>
-        <w:rPr>
-          <w:rFonts w:ascii="Times New Roman" w:hAnsi="Times New Roman" w:cs="Times New Roman"/>
-          <w:b/>
-          <w:sz w:val="24"/>
-          <w:lang w:val="en-ID"/>
-        </w:rPr>
-        <w:t>ke</w:t>
-      </w:r>
-      <w:proofErr w:type="spellEnd"/>
-      <w:r>
-        <w:rPr>
-          <w:rFonts w:ascii="Times New Roman" w:hAnsi="Times New Roman" w:cs="Times New Roman"/>
-          <w:b/>
-          <w:sz w:val="24"/>
-          <w:lang w:val="en-ID"/>
-        </w:rPr>
-        <w:t xml:space="preserve"> </w:t>
-      </w:r>
-      <w:proofErr w:type="spellStart"/>
-      <w:r>
-        <w:rPr>
-          <w:rFonts w:ascii="Times New Roman" w:hAnsi="Times New Roman" w:cs="Times New Roman"/>
-          <w:b/>
-          <w:sz w:val="24"/>
-          <w:lang w:val="en-ID"/>
-        </w:rPr>
-        <w:t>dalam</w:t>
-      </w:r>
-      <w:proofErr w:type="spellEnd"/>
-      <w:r>
-        <w:rPr>
-          <w:rFonts w:ascii="Times New Roman" w:hAnsi="Times New Roman" w:cs="Times New Roman"/>
-          <w:b/>
-          <w:sz w:val="24"/>
-          <w:lang w:val="en-ID"/>
-        </w:rPr>
-        <w:t xml:space="preserve"> Google play</w:t>
-      </w:r>
-    </w:p>
-    <w:p>
-      <w:pPr>
-        <w:pStyle w:val="ListParagraph"/>
-        <w:jc w:val="both"/>
-        <w:rPr>
-          <w:rFonts w:ascii="Times New Roman" w:hAnsi="Times New Roman" w:cs="Times New Roman"/>
-          <w:sz w:val="24"/>
-          <w:lang w:val="en-ID"/>
-        </w:rPr>
-      </w:pPr>
-      <w:r>
-        <w:rPr>
-          <w:noProof/>
-        </w:rPr>
+          <w:lang w:val="zh-CN"/>
+        </w:rPr>
+      </w:pPr>
+      <w:r>
         <w:drawing>
-          <wp:inline distT="0" distB="0" distL="0" distR="0" wp14:anchorId="71C06845" wp14:editId="404EA74E">
-            <wp:extent cx="4054871" cy="2796540"/>
+          <wp:inline distT="0" distB="0" distL="0" distR="0">
+            <wp:extent cx="4054475" cy="2796540"/>
             <wp:effectExtent l="0" t="0" r="3175" b="3810"/>
             <wp:docPr id="208" name="Picture 208"/>
             <wp:cNvGraphicFramePr>
@@ -7685,11 +6534,13 @@
               <a:graphicData uri="http://schemas.openxmlformats.org/drawingml/2006/picture">
                 <pic:pic xmlns:pic="http://schemas.openxmlformats.org/drawingml/2006/picture">
                   <pic:nvPicPr>
-                    <pic:cNvPr id="1" name=""/>
-                    <pic:cNvPicPr/>
+                    <pic:cNvPr id="208" name="Picture 208"/>
+                    <pic:cNvPicPr>
+                      <a:picLocks noChangeAspect="1"/>
+                    </pic:cNvPicPr>
                   </pic:nvPicPr>
                   <pic:blipFill>
-                    <a:blip r:embed="rId32"/>
+                    <a:blip r:embed="rId31"/>
                     <a:stretch>
                       <a:fillRect/>
                     </a:stretch>
@@ -7716,475 +6567,147 @@
         <w:rPr>
           <w:rFonts w:ascii="Times New Roman" w:hAnsi="Times New Roman" w:cs="Times New Roman"/>
           <w:sz w:val="24"/>
-          <w:lang w:val="en-ID"/>
-        </w:rPr>
-      </w:pPr>
-      <w:r>
-        <w:rPr>
-          <w:rFonts w:ascii="Times New Roman" w:hAnsi="Times New Roman" w:cs="Times New Roman"/>
-          <w:sz w:val="24"/>
-          <w:lang w:val="en-ID"/>
-        </w:rPr>
-        <w:t>3/12/2018</w:t>
-      </w:r>
-    </w:p>
-    <w:p>
-      <w:pPr>
-        <w:pStyle w:val="ListParagraph"/>
+          <w:lang w:val="zh-CN"/>
+        </w:rPr>
+      </w:pPr>
+      <w:r>
+        <w:rPr>
+          <w:rFonts w:ascii="Times New Roman" w:hAnsi="Times New Roman" w:cs="Times New Roman"/>
+          <w:sz w:val="24"/>
+          <w:lang/>
+        </w:rPr>
+        <w:t>5</w:t>
+      </w:r>
+      <w:r>
+        <w:rPr>
+          <w:rFonts w:ascii="Times New Roman" w:hAnsi="Times New Roman" w:cs="Times New Roman"/>
+          <w:sz w:val="24"/>
+          <w:lang w:val="zh-CN"/>
+        </w:rPr>
+        <w:t>/12</w:t>
+      </w:r>
+      <w:bookmarkStart w:id="0" w:name="_GoBack"/>
+      <w:bookmarkEnd w:id="0"/>
+      <w:r>
+        <w:rPr>
+          <w:rFonts w:ascii="Times New Roman" w:hAnsi="Times New Roman" w:cs="Times New Roman"/>
+          <w:sz w:val="24"/>
+          <w:lang w:val="zh-CN"/>
+        </w:rPr>
+        <w:t>/2018</w:t>
+      </w:r>
+    </w:p>
+    <w:p>
+      <w:pPr>
+        <w:pStyle w:val="4"/>
         <w:numPr>
           <w:ilvl w:val="0"/>
-          <w:numId w:val="5"/>
+          <w:numId w:val="3"/>
         </w:numPr>
         <w:jc w:val="both"/>
         <w:rPr>
           <w:rFonts w:ascii="Times New Roman" w:hAnsi="Times New Roman" w:cs="Times New Roman"/>
           <w:sz w:val="24"/>
-          <w:lang w:val="en-ID"/>
-        </w:rPr>
-      </w:pPr>
-      <w:proofErr w:type="spellStart"/>
-      <w:r>
-        <w:rPr>
-          <w:rFonts w:ascii="Times New Roman" w:hAnsi="Times New Roman" w:cs="Times New Roman"/>
-          <w:b/>
-          <w:sz w:val="24"/>
-          <w:lang w:val="en-ID"/>
-        </w:rPr>
-        <w:t>Penambahan</w:t>
-      </w:r>
-      <w:proofErr w:type="spellEnd"/>
-      <w:r>
-        <w:rPr>
-          <w:rFonts w:ascii="Times New Roman" w:hAnsi="Times New Roman" w:cs="Times New Roman"/>
-          <w:b/>
-          <w:sz w:val="24"/>
-          <w:lang w:val="en-ID"/>
-        </w:rPr>
-        <w:t xml:space="preserve"> </w:t>
-      </w:r>
-      <w:proofErr w:type="spellStart"/>
-      <w:r>
-        <w:rPr>
-          <w:rFonts w:ascii="Times New Roman" w:hAnsi="Times New Roman" w:cs="Times New Roman"/>
-          <w:b/>
-          <w:sz w:val="24"/>
-          <w:lang w:val="en-ID"/>
-        </w:rPr>
-        <w:t>fitur</w:t>
-      </w:r>
-      <w:proofErr w:type="spellEnd"/>
-      <w:r>
-        <w:rPr>
-          <w:rFonts w:ascii="Times New Roman" w:hAnsi="Times New Roman" w:cs="Times New Roman"/>
-          <w:b/>
-          <w:sz w:val="24"/>
-          <w:lang w:val="en-ID"/>
-        </w:rPr>
-        <w:t xml:space="preserve"> </w:t>
-      </w:r>
-      <w:proofErr w:type="spellStart"/>
-      <w:r>
-        <w:rPr>
-          <w:rFonts w:ascii="Times New Roman" w:hAnsi="Times New Roman" w:cs="Times New Roman"/>
-          <w:b/>
-          <w:sz w:val="24"/>
-          <w:lang w:val="en-ID"/>
-        </w:rPr>
-        <w:t>bahan</w:t>
-      </w:r>
-      <w:proofErr w:type="spellEnd"/>
-      <w:r>
-        <w:rPr>
-          <w:rFonts w:ascii="Times New Roman" w:hAnsi="Times New Roman" w:cs="Times New Roman"/>
-          <w:b/>
-          <w:sz w:val="24"/>
-          <w:lang w:val="en-ID"/>
-        </w:rPr>
-        <w:t xml:space="preserve"> </w:t>
-      </w:r>
-      <w:proofErr w:type="spellStart"/>
-      <w:r>
-        <w:rPr>
-          <w:rFonts w:ascii="Times New Roman" w:hAnsi="Times New Roman" w:cs="Times New Roman"/>
-          <w:b/>
-          <w:sz w:val="24"/>
-          <w:lang w:val="en-ID"/>
-        </w:rPr>
-        <w:t>bakar</w:t>
-      </w:r>
-      <w:proofErr w:type="spellEnd"/>
-      <w:r>
-        <w:rPr>
-          <w:rFonts w:ascii="Times New Roman" w:hAnsi="Times New Roman" w:cs="Times New Roman"/>
-          <w:b/>
-          <w:sz w:val="24"/>
-          <w:lang w:val="en-ID"/>
-        </w:rPr>
-        <w:t xml:space="preserve"> </w:t>
-      </w:r>
-      <w:proofErr w:type="spellStart"/>
-      <w:r>
-        <w:rPr>
-          <w:rFonts w:ascii="Times New Roman" w:hAnsi="Times New Roman" w:cs="Times New Roman"/>
-          <w:b/>
-          <w:sz w:val="24"/>
-          <w:lang w:val="en-ID"/>
-        </w:rPr>
-        <w:t>dapat</w:t>
-      </w:r>
-      <w:proofErr w:type="spellEnd"/>
-      <w:r>
-        <w:rPr>
-          <w:rFonts w:ascii="Times New Roman" w:hAnsi="Times New Roman" w:cs="Times New Roman"/>
-          <w:b/>
-          <w:sz w:val="24"/>
-          <w:lang w:val="en-ID"/>
-        </w:rPr>
-        <w:t xml:space="preserve"> </w:t>
-      </w:r>
-      <w:proofErr w:type="spellStart"/>
-      <w:r>
-        <w:rPr>
-          <w:rFonts w:ascii="Times New Roman" w:hAnsi="Times New Roman" w:cs="Times New Roman"/>
-          <w:b/>
-          <w:sz w:val="24"/>
-          <w:lang w:val="en-ID"/>
-        </w:rPr>
-        <w:t>diisi</w:t>
-      </w:r>
-      <w:proofErr w:type="spellEnd"/>
-      <w:r>
-        <w:rPr>
-          <w:rFonts w:ascii="Times New Roman" w:hAnsi="Times New Roman" w:cs="Times New Roman"/>
-          <w:b/>
-          <w:sz w:val="24"/>
-          <w:lang w:val="en-ID"/>
-        </w:rPr>
-        <w:t xml:space="preserve"> </w:t>
-      </w:r>
-      <w:proofErr w:type="spellStart"/>
-      <w:r>
-        <w:rPr>
-          <w:rFonts w:ascii="Times New Roman" w:hAnsi="Times New Roman" w:cs="Times New Roman"/>
-          <w:b/>
-          <w:sz w:val="24"/>
-          <w:lang w:val="en-ID"/>
-        </w:rPr>
-        <w:t>kembali</w:t>
-      </w:r>
-      <w:proofErr w:type="spellEnd"/>
-    </w:p>
-    <w:p>
-      <w:pPr>
-        <w:pStyle w:val="ListParagraph"/>
+          <w:lang w:val="zh-CN"/>
+        </w:rPr>
+      </w:pPr>
+      <w:r>
+        <w:rPr>
+          <w:rFonts w:ascii="Times New Roman" w:hAnsi="Times New Roman" w:cs="Times New Roman"/>
+          <w:b/>
+          <w:sz w:val="24"/>
+          <w:lang w:val="zh-CN"/>
+        </w:rPr>
+        <w:t>Penambahan fitur bahan bakar dapat diisi kembali</w:t>
+      </w:r>
+    </w:p>
+    <w:p>
+      <w:pPr>
+        <w:pStyle w:val="4"/>
         <w:numPr>
           <w:ilvl w:val="0"/>
-          <w:numId w:val="5"/>
+          <w:numId w:val="3"/>
         </w:numPr>
         <w:jc w:val="both"/>
         <w:rPr>
           <w:rFonts w:ascii="Times New Roman" w:hAnsi="Times New Roman" w:cs="Times New Roman"/>
           <w:sz w:val="24"/>
-          <w:lang w:val="en-ID"/>
-        </w:rPr>
-      </w:pPr>
-      <w:proofErr w:type="spellStart"/>
-      <w:r>
-        <w:rPr>
-          <w:rFonts w:ascii="Times New Roman" w:hAnsi="Times New Roman" w:cs="Times New Roman"/>
-          <w:b/>
-          <w:sz w:val="24"/>
-          <w:lang w:val="en-ID"/>
-        </w:rPr>
-        <w:t>Melakukan</w:t>
-      </w:r>
-      <w:proofErr w:type="spellEnd"/>
-      <w:r>
-        <w:rPr>
-          <w:rFonts w:ascii="Times New Roman" w:hAnsi="Times New Roman" w:cs="Times New Roman"/>
-          <w:b/>
-          <w:sz w:val="24"/>
-          <w:lang w:val="en-ID"/>
-        </w:rPr>
-        <w:t xml:space="preserve"> testing game </w:t>
-      </w:r>
-      <w:proofErr w:type="spellStart"/>
-      <w:r>
-        <w:rPr>
-          <w:rFonts w:ascii="Times New Roman" w:hAnsi="Times New Roman" w:cs="Times New Roman"/>
-          <w:b/>
-          <w:sz w:val="24"/>
-          <w:lang w:val="en-ID"/>
-        </w:rPr>
-        <w:t>dengan</w:t>
-      </w:r>
-      <w:proofErr w:type="spellEnd"/>
-      <w:r>
-        <w:rPr>
-          <w:rFonts w:ascii="Times New Roman" w:hAnsi="Times New Roman" w:cs="Times New Roman"/>
-          <w:b/>
-          <w:sz w:val="24"/>
-          <w:lang w:val="en-ID"/>
-        </w:rPr>
-        <w:t xml:space="preserve"> </w:t>
-      </w:r>
-      <w:proofErr w:type="spellStart"/>
-      <w:r>
-        <w:rPr>
-          <w:rFonts w:ascii="Times New Roman" w:hAnsi="Times New Roman" w:cs="Times New Roman"/>
-          <w:b/>
-          <w:sz w:val="24"/>
-          <w:lang w:val="en-ID"/>
-        </w:rPr>
-        <w:t>mempromosikan</w:t>
-      </w:r>
-      <w:proofErr w:type="spellEnd"/>
-      <w:r>
-        <w:rPr>
-          <w:rFonts w:ascii="Times New Roman" w:hAnsi="Times New Roman" w:cs="Times New Roman"/>
-          <w:b/>
-          <w:sz w:val="24"/>
-          <w:lang w:val="en-ID"/>
-        </w:rPr>
-        <w:t xml:space="preserve"> game </w:t>
-      </w:r>
-      <w:proofErr w:type="spellStart"/>
-      <w:r>
-        <w:rPr>
-          <w:rFonts w:ascii="Times New Roman" w:hAnsi="Times New Roman" w:cs="Times New Roman"/>
-          <w:b/>
-          <w:sz w:val="24"/>
-          <w:lang w:val="en-ID"/>
-        </w:rPr>
-        <w:t>ke</w:t>
-      </w:r>
-      <w:proofErr w:type="spellEnd"/>
-      <w:r>
-        <w:rPr>
-          <w:rFonts w:ascii="Times New Roman" w:hAnsi="Times New Roman" w:cs="Times New Roman"/>
-          <w:b/>
-          <w:sz w:val="24"/>
-          <w:lang w:val="en-ID"/>
-        </w:rPr>
-        <w:t xml:space="preserve"> </w:t>
-      </w:r>
-      <w:proofErr w:type="spellStart"/>
-      <w:r>
-        <w:rPr>
-          <w:rFonts w:ascii="Times New Roman" w:hAnsi="Times New Roman" w:cs="Times New Roman"/>
-          <w:b/>
-          <w:sz w:val="24"/>
-          <w:lang w:val="en-ID"/>
-        </w:rPr>
-        <w:t>masyarakat</w:t>
-      </w:r>
-      <w:proofErr w:type="spellEnd"/>
-      <w:r>
-        <w:rPr>
-          <w:rFonts w:ascii="Times New Roman" w:hAnsi="Times New Roman" w:cs="Times New Roman"/>
-          <w:b/>
-          <w:sz w:val="24"/>
-          <w:lang w:val="en-ID"/>
-        </w:rPr>
-        <w:t xml:space="preserve"> </w:t>
-      </w:r>
-      <w:proofErr w:type="spellStart"/>
-      <w:r>
-        <w:rPr>
-          <w:rFonts w:ascii="Times New Roman" w:hAnsi="Times New Roman" w:cs="Times New Roman"/>
-          <w:b/>
-          <w:sz w:val="24"/>
-          <w:lang w:val="en-ID"/>
-        </w:rPr>
-        <w:t>melalui</w:t>
-      </w:r>
-      <w:proofErr w:type="spellEnd"/>
-      <w:r>
-        <w:rPr>
-          <w:rFonts w:ascii="Times New Roman" w:hAnsi="Times New Roman" w:cs="Times New Roman"/>
-          <w:b/>
-          <w:sz w:val="24"/>
-          <w:lang w:val="en-ID"/>
-        </w:rPr>
-        <w:t xml:space="preserve"> platform </w:t>
-      </w:r>
-      <w:proofErr w:type="spellStart"/>
-      <w:r>
-        <w:rPr>
-          <w:rFonts w:ascii="Times New Roman" w:hAnsi="Times New Roman" w:cs="Times New Roman"/>
-          <w:b/>
-          <w:sz w:val="24"/>
-          <w:lang w:val="en-ID"/>
-        </w:rPr>
-        <w:t>sosial</w:t>
-      </w:r>
-      <w:proofErr w:type="spellEnd"/>
-      <w:r>
-        <w:rPr>
-          <w:rFonts w:ascii="Times New Roman" w:hAnsi="Times New Roman" w:cs="Times New Roman"/>
-          <w:b/>
-          <w:sz w:val="24"/>
-          <w:lang w:val="en-ID"/>
-        </w:rPr>
-        <w:t xml:space="preserve"> media.</w:t>
-      </w:r>
-    </w:p>
-    <w:p>
-      <w:pPr>
-        <w:pStyle w:val="ListParagraph"/>
+          <w:lang w:val="zh-CN"/>
+        </w:rPr>
+      </w:pPr>
+      <w:r>
+        <w:rPr>
+          <w:rFonts w:ascii="Times New Roman" w:hAnsi="Times New Roman" w:cs="Times New Roman"/>
+          <w:b/>
+          <w:sz w:val="24"/>
+          <w:lang w:val="zh-CN"/>
+        </w:rPr>
+        <w:t>Melakukan testing game dengan mempromosikan game ke masyarakat melalui platform sosial media.</w:t>
+      </w:r>
+    </w:p>
+    <w:p>
+      <w:pPr>
+        <w:pStyle w:val="4"/>
         <w:numPr>
           <w:ilvl w:val="0"/>
-          <w:numId w:val="5"/>
+          <w:numId w:val="3"/>
         </w:numPr>
         <w:jc w:val="both"/>
         <w:rPr>
           <w:rFonts w:ascii="Times New Roman" w:hAnsi="Times New Roman" w:cs="Times New Roman"/>
           <w:sz w:val="24"/>
-          <w:lang w:val="en-ID"/>
-        </w:rPr>
-      </w:pPr>
-      <w:proofErr w:type="spellStart"/>
-      <w:r>
-        <w:rPr>
-          <w:rFonts w:ascii="Times New Roman" w:hAnsi="Times New Roman" w:cs="Times New Roman"/>
-          <w:b/>
-          <w:sz w:val="24"/>
-          <w:lang w:val="en-ID"/>
-        </w:rPr>
-        <w:t>Menampung</w:t>
-      </w:r>
-      <w:proofErr w:type="spellEnd"/>
-      <w:r>
-        <w:rPr>
-          <w:rFonts w:ascii="Times New Roman" w:hAnsi="Times New Roman" w:cs="Times New Roman"/>
-          <w:b/>
-          <w:sz w:val="24"/>
-          <w:lang w:val="en-ID"/>
-        </w:rPr>
-        <w:t xml:space="preserve"> </w:t>
-      </w:r>
-      <w:proofErr w:type="spellStart"/>
-      <w:r>
-        <w:rPr>
-          <w:rFonts w:ascii="Times New Roman" w:hAnsi="Times New Roman" w:cs="Times New Roman"/>
-          <w:b/>
-          <w:sz w:val="24"/>
-          <w:lang w:val="en-ID"/>
-        </w:rPr>
-        <w:t>komentar</w:t>
-      </w:r>
-      <w:proofErr w:type="spellEnd"/>
-      <w:r>
-        <w:rPr>
-          <w:rFonts w:ascii="Times New Roman" w:hAnsi="Times New Roman" w:cs="Times New Roman"/>
-          <w:b/>
-          <w:sz w:val="24"/>
-          <w:lang w:val="en-ID"/>
-        </w:rPr>
-        <w:t xml:space="preserve">, </w:t>
-      </w:r>
-      <w:proofErr w:type="spellStart"/>
-      <w:r>
-        <w:rPr>
-          <w:rFonts w:ascii="Times New Roman" w:hAnsi="Times New Roman" w:cs="Times New Roman"/>
-          <w:b/>
-          <w:sz w:val="24"/>
-          <w:lang w:val="en-ID"/>
-        </w:rPr>
-        <w:t>kritik</w:t>
-      </w:r>
-      <w:proofErr w:type="spellEnd"/>
-      <w:r>
-        <w:rPr>
-          <w:rFonts w:ascii="Times New Roman" w:hAnsi="Times New Roman" w:cs="Times New Roman"/>
-          <w:b/>
-          <w:sz w:val="24"/>
-          <w:lang w:val="en-ID"/>
-        </w:rPr>
-        <w:t xml:space="preserve">, dan saran </w:t>
-      </w:r>
-      <w:proofErr w:type="spellStart"/>
-      <w:r>
-        <w:rPr>
-          <w:rFonts w:ascii="Times New Roman" w:hAnsi="Times New Roman" w:cs="Times New Roman"/>
-          <w:b/>
-          <w:sz w:val="24"/>
-          <w:lang w:val="en-ID"/>
-        </w:rPr>
-        <w:t>dari</w:t>
-      </w:r>
-      <w:proofErr w:type="spellEnd"/>
-      <w:r>
-        <w:rPr>
-          <w:rFonts w:ascii="Times New Roman" w:hAnsi="Times New Roman" w:cs="Times New Roman"/>
-          <w:b/>
-          <w:sz w:val="24"/>
-          <w:lang w:val="en-ID"/>
-        </w:rPr>
-        <w:t xml:space="preserve"> </w:t>
-      </w:r>
-      <w:proofErr w:type="spellStart"/>
-      <w:r>
-        <w:rPr>
-          <w:rFonts w:ascii="Times New Roman" w:hAnsi="Times New Roman" w:cs="Times New Roman"/>
-          <w:b/>
-          <w:sz w:val="24"/>
-          <w:lang w:val="en-ID"/>
-        </w:rPr>
-        <w:t>hasil</w:t>
-      </w:r>
-      <w:proofErr w:type="spellEnd"/>
-      <w:r>
-        <w:rPr>
-          <w:rFonts w:ascii="Times New Roman" w:hAnsi="Times New Roman" w:cs="Times New Roman"/>
-          <w:b/>
-          <w:sz w:val="24"/>
-          <w:lang w:val="en-ID"/>
-        </w:rPr>
-        <w:t xml:space="preserve"> testing game</w:t>
-      </w:r>
-    </w:p>
-    <w:p>
-      <w:pPr>
-        <w:pStyle w:val="ListParagraph"/>
+          <w:lang w:val="zh-CN"/>
+        </w:rPr>
+      </w:pPr>
+      <w:r>
+        <w:rPr>
+          <w:rFonts w:ascii="Times New Roman" w:hAnsi="Times New Roman" w:cs="Times New Roman"/>
+          <w:b/>
+          <w:sz w:val="24"/>
+          <w:lang w:val="zh-CN"/>
+        </w:rPr>
+        <w:t>Menampung komentar, kritik, dan saran dari hasil testing game</w:t>
+      </w:r>
+    </w:p>
+    <w:p>
+      <w:pPr>
+        <w:pStyle w:val="4"/>
         <w:jc w:val="both"/>
         <w:rPr>
           <w:rFonts w:ascii="Times New Roman" w:hAnsi="Times New Roman" w:cs="Times New Roman"/>
           <w:sz w:val="24"/>
-          <w:lang w:val="en-ID"/>
-        </w:rPr>
-      </w:pPr>
-      <w:bookmarkStart w:id="0" w:name="_GoBack"/>
-      <w:bookmarkEnd w:id="0"/>
-    </w:p>
-    <w:p>
-      <w:pPr>
-        <w:pStyle w:val="ListParagraph"/>
+          <w:lang w:val="zh-CN"/>
+        </w:rPr>
+      </w:pPr>
+    </w:p>
+    <w:p>
+      <w:pPr>
+        <w:pStyle w:val="4"/>
         <w:jc w:val="both"/>
         <w:rPr>
           <w:rFonts w:ascii="Times New Roman" w:hAnsi="Times New Roman" w:cs="Times New Roman"/>
           <w:sz w:val="24"/>
-          <w:lang w:val="en-ID"/>
+          <w:lang w:val="zh-CN"/>
         </w:rPr>
       </w:pPr>
     </w:p>
     <w:sectPr>
       <w:pgSz w:w="11906" w:h="16838"/>
       <w:pgMar w:top="1440" w:right="1440" w:bottom="1440" w:left="1440" w:header="708" w:footer="708" w:gutter="0"/>
-      <w:cols w:space="708"/>
-      <w:docGrid w:linePitch="360"/>
+      <w:cols w:space="708" w:num="1"/>
+      <w:docGrid w:linePitch="360" w:charSpace="0"/>
     </w:sectPr>
   </w:body>
 </w:document>
 </file>
 
 <file path=word/numbering.xml><?xml version="1.0" encoding="utf-8"?>
-<w:numbering xmlns:wpc="http://schemas.microsoft.com/office/word/2010/wordprocessingCanvas" xmlns:cx="http://schemas.microsoft.com/office/drawing/2014/chartex" xmlns:cx1="http://schemas.microsoft.com/office/drawing/2015/9/8/chartex" xmlns:cx2="http://schemas.microsoft.com/office/drawing/2015/10/21/chartex" xmlns:cx3="http://schemas.microsoft.com/office/drawing/2016/5/9/chartex" xmlns:cx4="http://schemas.microsoft.com/office/drawing/2016/5/10/chartex" xmlns:cx5="http://schemas.microsoft.com/office/drawing/2016/5/11/chartex" xmlns:cx6="http://schemas.microsoft.com/office/drawing/2016/5/12/chartex" xmlns:cx7="http://schemas.microsoft.com/office/drawing/2016/5/13/chartex" xmlns:cx8="http://schemas.microsoft.com/office/drawing/2016/5/14/chartex" xmlns:mc="http://schemas.openxmlformats.org/markup-compatibility/2006" xmlns:aink="http://schemas.microsoft.com/office/drawing/2016/ink" xmlns:am3d="http://schemas.microsoft.com/office/drawing/2017/model3d" xmlns:o="urn:schemas-microsoft-com:office:office" xmlns:r="http://schemas.openxmlformats.org/officeDocument/2006/relationships" xmlns:m="http://schemas.openxmlformats.org/officeDocument/2006/math" xmlns:v="urn:schemas-microsoft-com:vml" xmlns:wp14="http://schemas.microsoft.com/office/word/2010/wordprocessingDrawing" xmlns:wp="http://schemas.openxmlformats.org/drawingml/2006/wordprocessingDrawing" xmlns:w10="urn:schemas-microsoft-com:office:word" xmlns:w="http://schemas.openxmlformats.org/wordprocessingml/2006/main" xmlns:w14="http://schemas.microsoft.com/office/word/2010/wordml" xmlns:w15="http://schemas.microsoft.com/office/word/2012/wordml" xmlns:w16cid="http://schemas.microsoft.com/office/word/2016/wordml/cid" xmlns:w16se="http://schemas.microsoft.com/office/word/2015/wordml/symex" xmlns:wpg="http://schemas.microsoft.com/office/word/2010/wordprocessingGroup" xmlns:wpi="http://schemas.microsoft.com/office/word/2010/wordprocessingInk" xmlns:wne="http://schemas.microsoft.com/office/word/2006/wordml" xmlns:wps="http://schemas.microsoft.com/office/word/2010/wordprocessingShape" mc:Ignorable="w14 w15 w16se w16cid wp14">
-  <w:abstractNum w:abstractNumId="0" w15:restartNumberingAfterBreak="0">
+<w:numbering xmlns:wpc="http://schemas.microsoft.com/office/word/2010/wordprocessingCanvas" xmlns:mc="http://schemas.openxmlformats.org/markup-compatibility/2006" xmlns:o="urn:schemas-microsoft-com:office:office" xmlns:r="http://schemas.openxmlformats.org/officeDocument/2006/relationships" xmlns:m="http://schemas.openxmlformats.org/officeDocument/2006/math" xmlns:v="urn:schemas-microsoft-com:vml" xmlns:wp14="http://schemas.microsoft.com/office/word/2010/wordprocessingDrawing" xmlns:wp="http://schemas.openxmlformats.org/drawingml/2006/wordprocessingDrawing" xmlns:w10="urn:schemas-microsoft-com:office:word" xmlns:w="http://schemas.openxmlformats.org/wordprocessingml/2006/main" xmlns:w14="http://schemas.microsoft.com/office/word/2010/wordml" xmlns:wpg="http://schemas.microsoft.com/office/word/2010/wordprocessingGroup" xmlns:wpi="http://schemas.microsoft.com/office/word/2010/wordprocessingInk" xmlns:wne="http://schemas.microsoft.com/office/word/2006/wordml" xmlns:wps="http://schemas.microsoft.com/office/word/2010/wordprocessingShape" mc:Ignorable="w14 wp14">
+  <w:abstractNum w:abstractNumId="0">
     <w:nsid w:val="10971EA7"/>
-    <w:multiLevelType w:val="hybridMultilevel"/>
-    <w:tmpl w:val="52C0EFD0"/>
-    <w:lvl w:ilvl="0" w:tplc="38090001">
+    <w:multiLevelType w:val="multilevel"/>
+    <w:tmpl w:val="10971EA7"/>
+    <w:lvl w:ilvl="0" w:tentative="0">
       <w:start w:val="1"/>
       <w:numFmt w:val="bullet"/>
       <w:lvlText w:val=""/>
@@ -8193,10 +6716,10 @@
         <w:ind w:left="720" w:hanging="360"/>
       </w:pPr>
       <w:rPr>
-        <w:rFonts w:ascii="Symbol" w:hAnsi="Symbol" w:hint="default"/>
+        <w:rFonts w:hint="default" w:ascii="Symbol" w:hAnsi="Symbol"/>
       </w:rPr>
     </w:lvl>
-    <w:lvl w:ilvl="1" w:tplc="38090003" w:tentative="1">
+    <w:lvl w:ilvl="1" w:tentative="0">
       <w:start w:val="1"/>
       <w:numFmt w:val="bullet"/>
       <w:lvlText w:val="o"/>
@@ -8205,10 +6728,10 @@
         <w:ind w:left="1440" w:hanging="360"/>
       </w:pPr>
       <w:rPr>
-        <w:rFonts w:ascii="Courier New" w:hAnsi="Courier New" w:cs="Courier New" w:hint="default"/>
+        <w:rFonts w:hint="default" w:ascii="Courier New" w:hAnsi="Courier New" w:cs="Courier New"/>
       </w:rPr>
     </w:lvl>
-    <w:lvl w:ilvl="2" w:tplc="38090005" w:tentative="1">
+    <w:lvl w:ilvl="2" w:tentative="0">
       <w:start w:val="1"/>
       <w:numFmt w:val="bullet"/>
       <w:lvlText w:val=""/>
@@ -8217,10 +6740,10 @@
         <w:ind w:left="2160" w:hanging="360"/>
       </w:pPr>
       <w:rPr>
-        <w:rFonts w:ascii="Wingdings" w:hAnsi="Wingdings" w:hint="default"/>
+        <w:rFonts w:hint="default" w:ascii="Wingdings" w:hAnsi="Wingdings"/>
       </w:rPr>
     </w:lvl>
-    <w:lvl w:ilvl="3" w:tplc="38090001" w:tentative="1">
+    <w:lvl w:ilvl="3" w:tentative="0">
       <w:start w:val="1"/>
       <w:numFmt w:val="bullet"/>
       <w:lvlText w:val=""/>
@@ -8229,10 +6752,10 @@
         <w:ind w:left="2880" w:hanging="360"/>
       </w:pPr>
       <w:rPr>
-        <w:rFonts w:ascii="Symbol" w:hAnsi="Symbol" w:hint="default"/>
+        <w:rFonts w:hint="default" w:ascii="Symbol" w:hAnsi="Symbol"/>
       </w:rPr>
     </w:lvl>
-    <w:lvl w:ilvl="4" w:tplc="38090003" w:tentative="1">
+    <w:lvl w:ilvl="4" w:tentative="0">
       <w:start w:val="1"/>
       <w:numFmt w:val="bullet"/>
       <w:lvlText w:val="o"/>
@@ -8241,10 +6764,10 @@
         <w:ind w:left="3600" w:hanging="360"/>
       </w:pPr>
       <w:rPr>
-        <w:rFonts w:ascii="Courier New" w:hAnsi="Courier New" w:cs="Courier New" w:hint="default"/>
+        <w:rFonts w:hint="default" w:ascii="Courier New" w:hAnsi="Courier New" w:cs="Courier New"/>
       </w:rPr>
     </w:lvl>
-    <w:lvl w:ilvl="5" w:tplc="38090005" w:tentative="1">
+    <w:lvl w:ilvl="5" w:tentative="0">
       <w:start w:val="1"/>
       <w:numFmt w:val="bullet"/>
       <w:lvlText w:val=""/>
@@ -8253,10 +6776,10 @@
         <w:ind w:left="4320" w:hanging="360"/>
       </w:pPr>
       <w:rPr>
-        <w:rFonts w:ascii="Wingdings" w:hAnsi="Wingdings" w:hint="default"/>
+        <w:rFonts w:hint="default" w:ascii="Wingdings" w:hAnsi="Wingdings"/>
       </w:rPr>
     </w:lvl>
-    <w:lvl w:ilvl="6" w:tplc="38090001" w:tentative="1">
+    <w:lvl w:ilvl="6" w:tentative="0">
       <w:start w:val="1"/>
       <w:numFmt w:val="bullet"/>
       <w:lvlText w:val=""/>
@@ -8265,10 +6788,10 @@
         <w:ind w:left="5040" w:hanging="360"/>
       </w:pPr>
       <w:rPr>
-        <w:rFonts w:ascii="Symbol" w:hAnsi="Symbol" w:hint="default"/>
+        <w:rFonts w:hint="default" w:ascii="Symbol" w:hAnsi="Symbol"/>
       </w:rPr>
     </w:lvl>
-    <w:lvl w:ilvl="7" w:tplc="38090003" w:tentative="1">
+    <w:lvl w:ilvl="7" w:tentative="0">
       <w:start w:val="1"/>
       <w:numFmt w:val="bullet"/>
       <w:lvlText w:val="o"/>
@@ -8277,10 +6800,10 @@
         <w:ind w:left="5760" w:hanging="360"/>
       </w:pPr>
       <w:rPr>
-        <w:rFonts w:ascii="Courier New" w:hAnsi="Courier New" w:cs="Courier New" w:hint="default"/>
+        <w:rFonts w:hint="default" w:ascii="Courier New" w:hAnsi="Courier New" w:cs="Courier New"/>
       </w:rPr>
     </w:lvl>
-    <w:lvl w:ilvl="8" w:tplc="38090005" w:tentative="1">
+    <w:lvl w:ilvl="8" w:tentative="0">
       <w:start w:val="1"/>
       <w:numFmt w:val="bullet"/>
       <w:lvlText w:val=""/>
@@ -8289,15 +6812,15 @@
         <w:ind w:left="6480" w:hanging="360"/>
       </w:pPr>
       <w:rPr>
-        <w:rFonts w:ascii="Wingdings" w:hAnsi="Wingdings" w:hint="default"/>
+        <w:rFonts w:hint="default" w:ascii="Wingdings" w:hAnsi="Wingdings"/>
       </w:rPr>
     </w:lvl>
   </w:abstractNum>
-  <w:abstractNum w:abstractNumId="1" w15:restartNumberingAfterBreak="0">
+  <w:abstractNum w:abstractNumId="1">
     <w:nsid w:val="2584610A"/>
-    <w:multiLevelType w:val="hybridMultilevel"/>
-    <w:tmpl w:val="1C7C44C4"/>
-    <w:lvl w:ilvl="0" w:tplc="38090001">
+    <w:multiLevelType w:val="multilevel"/>
+    <w:tmpl w:val="2584610A"/>
+    <w:lvl w:ilvl="0" w:tentative="0">
       <w:start w:val="1"/>
       <w:numFmt w:val="bullet"/>
       <w:lvlText w:val=""/>
@@ -8306,10 +6829,10 @@
         <w:ind w:left="720" w:hanging="360"/>
       </w:pPr>
       <w:rPr>
-        <w:rFonts w:ascii="Symbol" w:hAnsi="Symbol" w:hint="default"/>
+        <w:rFonts w:hint="default" w:ascii="Symbol" w:hAnsi="Symbol"/>
       </w:rPr>
     </w:lvl>
-    <w:lvl w:ilvl="1" w:tplc="38090003" w:tentative="1">
+    <w:lvl w:ilvl="1" w:tentative="0">
       <w:start w:val="1"/>
       <w:numFmt w:val="bullet"/>
       <w:lvlText w:val="o"/>
@@ -8318,10 +6841,10 @@
         <w:ind w:left="1440" w:hanging="360"/>
       </w:pPr>
       <w:rPr>
-        <w:rFonts w:ascii="Courier New" w:hAnsi="Courier New" w:cs="Courier New" w:hint="default"/>
+        <w:rFonts w:hint="default" w:ascii="Courier New" w:hAnsi="Courier New" w:cs="Courier New"/>
       </w:rPr>
     </w:lvl>
-    <w:lvl w:ilvl="2" w:tplc="38090005" w:tentative="1">
+    <w:lvl w:ilvl="2" w:tentative="0">
       <w:start w:val="1"/>
       <w:numFmt w:val="bullet"/>
       <w:lvlText w:val=""/>
@@ -8330,10 +6853,10 @@
         <w:ind w:left="2160" w:hanging="360"/>
       </w:pPr>
       <w:rPr>
-        <w:rFonts w:ascii="Wingdings" w:hAnsi="Wingdings" w:hint="default"/>
+        <w:rFonts w:hint="default" w:ascii="Wingdings" w:hAnsi="Wingdings"/>
       </w:rPr>
     </w:lvl>
-    <w:lvl w:ilvl="3" w:tplc="38090001" w:tentative="1">
+    <w:lvl w:ilvl="3" w:tentative="0">
       <w:start w:val="1"/>
       <w:numFmt w:val="bullet"/>
       <w:lvlText w:val=""/>
@@ -8342,10 +6865,10 @@
         <w:ind w:left="2880" w:hanging="360"/>
       </w:pPr>
       <w:rPr>
-        <w:rFonts w:ascii="Symbol" w:hAnsi="Symbol" w:hint="default"/>
+        <w:rFonts w:hint="default" w:ascii="Symbol" w:hAnsi="Symbol"/>
       </w:rPr>
     </w:lvl>
-    <w:lvl w:ilvl="4" w:tplc="38090003" w:tentative="1">
+    <w:lvl w:ilvl="4" w:tentative="0">
       <w:start w:val="1"/>
       <w:numFmt w:val="bullet"/>
       <w:lvlText w:val="o"/>
@@ -8354,10 +6877,10 @@
         <w:ind w:left="3600" w:hanging="360"/>
       </w:pPr>
       <w:rPr>
-        <w:rFonts w:ascii="Courier New" w:hAnsi="Courier New" w:cs="Courier New" w:hint="default"/>
+        <w:rFonts w:hint="default" w:ascii="Courier New" w:hAnsi="Courier New" w:cs="Courier New"/>
       </w:rPr>
     </w:lvl>
-    <w:lvl w:ilvl="5" w:tplc="38090005" w:tentative="1">
+    <w:lvl w:ilvl="5" w:tentative="0">
       <w:start w:val="1"/>
       <w:numFmt w:val="bullet"/>
       <w:lvlText w:val=""/>
@@ -8366,10 +6889,10 @@
         <w:ind w:left="4320" w:hanging="360"/>
       </w:pPr>
       <w:rPr>
-        <w:rFonts w:ascii="Wingdings" w:hAnsi="Wingdings" w:hint="default"/>
+        <w:rFonts w:hint="default" w:ascii="Wingdings" w:hAnsi="Wingdings"/>
       </w:rPr>
     </w:lvl>
-    <w:lvl w:ilvl="6" w:tplc="38090001" w:tentative="1">
+    <w:lvl w:ilvl="6" w:tentative="0">
       <w:start w:val="1"/>
       <w:numFmt w:val="bullet"/>
       <w:lvlText w:val=""/>
@@ -8378,10 +6901,10 @@
         <w:ind w:left="5040" w:hanging="360"/>
       </w:pPr>
       <w:rPr>
-        <w:rFonts w:ascii="Symbol" w:hAnsi="Symbol" w:hint="default"/>
+        <w:rFonts w:hint="default" w:ascii="Symbol" w:hAnsi="Symbol"/>
       </w:rPr>
     </w:lvl>
-    <w:lvl w:ilvl="7" w:tplc="38090003" w:tentative="1">
+    <w:lvl w:ilvl="7" w:tentative="0">
       <w:start w:val="1"/>
       <w:numFmt w:val="bullet"/>
       <w:lvlText w:val="o"/>
@@ -8390,10 +6913,10 @@
         <w:ind w:left="5760" w:hanging="360"/>
       </w:pPr>
       <w:rPr>
-        <w:rFonts w:ascii="Courier New" w:hAnsi="Courier New" w:cs="Courier New" w:hint="default"/>
+        <w:rFonts w:hint="default" w:ascii="Courier New" w:hAnsi="Courier New" w:cs="Courier New"/>
       </w:rPr>
     </w:lvl>
-    <w:lvl w:ilvl="8" w:tplc="38090005" w:tentative="1">
+    <w:lvl w:ilvl="8" w:tentative="0">
       <w:start w:val="1"/>
       <w:numFmt w:val="bullet"/>
       <w:lvlText w:val=""/>
@@ -8402,15 +6925,15 @@
         <w:ind w:left="6480" w:hanging="360"/>
       </w:pPr>
       <w:rPr>
-        <w:rFonts w:ascii="Wingdings" w:hAnsi="Wingdings" w:hint="default"/>
+        <w:rFonts w:hint="default" w:ascii="Wingdings" w:hAnsi="Wingdings"/>
       </w:rPr>
     </w:lvl>
   </w:abstractNum>
-  <w:abstractNum w:abstractNumId="2" w15:restartNumberingAfterBreak="0">
+  <w:abstractNum w:abstractNumId="2">
     <w:nsid w:val="4D5B61AF"/>
-    <w:multiLevelType w:val="hybridMultilevel"/>
-    <w:tmpl w:val="7A1E3B6C"/>
-    <w:lvl w:ilvl="0" w:tplc="38090001">
+    <w:multiLevelType w:val="multilevel"/>
+    <w:tmpl w:val="4D5B61AF"/>
+    <w:lvl w:ilvl="0" w:tentative="0">
       <w:start w:val="1"/>
       <w:numFmt w:val="bullet"/>
       <w:lvlText w:val=""/>
@@ -8419,10 +6942,10 @@
         <w:ind w:left="720" w:hanging="360"/>
       </w:pPr>
       <w:rPr>
-        <w:rFonts w:ascii="Symbol" w:hAnsi="Symbol" w:hint="default"/>
+        <w:rFonts w:hint="default" w:ascii="Symbol" w:hAnsi="Symbol"/>
       </w:rPr>
     </w:lvl>
-    <w:lvl w:ilvl="1" w:tplc="38090003" w:tentative="1">
+    <w:lvl w:ilvl="1" w:tentative="0">
       <w:start w:val="1"/>
       <w:numFmt w:val="bullet"/>
       <w:lvlText w:val="o"/>
@@ -8431,10 +6954,10 @@
         <w:ind w:left="1440" w:hanging="360"/>
       </w:pPr>
       <w:rPr>
-        <w:rFonts w:ascii="Courier New" w:hAnsi="Courier New" w:cs="Courier New" w:hint="default"/>
+        <w:rFonts w:hint="default" w:ascii="Courier New" w:hAnsi="Courier New" w:cs="Courier New"/>
       </w:rPr>
     </w:lvl>
-    <w:lvl w:ilvl="2" w:tplc="38090005" w:tentative="1">
+    <w:lvl w:ilvl="2" w:tentative="0">
       <w:start w:val="1"/>
       <w:numFmt w:val="bullet"/>
       <w:lvlText w:val=""/>
@@ -8443,10 +6966,10 @@
         <w:ind w:left="2160" w:hanging="360"/>
       </w:pPr>
       <w:rPr>
-        <w:rFonts w:ascii="Wingdings" w:hAnsi="Wingdings" w:hint="default"/>
+        <w:rFonts w:hint="default" w:ascii="Wingdings" w:hAnsi="Wingdings"/>
       </w:rPr>
     </w:lvl>
-    <w:lvl w:ilvl="3" w:tplc="38090001" w:tentative="1">
+    <w:lvl w:ilvl="3" w:tentative="0">
       <w:start w:val="1"/>
       <w:numFmt w:val="bullet"/>
       <w:lvlText w:val=""/>
@@ -8455,10 +6978,10 @@
         <w:ind w:left="2880" w:hanging="360"/>
       </w:pPr>
       <w:rPr>
-        <w:rFonts w:ascii="Symbol" w:hAnsi="Symbol" w:hint="default"/>
+        <w:rFonts w:hint="default" w:ascii="Symbol" w:hAnsi="Symbol"/>
       </w:rPr>
     </w:lvl>
-    <w:lvl w:ilvl="4" w:tplc="38090003" w:tentative="1">
+    <w:lvl w:ilvl="4" w:tentative="0">
       <w:start w:val="1"/>
       <w:numFmt w:val="bullet"/>
       <w:lvlText w:val="o"/>
@@ -8467,10 +6990,10 @@
         <w:ind w:left="3600" w:hanging="360"/>
       </w:pPr>
       <w:rPr>
-        <w:rFonts w:ascii="Courier New" w:hAnsi="Courier New" w:cs="Courier New" w:hint="default"/>
+        <w:rFonts w:hint="default" w:ascii="Courier New" w:hAnsi="Courier New" w:cs="Courier New"/>
       </w:rPr>
     </w:lvl>
-    <w:lvl w:ilvl="5" w:tplc="38090005" w:tentative="1">
+    <w:lvl w:ilvl="5" w:tentative="0">
       <w:start w:val="1"/>
       <w:numFmt w:val="bullet"/>
       <w:lvlText w:val=""/>
@@ -8479,10 +7002,10 @@
         <w:ind w:left="4320" w:hanging="360"/>
       </w:pPr>
       <w:rPr>
-        <w:rFonts w:ascii="Wingdings" w:hAnsi="Wingdings" w:hint="default"/>
+        <w:rFonts w:hint="default" w:ascii="Wingdings" w:hAnsi="Wingdings"/>
       </w:rPr>
     </w:lvl>
-    <w:lvl w:ilvl="6" w:tplc="38090001" w:tentative="1">
+    <w:lvl w:ilvl="6" w:tentative="0">
       <w:start w:val="1"/>
       <w:numFmt w:val="bullet"/>
       <w:lvlText w:val=""/>
@@ -8491,10 +7014,10 @@
         <w:ind w:left="5040" w:hanging="360"/>
       </w:pPr>
       <w:rPr>
-        <w:rFonts w:ascii="Symbol" w:hAnsi="Symbol" w:hint="default"/>
+        <w:rFonts w:hint="default" w:ascii="Symbol" w:hAnsi="Symbol"/>
       </w:rPr>
     </w:lvl>
-    <w:lvl w:ilvl="7" w:tplc="38090003" w:tentative="1">
+    <w:lvl w:ilvl="7" w:tentative="0">
       <w:start w:val="1"/>
       <w:numFmt w:val="bullet"/>
       <w:lvlText w:val="o"/>
@@ -8503,10 +7026,10 @@
         <w:ind w:left="5760" w:hanging="360"/>
       </w:pPr>
       <w:rPr>
-        <w:rFonts w:ascii="Courier New" w:hAnsi="Courier New" w:cs="Courier New" w:hint="default"/>
+        <w:rFonts w:hint="default" w:ascii="Courier New" w:hAnsi="Courier New" w:cs="Courier New"/>
       </w:rPr>
     </w:lvl>
-    <w:lvl w:ilvl="8" w:tplc="38090005" w:tentative="1">
+    <w:lvl w:ilvl="8" w:tentative="0">
       <w:start w:val="1"/>
       <w:numFmt w:val="bullet"/>
       <w:lvlText w:val=""/>
@@ -8515,650 +7038,310 @@
         <w:ind w:left="6480" w:hanging="360"/>
       </w:pPr>
       <w:rPr>
-        <w:rFonts w:ascii="Wingdings" w:hAnsi="Wingdings" w:hint="default"/>
-      </w:rPr>
-    </w:lvl>
-  </w:abstractNum>
-  <w:abstractNum w:abstractNumId="3" w15:restartNumberingAfterBreak="0">
-    <w:nsid w:val="523B5E13"/>
-    <w:multiLevelType w:val="hybridMultilevel"/>
-    <w:tmpl w:val="D49AB982"/>
-    <w:lvl w:ilvl="0" w:tplc="38090015">
-      <w:start w:val="1"/>
-      <w:numFmt w:val="upperLetter"/>
-      <w:lvlText w:val="%1."/>
-      <w:lvlJc w:val="left"/>
-      <w:pPr>
-        <w:ind w:left="720" w:hanging="360"/>
-      </w:pPr>
-      <w:rPr>
-        <w:rFonts w:hint="default"/>
-      </w:rPr>
-    </w:lvl>
-    <w:lvl w:ilvl="1" w:tplc="38090019" w:tentative="1">
-      <w:start w:val="1"/>
-      <w:numFmt w:val="lowerLetter"/>
-      <w:lvlText w:val="%2."/>
-      <w:lvlJc w:val="left"/>
-      <w:pPr>
-        <w:ind w:left="1440" w:hanging="360"/>
-      </w:pPr>
-    </w:lvl>
-    <w:lvl w:ilvl="2" w:tplc="3809001B" w:tentative="1">
-      <w:start w:val="1"/>
-      <w:numFmt w:val="lowerRoman"/>
-      <w:lvlText w:val="%3."/>
-      <w:lvlJc w:val="right"/>
-      <w:pPr>
-        <w:ind w:left="2160" w:hanging="180"/>
-      </w:pPr>
-    </w:lvl>
-    <w:lvl w:ilvl="3" w:tplc="3809000F" w:tentative="1">
-      <w:start w:val="1"/>
-      <w:numFmt w:val="decimal"/>
-      <w:lvlText w:val="%4."/>
-      <w:lvlJc w:val="left"/>
-      <w:pPr>
-        <w:ind w:left="2880" w:hanging="360"/>
-      </w:pPr>
-    </w:lvl>
-    <w:lvl w:ilvl="4" w:tplc="38090019" w:tentative="1">
-      <w:start w:val="1"/>
-      <w:numFmt w:val="lowerLetter"/>
-      <w:lvlText w:val="%5."/>
-      <w:lvlJc w:val="left"/>
-      <w:pPr>
-        <w:ind w:left="3600" w:hanging="360"/>
-      </w:pPr>
-    </w:lvl>
-    <w:lvl w:ilvl="5" w:tplc="3809001B" w:tentative="1">
-      <w:start w:val="1"/>
-      <w:numFmt w:val="lowerRoman"/>
-      <w:lvlText w:val="%6."/>
-      <w:lvlJc w:val="right"/>
-      <w:pPr>
-        <w:ind w:left="4320" w:hanging="180"/>
-      </w:pPr>
-    </w:lvl>
-    <w:lvl w:ilvl="6" w:tplc="3809000F" w:tentative="1">
-      <w:start w:val="1"/>
-      <w:numFmt w:val="decimal"/>
-      <w:lvlText w:val="%7."/>
-      <w:lvlJc w:val="left"/>
-      <w:pPr>
-        <w:ind w:left="5040" w:hanging="360"/>
-      </w:pPr>
-    </w:lvl>
-    <w:lvl w:ilvl="7" w:tplc="38090019" w:tentative="1">
-      <w:start w:val="1"/>
-      <w:numFmt w:val="lowerLetter"/>
-      <w:lvlText w:val="%8."/>
-      <w:lvlJc w:val="left"/>
-      <w:pPr>
-        <w:ind w:left="5760" w:hanging="360"/>
-      </w:pPr>
-    </w:lvl>
-    <w:lvl w:ilvl="8" w:tplc="3809001B" w:tentative="1">
-      <w:start w:val="1"/>
-      <w:numFmt w:val="lowerRoman"/>
-      <w:lvlText w:val="%9."/>
-      <w:lvlJc w:val="right"/>
-      <w:pPr>
-        <w:ind w:left="6480" w:hanging="180"/>
-      </w:pPr>
-    </w:lvl>
-  </w:abstractNum>
-  <w:abstractNum w:abstractNumId="4" w15:restartNumberingAfterBreak="0">
-    <w:nsid w:val="6C5E1352"/>
-    <w:multiLevelType w:val="hybridMultilevel"/>
-    <w:tmpl w:val="DDD84A98"/>
-    <w:lvl w:ilvl="0" w:tplc="38090001">
-      <w:start w:val="1"/>
-      <w:numFmt w:val="bullet"/>
-      <w:lvlText w:val=""/>
-      <w:lvlJc w:val="left"/>
-      <w:pPr>
-        <w:ind w:left="720" w:hanging="360"/>
-      </w:pPr>
-      <w:rPr>
-        <w:rFonts w:ascii="Symbol" w:hAnsi="Symbol" w:hint="default"/>
-      </w:rPr>
-    </w:lvl>
-    <w:lvl w:ilvl="1" w:tplc="38090003" w:tentative="1">
-      <w:start w:val="1"/>
-      <w:numFmt w:val="bullet"/>
-      <w:lvlText w:val="o"/>
-      <w:lvlJc w:val="left"/>
-      <w:pPr>
-        <w:ind w:left="1440" w:hanging="360"/>
-      </w:pPr>
-      <w:rPr>
-        <w:rFonts w:ascii="Courier New" w:hAnsi="Courier New" w:cs="Courier New" w:hint="default"/>
-      </w:rPr>
-    </w:lvl>
-    <w:lvl w:ilvl="2" w:tplc="38090005" w:tentative="1">
-      <w:start w:val="1"/>
-      <w:numFmt w:val="bullet"/>
-      <w:lvlText w:val=""/>
-      <w:lvlJc w:val="left"/>
-      <w:pPr>
-        <w:ind w:left="2160" w:hanging="360"/>
-      </w:pPr>
-      <w:rPr>
-        <w:rFonts w:ascii="Wingdings" w:hAnsi="Wingdings" w:hint="default"/>
-      </w:rPr>
-    </w:lvl>
-    <w:lvl w:ilvl="3" w:tplc="38090001" w:tentative="1">
-      <w:start w:val="1"/>
-      <w:numFmt w:val="bullet"/>
-      <w:lvlText w:val=""/>
-      <w:lvlJc w:val="left"/>
-      <w:pPr>
-        <w:ind w:left="2880" w:hanging="360"/>
-      </w:pPr>
-      <w:rPr>
-        <w:rFonts w:ascii="Symbol" w:hAnsi="Symbol" w:hint="default"/>
-      </w:rPr>
-    </w:lvl>
-    <w:lvl w:ilvl="4" w:tplc="38090003" w:tentative="1">
-      <w:start w:val="1"/>
-      <w:numFmt w:val="bullet"/>
-      <w:lvlText w:val="o"/>
-      <w:lvlJc w:val="left"/>
-      <w:pPr>
-        <w:ind w:left="3600" w:hanging="360"/>
-      </w:pPr>
-      <w:rPr>
-        <w:rFonts w:ascii="Courier New" w:hAnsi="Courier New" w:cs="Courier New" w:hint="default"/>
-      </w:rPr>
-    </w:lvl>
-    <w:lvl w:ilvl="5" w:tplc="38090005" w:tentative="1">
-      <w:start w:val="1"/>
-      <w:numFmt w:val="bullet"/>
-      <w:lvlText w:val=""/>
-      <w:lvlJc w:val="left"/>
-      <w:pPr>
-        <w:ind w:left="4320" w:hanging="360"/>
-      </w:pPr>
-      <w:rPr>
-        <w:rFonts w:ascii="Wingdings" w:hAnsi="Wingdings" w:hint="default"/>
-      </w:rPr>
-    </w:lvl>
-    <w:lvl w:ilvl="6" w:tplc="38090001" w:tentative="1">
-      <w:start w:val="1"/>
-      <w:numFmt w:val="bullet"/>
-      <w:lvlText w:val=""/>
-      <w:lvlJc w:val="left"/>
-      <w:pPr>
-        <w:ind w:left="5040" w:hanging="360"/>
-      </w:pPr>
-      <w:rPr>
-        <w:rFonts w:ascii="Symbol" w:hAnsi="Symbol" w:hint="default"/>
-      </w:rPr>
-    </w:lvl>
-    <w:lvl w:ilvl="7" w:tplc="38090003" w:tentative="1">
-      <w:start w:val="1"/>
-      <w:numFmt w:val="bullet"/>
-      <w:lvlText w:val="o"/>
-      <w:lvlJc w:val="left"/>
-      <w:pPr>
-        <w:ind w:left="5760" w:hanging="360"/>
-      </w:pPr>
-      <w:rPr>
-        <w:rFonts w:ascii="Courier New" w:hAnsi="Courier New" w:cs="Courier New" w:hint="default"/>
-      </w:rPr>
-    </w:lvl>
-    <w:lvl w:ilvl="8" w:tplc="38090005" w:tentative="1">
-      <w:start w:val="1"/>
-      <w:numFmt w:val="bullet"/>
-      <w:lvlText w:val=""/>
-      <w:lvlJc w:val="left"/>
-      <w:pPr>
-        <w:ind w:left="6480" w:hanging="360"/>
-      </w:pPr>
-      <w:rPr>
-        <w:rFonts w:ascii="Wingdings" w:hAnsi="Wingdings" w:hint="default"/>
+        <w:rFonts w:hint="default" w:ascii="Wingdings" w:hAnsi="Wingdings"/>
       </w:rPr>
     </w:lvl>
   </w:abstractNum>
   <w:num w:numId="1">
-    <w:abstractNumId w:val="3"/>
+    <w:abstractNumId w:val="2"/>
   </w:num>
   <w:num w:numId="2">
-    <w:abstractNumId w:val="2"/>
+    <w:abstractNumId w:val="1"/>
   </w:num>
   <w:num w:numId="3">
-    <w:abstractNumId w:val="4"/>
-  </w:num>
-  <w:num w:numId="4">
-    <w:abstractNumId w:val="1"/>
-  </w:num>
-  <w:num w:numId="5">
     <w:abstractNumId w:val="0"/>
   </w:num>
 </w:numbering>
 </file>
 
 <file path=word/styles.xml><?xml version="1.0" encoding="utf-8"?>
-<w:styles xmlns:mc="http://schemas.openxmlformats.org/markup-compatibility/2006" xmlns:r="http://schemas.openxmlformats.org/officeDocument/2006/relationships" xmlns:w="http://schemas.openxmlformats.org/wordprocessingml/2006/main" xmlns:w14="http://schemas.microsoft.com/office/word/2010/wordml" xmlns:w15="http://schemas.microsoft.com/office/word/2012/wordml" xmlns:w16cid="http://schemas.microsoft.com/office/word/2016/wordml/cid" xmlns:w16se="http://schemas.microsoft.com/office/word/2015/wordml/symex" mc:Ignorable="w14 w15 w16se w16cid">
+<w:styles xmlns:mc="http://schemas.openxmlformats.org/markup-compatibility/2006" xmlns:o="urn:schemas-microsoft-com:office:office" xmlns:r="http://schemas.openxmlformats.org/officeDocument/2006/relationships" xmlns:m="http://schemas.openxmlformats.org/officeDocument/2006/math" xmlns:v="urn:schemas-microsoft-com:vml" xmlns:w="http://schemas.openxmlformats.org/wordprocessingml/2006/main" xmlns:w14="http://schemas.microsoft.com/office/word/2010/wordml" xmlns:w10="urn:schemas-microsoft-com:office:word" xmlns:sl="http://schemas.openxmlformats.org/schemaLibrary/2006/main" mc:Ignorable="w14">
   <w:docDefaults>
     <w:rPrDefault>
       <w:rPr>
-        <w:rFonts w:asciiTheme="minorHAnsi" w:eastAsiaTheme="minorHAnsi" w:hAnsiTheme="minorHAnsi" w:cstheme="minorBidi"/>
-        <w:sz w:val="22"/>
-        <w:szCs w:val="22"/>
-        <w:lang w:val="en-ID" w:eastAsia="en-US" w:bidi="ar-SA"/>
+        <w:rFonts w:asciiTheme="minorHAnsi" w:hAnsiTheme="minorHAnsi" w:eastAsiaTheme="minorHAnsi" w:cstheme="minorBidi"/>
       </w:rPr>
     </w:rPrDefault>
-    <w:pPrDefault>
-      <w:pPr>
-        <w:spacing w:after="160" w:line="259" w:lineRule="auto"/>
-      </w:pPr>
-    </w:pPrDefault>
   </w:docDefaults>
-  <w:latentStyles w:defLockedState="0" w:defUIPriority="99" w:defSemiHidden="0" w:defUnhideWhenUsed="0" w:defQFormat="0" w:count="375">
-    <w:lsdException w:name="Normal" w:uiPriority="0" w:qFormat="1"/>
-    <w:lsdException w:name="heading 1" w:uiPriority="9" w:qFormat="1"/>
-    <w:lsdException w:name="heading 2" w:semiHidden="1" w:uiPriority="9" w:unhideWhenUsed="1" w:qFormat="1"/>
-    <w:lsdException w:name="heading 3" w:semiHidden="1" w:uiPriority="9" w:unhideWhenUsed="1" w:qFormat="1"/>
-    <w:lsdException w:name="heading 4" w:semiHidden="1" w:uiPriority="9" w:unhideWhenUsed="1" w:qFormat="1"/>
-    <w:lsdException w:name="heading 5" w:semiHidden="1" w:uiPriority="9" w:unhideWhenUsed="1" w:qFormat="1"/>
-    <w:lsdException w:name="heading 6" w:semiHidden="1" w:uiPriority="9" w:unhideWhenUsed="1" w:qFormat="1"/>
-    <w:lsdException w:name="heading 7" w:semiHidden="1" w:uiPriority="9" w:unhideWhenUsed="1" w:qFormat="1"/>
-    <w:lsdException w:name="heading 8" w:semiHidden="1" w:uiPriority="9" w:unhideWhenUsed="1" w:qFormat="1"/>
-    <w:lsdException w:name="heading 9" w:semiHidden="1" w:uiPriority="9" w:unhideWhenUsed="1" w:qFormat="1"/>
-    <w:lsdException w:name="index 1" w:semiHidden="1" w:unhideWhenUsed="1"/>
-    <w:lsdException w:name="index 2" w:semiHidden="1" w:unhideWhenUsed="1"/>
-    <w:lsdException w:name="index 3" w:semiHidden="1" w:unhideWhenUsed="1"/>
-    <w:lsdException w:name="index 4" w:semiHidden="1" w:unhideWhenUsed="1"/>
-    <w:lsdException w:name="index 5" w:semiHidden="1" w:unhideWhenUsed="1"/>
-    <w:lsdException w:name="index 6" w:semiHidden="1" w:unhideWhenUsed="1"/>
-    <w:lsdException w:name="index 7" w:semiHidden="1" w:unhideWhenUsed="1"/>
-    <w:lsdException w:name="index 8" w:semiHidden="1" w:unhideWhenUsed="1"/>
-    <w:lsdException w:name="index 9" w:semiHidden="1" w:unhideWhenUsed="1"/>
-    <w:lsdException w:name="toc 1" w:semiHidden="1" w:uiPriority="39" w:unhideWhenUsed="1"/>
-    <w:lsdException w:name="toc 2" w:semiHidden="1" w:uiPriority="39" w:unhideWhenUsed="1"/>
-    <w:lsdException w:name="toc 3" w:semiHidden="1" w:uiPriority="39" w:unhideWhenUsed="1"/>
-    <w:lsdException w:name="toc 4" w:semiHidden="1" w:uiPriority="39" w:unhideWhenUsed="1"/>
-    <w:lsdException w:name="toc 5" w:semiHidden="1" w:uiPriority="39" w:unhideWhenUsed="1"/>
-    <w:lsdException w:name="toc 6" w:semiHidden="1" w:uiPriority="39" w:unhideWhenUsed="1"/>
-    <w:lsdException w:name="toc 7" w:semiHidden="1" w:uiPriority="39" w:unhideWhenUsed="1"/>
-    <w:lsdException w:name="toc 8" w:semiHidden="1" w:uiPriority="39" w:unhideWhenUsed="1"/>
-    <w:lsdException w:name="toc 9" w:semiHidden="1" w:uiPriority="39" w:unhideWhenUsed="1"/>
-    <w:lsdException w:name="Normal Indent" w:semiHidden="1" w:unhideWhenUsed="1"/>
-    <w:lsdException w:name="footnote text" w:semiHidden="1" w:unhideWhenUsed="1"/>
-    <w:lsdException w:name="annotation text" w:semiHidden="1" w:unhideWhenUsed="1"/>
-    <w:lsdException w:name="header" w:semiHidden="1" w:unhideWhenUsed="1"/>
-    <w:lsdException w:name="footer" w:semiHidden="1" w:unhideWhenUsed="1"/>
-    <w:lsdException w:name="index heading" w:semiHidden="1" w:unhideWhenUsed="1"/>
-    <w:lsdException w:name="caption" w:semiHidden="1" w:uiPriority="35" w:unhideWhenUsed="1" w:qFormat="1"/>
-    <w:lsdException w:name="table of figures" w:semiHidden="1" w:unhideWhenUsed="1"/>
-    <w:lsdException w:name="envelope address" w:semiHidden="1" w:unhideWhenUsed="1"/>
-    <w:lsdException w:name="envelope return" w:semiHidden="1" w:unhideWhenUsed="1"/>
-    <w:lsdException w:name="footnote reference" w:semiHidden="1" w:unhideWhenUsed="1"/>
-    <w:lsdException w:name="annotation reference" w:semiHidden="1" w:unhideWhenUsed="1"/>
-    <w:lsdException w:name="line number" w:semiHidden="1" w:unhideWhenUsed="1"/>
-    <w:lsdException w:name="page number" w:semiHidden="1" w:unhideWhenUsed="1"/>
-    <w:lsdException w:name="endnote reference" w:semiHidden="1" w:unhideWhenUsed="1"/>
-    <w:lsdException w:name="endnote text" w:semiHidden="1" w:unhideWhenUsed="1"/>
-    <w:lsdException w:name="table of authorities" w:semiHidden="1" w:unhideWhenUsed="1"/>
-    <w:lsdException w:name="macro" w:semiHidden="1" w:unhideWhenUsed="1"/>
-    <w:lsdException w:name="toa heading" w:semiHidden="1" w:unhideWhenUsed="1"/>
-    <w:lsdException w:name="List" w:semiHidden="1" w:unhideWhenUsed="1"/>
-    <w:lsdException w:name="List Bullet" w:semiHidden="1" w:unhideWhenUsed="1"/>
-    <w:lsdException w:name="List Number" w:semiHidden="1" w:unhideWhenUsed="1"/>
-    <w:lsdException w:name="List 2" w:semiHidden="1" w:unhideWhenUsed="1"/>
-    <w:lsdException w:name="List 3" w:semiHidden="1" w:unhideWhenUsed="1"/>
-    <w:lsdException w:name="List 4" w:semiHidden="1" w:unhideWhenUsed="1"/>
-    <w:lsdException w:name="List 5" w:semiHidden="1" w:unhideWhenUsed="1"/>
-    <w:lsdException w:name="List Bullet 2" w:semiHidden="1" w:unhideWhenUsed="1"/>
-    <w:lsdException w:name="List Bullet 3" w:semiHidden="1" w:unhideWhenUsed="1"/>
-    <w:lsdException w:name="List Bullet 4" w:semiHidden="1" w:unhideWhenUsed="1"/>
-    <w:lsdException w:name="List Bullet 5" w:semiHidden="1" w:unhideWhenUsed="1"/>
-    <w:lsdException w:name="List Number 2" w:semiHidden="1" w:unhideWhenUsed="1"/>
-    <w:lsdException w:name="List Number 3" w:semiHidden="1" w:unhideWhenUsed="1"/>
-    <w:lsdException w:name="List Number 4" w:semiHidden="1" w:unhideWhenUsed="1"/>
-    <w:lsdException w:name="List Number 5" w:semiHidden="1" w:unhideWhenUsed="1"/>
-    <w:lsdException w:name="Title" w:uiPriority="10" w:qFormat="1"/>
-    <w:lsdException w:name="Closing" w:semiHidden="1" w:unhideWhenUsed="1"/>
-    <w:lsdException w:name="Signature" w:semiHidden="1" w:unhideWhenUsed="1"/>
-    <w:lsdException w:name="Default Paragraph Font" w:semiHidden="1" w:uiPriority="1" w:unhideWhenUsed="1"/>
-    <w:lsdException w:name="Body Text" w:semiHidden="1" w:unhideWhenUsed="1"/>
-    <w:lsdException w:name="Body Text Indent" w:semiHidden="1" w:unhideWhenUsed="1"/>
-    <w:lsdException w:name="List Continue" w:semiHidden="1" w:unhideWhenUsed="1"/>
-    <w:lsdException w:name="List Continue 2" w:semiHidden="1" w:unhideWhenUsed="1"/>
-    <w:lsdException w:name="List Continue 3" w:semiHidden="1" w:unhideWhenUsed="1"/>
-    <w:lsdException w:name="List Continue 4" w:semiHidden="1" w:unhideWhenUsed="1"/>
-    <w:lsdException w:name="List Continue 5" w:semiHidden="1" w:unhideWhenUsed="1"/>
-    <w:lsdException w:name="Message Header" w:semiHidden="1" w:unhideWhenUsed="1"/>
-    <w:lsdException w:name="Subtitle" w:uiPriority="11" w:qFormat="1"/>
-    <w:lsdException w:name="Salutation" w:semiHidden="1" w:unhideWhenUsed="1"/>
-    <w:lsdException w:name="Date" w:semiHidden="1" w:unhideWhenUsed="1"/>
-    <w:lsdException w:name="Body Text First Indent" w:semiHidden="1" w:unhideWhenUsed="1"/>
-    <w:lsdException w:name="Body Text First Indent 2" w:semiHidden="1" w:unhideWhenUsed="1"/>
-    <w:lsdException w:name="Note Heading" w:semiHidden="1" w:unhideWhenUsed="1"/>
-    <w:lsdException w:name="Body Text 2" w:semiHidden="1" w:unhideWhenUsed="1"/>
-    <w:lsdException w:name="Body Text 3" w:semiHidden="1" w:unhideWhenUsed="1"/>
-    <w:lsdException w:name="Body Text Indent 2" w:semiHidden="1" w:unhideWhenUsed="1"/>
-    <w:lsdException w:name="Body Text Indent 3" w:semiHidden="1" w:unhideWhenUsed="1"/>
-    <w:lsdException w:name="Block Text" w:semiHidden="1" w:unhideWhenUsed="1"/>
-    <w:lsdException w:name="Hyperlink" w:semiHidden="1" w:unhideWhenUsed="1"/>
-    <w:lsdException w:name="FollowedHyperlink" w:semiHidden="1" w:unhideWhenUsed="1"/>
-    <w:lsdException w:name="Strong" w:uiPriority="22" w:qFormat="1"/>
-    <w:lsdException w:name="Emphasis" w:uiPriority="20" w:qFormat="1"/>
-    <w:lsdException w:name="Document Map" w:semiHidden="1" w:unhideWhenUsed="1"/>
-    <w:lsdException w:name="Plain Text" w:semiHidden="1" w:unhideWhenUsed="1"/>
-    <w:lsdException w:name="E-mail Signature" w:semiHidden="1" w:unhideWhenUsed="1"/>
-    <w:lsdException w:name="HTML Top of Form" w:semiHidden="1" w:unhideWhenUsed="1"/>
-    <w:lsdException w:name="HTML Bottom of Form" w:semiHidden="1" w:unhideWhenUsed="1"/>
-    <w:lsdException w:name="Normal (Web)" w:semiHidden="1" w:unhideWhenUsed="1"/>
-    <w:lsdException w:name="HTML Acronym" w:semiHidden="1" w:unhideWhenUsed="1"/>
-    <w:lsdException w:name="HTML Address" w:semiHidden="1" w:unhideWhenUsed="1"/>
-    <w:lsdException w:name="HTML Cite" w:semiHidden="1" w:unhideWhenUsed="1"/>
-    <w:lsdException w:name="HTML Code" w:semiHidden="1" w:unhideWhenUsed="1"/>
-    <w:lsdException w:name="HTML Definition" w:semiHidden="1" w:unhideWhenUsed="1"/>
-    <w:lsdException w:name="HTML Keyboard" w:semiHidden="1" w:unhideWhenUsed="1"/>
-    <w:lsdException w:name="HTML Preformatted" w:semiHidden="1" w:unhideWhenUsed="1"/>
-    <w:lsdException w:name="HTML Sample" w:semiHidden="1" w:unhideWhenUsed="1"/>
-    <w:lsdException w:name="HTML Typewriter" w:semiHidden="1" w:unhideWhenUsed="1"/>
-    <w:lsdException w:name="HTML Variable" w:semiHidden="1" w:unhideWhenUsed="1"/>
-    <w:lsdException w:name="Normal Table" w:semiHidden="1" w:unhideWhenUsed="1"/>
-    <w:lsdException w:name="annotation subject" w:semiHidden="1" w:unhideWhenUsed="1"/>
-    <w:lsdException w:name="No List" w:semiHidden="1" w:unhideWhenUsed="1"/>
-    <w:lsdException w:name="Outline List 1" w:semiHidden="1" w:unhideWhenUsed="1"/>
-    <w:lsdException w:name="Outline List 2" w:semiHidden="1" w:unhideWhenUsed="1"/>
-    <w:lsdException w:name="Outline List 3" w:semiHidden="1" w:unhideWhenUsed="1"/>
-    <w:lsdException w:name="Table Simple 1" w:semiHidden="1" w:unhideWhenUsed="1"/>
-    <w:lsdException w:name="Table Simple 2" w:semiHidden="1" w:unhideWhenUsed="1"/>
-    <w:lsdException w:name="Table Simple 3" w:semiHidden="1" w:unhideWhenUsed="1"/>
-    <w:lsdException w:name="Table Classic 1" w:semiHidden="1" w:unhideWhenUsed="1"/>
-    <w:lsdException w:name="Table Classic 2" w:semiHidden="1" w:unhideWhenUsed="1"/>
-    <w:lsdException w:name="Table Classic 3" w:semiHidden="1" w:unhideWhenUsed="1"/>
-    <w:lsdException w:name="Table Classic 4" w:semiHidden="1" w:unhideWhenUsed="1"/>
-    <w:lsdException w:name="Table Colorful 1" w:semiHidden="1" w:unhideWhenUsed="1"/>
-    <w:lsdException w:name="Table Colorful 2" w:semiHidden="1" w:unhideWhenUsed="1"/>
-    <w:lsdException w:name="Table Colorful 3" w:semiHidden="1" w:unhideWhenUsed="1"/>
-    <w:lsdException w:name="Table Columns 1" w:semiHidden="1" w:unhideWhenUsed="1"/>
-    <w:lsdException w:name="Table Columns 2" w:semiHidden="1" w:unhideWhenUsed="1"/>
-    <w:lsdException w:name="Table Columns 3" w:semiHidden="1" w:unhideWhenUsed="1"/>
-    <w:lsdException w:name="Table Columns 4" w:semiHidden="1" w:unhideWhenUsed="1"/>
-    <w:lsdException w:name="Table Columns 5" w:semiHidden="1" w:unhideWhenUsed="1"/>
-    <w:lsdException w:name="Table Grid 1" w:semiHidden="1" w:unhideWhenUsed="1"/>
-    <w:lsdException w:name="Table Grid 2" w:semiHidden="1" w:unhideWhenUsed="1"/>
-    <w:lsdException w:name="Table Grid 3" w:semiHidden="1" w:unhideWhenUsed="1"/>
-    <w:lsdException w:name="Table Grid 4" w:semiHidden="1" w:unhideWhenUsed="1"/>
-    <w:lsdException w:name="Table Grid 5" w:semiHidden="1" w:unhideWhenUsed="1"/>
-    <w:lsdException w:name="Table Grid 6" w:semiHidden="1" w:unhideWhenUsed="1"/>
-    <w:lsdException w:name="Table Grid 7" w:semiHidden="1" w:unhideWhenUsed="1"/>
-    <w:lsdException w:name="Table Grid 8" w:semiHidden="1" w:unhideWhenUsed="1"/>
-    <w:lsdException w:name="Table List 1" w:semiHidden="1" w:unhideWhenUsed="1"/>
-    <w:lsdException w:name="Table List 2" w:semiHidden="1" w:unhideWhenUsed="1"/>
-    <w:lsdException w:name="Table List 3" w:semiHidden="1" w:unhideWhenUsed="1"/>
-    <w:lsdException w:name="Table List 4" w:semiHidden="1" w:unhideWhenUsed="1"/>
-    <w:lsdException w:name="Table List 5" w:semiHidden="1" w:unhideWhenUsed="1"/>
-    <w:lsdException w:name="Table List 6" w:semiHidden="1" w:unhideWhenUsed="1"/>
-    <w:lsdException w:name="Table List 7" w:semiHidden="1" w:unhideWhenUsed="1"/>
-    <w:lsdException w:name="Table List 8" w:semiHidden="1" w:unhideWhenUsed="1"/>
-    <w:lsdException w:name="Table 3D effects 1" w:semiHidden="1" w:unhideWhenUsed="1"/>
-    <w:lsdException w:name="Table 3D effects 2" w:semiHidden="1" w:unhideWhenUsed="1"/>
-    <w:lsdException w:name="Table 3D effects 3" w:semiHidden="1" w:unhideWhenUsed="1"/>
-    <w:lsdException w:name="Table Contemporary" w:semiHidden="1" w:unhideWhenUsed="1"/>
-    <w:lsdException w:name="Table Elegant" w:semiHidden="1" w:unhideWhenUsed="1"/>
-    <w:lsdException w:name="Table Professional" w:semiHidden="1" w:unhideWhenUsed="1"/>
-    <w:lsdException w:name="Table Subtle 1" w:semiHidden="1" w:unhideWhenUsed="1"/>
-    <w:lsdException w:name="Table Subtle 2" w:semiHidden="1" w:unhideWhenUsed="1"/>
-    <w:lsdException w:name="Table Web 1" w:semiHidden="1" w:unhideWhenUsed="1"/>
-    <w:lsdException w:name="Table Web 2" w:semiHidden="1" w:unhideWhenUsed="1"/>
-    <w:lsdException w:name="Table Web 3" w:semiHidden="1" w:unhideWhenUsed="1"/>
-    <w:lsdException w:name="Balloon Text" w:semiHidden="1" w:unhideWhenUsed="1"/>
-    <w:lsdException w:name="Table Grid" w:uiPriority="39"/>
-    <w:lsdException w:name="Table Theme" w:semiHidden="1" w:unhideWhenUsed="1"/>
-    <w:lsdException w:name="Placeholder Text" w:semiHidden="1"/>
-    <w:lsdException w:name="No Spacing" w:uiPriority="1" w:qFormat="1"/>
-    <w:lsdException w:name="Light Shading" w:uiPriority="60"/>
-    <w:lsdException w:name="Light List" w:uiPriority="61"/>
-    <w:lsdException w:name="Light Grid" w:uiPriority="62"/>
-    <w:lsdException w:name="Medium Shading 1" w:uiPriority="63"/>
-    <w:lsdException w:name="Medium Shading 2" w:uiPriority="64"/>
-    <w:lsdException w:name="Medium List 1" w:uiPriority="65"/>
-    <w:lsdException w:name="Medium List 2" w:uiPriority="66"/>
-    <w:lsdException w:name="Medium Grid 1" w:uiPriority="67"/>
-    <w:lsdException w:name="Medium Grid 2" w:uiPriority="68"/>
-    <w:lsdException w:name="Medium Grid 3" w:uiPriority="69"/>
-    <w:lsdException w:name="Dark List" w:uiPriority="70"/>
-    <w:lsdException w:name="Colorful Shading" w:uiPriority="71"/>
-    <w:lsdException w:name="Colorful List" w:uiPriority="72"/>
-    <w:lsdException w:name="Colorful Grid" w:uiPriority="73"/>
-    <w:lsdException w:name="Light Shading Accent 1" w:uiPriority="60"/>
-    <w:lsdException w:name="Light List Accent 1" w:uiPriority="61"/>
-    <w:lsdException w:name="Light Grid Accent 1" w:uiPriority="62"/>
-    <w:lsdException w:name="Medium Shading 1 Accent 1" w:uiPriority="63"/>
-    <w:lsdException w:name="Medium Shading 2 Accent 1" w:uiPriority="64"/>
-    <w:lsdException w:name="Medium List 1 Accent 1" w:uiPriority="65"/>
-    <w:lsdException w:name="Revision" w:semiHidden="1"/>
-    <w:lsdException w:name="List Paragraph" w:uiPriority="34" w:qFormat="1"/>
-    <w:lsdException w:name="Quote" w:uiPriority="29" w:qFormat="1"/>
-    <w:lsdException w:name="Intense Quote" w:uiPriority="30" w:qFormat="1"/>
-    <w:lsdException w:name="Medium List 2 Accent 1" w:uiPriority="66"/>
-    <w:lsdException w:name="Medium Grid 1 Accent 1" w:uiPriority="67"/>
-    <w:lsdException w:name="Medium Grid 2 Accent 1" w:uiPriority="68"/>
-    <w:lsdException w:name="Medium Grid 3 Accent 1" w:uiPriority="69"/>
-    <w:lsdException w:name="Dark List Accent 1" w:uiPriority="70"/>
-    <w:lsdException w:name="Colorful Shading Accent 1" w:uiPriority="71"/>
-    <w:lsdException w:name="Colorful List Accent 1" w:uiPriority="72"/>
-    <w:lsdException w:name="Colorful Grid Accent 1" w:uiPriority="73"/>
-    <w:lsdException w:name="Light Shading Accent 2" w:uiPriority="60"/>
-    <w:lsdException w:name="Light List Accent 2" w:uiPriority="61"/>
-    <w:lsdException w:name="Light Grid Accent 2" w:uiPriority="62"/>
-    <w:lsdException w:name="Medium Shading 1 Accent 2" w:uiPriority="63"/>
-    <w:lsdException w:name="Medium Shading 2 Accent 2" w:uiPriority="64"/>
-    <w:lsdException w:name="Medium List 1 Accent 2" w:uiPriority="65"/>
-    <w:lsdException w:name="Medium List 2 Accent 2" w:uiPriority="66"/>
-    <w:lsdException w:name="Medium Grid 1 Accent 2" w:uiPriority="67"/>
-    <w:lsdException w:name="Medium Grid 2 Accent 2" w:uiPriority="68"/>
-    <w:lsdException w:name="Medium Grid 3 Accent 2" w:uiPriority="69"/>
-    <w:lsdException w:name="Dark List Accent 2" w:uiPriority="70"/>
-    <w:lsdException w:name="Colorful Shading Accent 2" w:uiPriority="71"/>
-    <w:lsdException w:name="Colorful List Accent 2" w:uiPriority="72"/>
-    <w:lsdException w:name="Colorful Grid Accent 2" w:uiPriority="73"/>
-    <w:lsdException w:name="Light Shading Accent 3" w:uiPriority="60"/>
-    <w:lsdException w:name="Light List Accent 3" w:uiPriority="61"/>
-    <w:lsdException w:name="Light Grid Accent 3" w:uiPriority="62"/>
-    <w:lsdException w:name="Medium Shading 1 Accent 3" w:uiPriority="63"/>
-    <w:lsdException w:name="Medium Shading 2 Accent 3" w:uiPriority="64"/>
-    <w:lsdException w:name="Medium List 1 Accent 3" w:uiPriority="65"/>
-    <w:lsdException w:name="Medium List 2 Accent 3" w:uiPriority="66"/>
-    <w:lsdException w:name="Medium Grid 1 Accent 3" w:uiPriority="67"/>
-    <w:lsdException w:name="Medium Grid 2 Accent 3" w:uiPriority="68"/>
-    <w:lsdException w:name="Medium Grid 3 Accent 3" w:uiPriority="69"/>
-    <w:lsdException w:name="Dark List Accent 3" w:uiPriority="70"/>
-    <w:lsdException w:name="Colorful Shading Accent 3" w:uiPriority="71"/>
-    <w:lsdException w:name="Colorful List Accent 3" w:uiPriority="72"/>
-    <w:lsdException w:name="Colorful Grid Accent 3" w:uiPriority="73"/>
-    <w:lsdException w:name="Light Shading Accent 4" w:uiPriority="60"/>
-    <w:lsdException w:name="Light List Accent 4" w:uiPriority="61"/>
-    <w:lsdException w:name="Light Grid Accent 4" w:uiPriority="62"/>
-    <w:lsdException w:name="Medium Shading 1 Accent 4" w:uiPriority="63"/>
-    <w:lsdException w:name="Medium Shading 2 Accent 4" w:uiPriority="64"/>
-    <w:lsdException w:name="Medium List 1 Accent 4" w:uiPriority="65"/>
-    <w:lsdException w:name="Medium List 2 Accent 4" w:uiPriority="66"/>
-    <w:lsdException w:name="Medium Grid 1 Accent 4" w:uiPriority="67"/>
-    <w:lsdException w:name="Medium Grid 2 Accent 4" w:uiPriority="68"/>
-    <w:lsdException w:name="Medium Grid 3 Accent 4" w:uiPriority="69"/>
-    <w:lsdException w:name="Dark List Accent 4" w:uiPriority="70"/>
-    <w:lsdException w:name="Colorful Shading Accent 4" w:uiPriority="71"/>
-    <w:lsdException w:name="Colorful List Accent 4" w:uiPriority="72"/>
-    <w:lsdException w:name="Colorful Grid Accent 4" w:uiPriority="73"/>
-    <w:lsdException w:name="Light Shading Accent 5" w:uiPriority="60"/>
-    <w:lsdException w:name="Light List Accent 5" w:uiPriority="61"/>
-    <w:lsdException w:name="Light Grid Accent 5" w:uiPriority="62"/>
-    <w:lsdException w:name="Medium Shading 1 Accent 5" w:uiPriority="63"/>
-    <w:lsdException w:name="Medium Shading 2 Accent 5" w:uiPriority="64"/>
-    <w:lsdException w:name="Medium List 1 Accent 5" w:uiPriority="65"/>
-    <w:lsdException w:name="Medium List 2 Accent 5" w:uiPriority="66"/>
-    <w:lsdException w:name="Medium Grid 1 Accent 5" w:uiPriority="67"/>
-    <w:lsdException w:name="Medium Grid 2 Accent 5" w:uiPriority="68"/>
-    <w:lsdException w:name="Medium Grid 3 Accent 5" w:uiPriority="69"/>
-    <w:lsdException w:name="Dark List Accent 5" w:uiPriority="70"/>
-    <w:lsdException w:name="Colorful Shading Accent 5" w:uiPriority="71"/>
-    <w:lsdException w:name="Colorful List Accent 5" w:uiPriority="72"/>
-    <w:lsdException w:name="Colorful Grid Accent 5" w:uiPriority="73"/>
-    <w:lsdException w:name="Light Shading Accent 6" w:uiPriority="60"/>
-    <w:lsdException w:name="Light List Accent 6" w:uiPriority="61"/>
-    <w:lsdException w:name="Light Grid Accent 6" w:uiPriority="62"/>
-    <w:lsdException w:name="Medium Shading 1 Accent 6" w:uiPriority="63"/>
-    <w:lsdException w:name="Medium Shading 2 Accent 6" w:uiPriority="64"/>
-    <w:lsdException w:name="Medium List 1 Accent 6" w:uiPriority="65"/>
-    <w:lsdException w:name="Medium List 2 Accent 6" w:uiPriority="66"/>
-    <w:lsdException w:name="Medium Grid 1 Accent 6" w:uiPriority="67"/>
-    <w:lsdException w:name="Medium Grid 2 Accent 6" w:uiPriority="68"/>
-    <w:lsdException w:name="Medium Grid 3 Accent 6" w:uiPriority="69"/>
-    <w:lsdException w:name="Dark List Accent 6" w:uiPriority="70"/>
-    <w:lsdException w:name="Colorful Shading Accent 6" w:uiPriority="71"/>
-    <w:lsdException w:name="Colorful List Accent 6" w:uiPriority="72"/>
-    <w:lsdException w:name="Colorful Grid Accent 6" w:uiPriority="73"/>
-    <w:lsdException w:name="Subtle Emphasis" w:uiPriority="19" w:qFormat="1"/>
-    <w:lsdException w:name="Intense Emphasis" w:uiPriority="21" w:qFormat="1"/>
-    <w:lsdException w:name="Subtle Reference" w:uiPriority="31" w:qFormat="1"/>
-    <w:lsdException w:name="Intense Reference" w:uiPriority="32" w:qFormat="1"/>
-    <w:lsdException w:name="Book Title" w:uiPriority="33" w:qFormat="1"/>
-    <w:lsdException w:name="Bibliography" w:semiHidden="1" w:uiPriority="37" w:unhideWhenUsed="1"/>
-    <w:lsdException w:name="TOC Heading" w:semiHidden="1" w:uiPriority="39" w:unhideWhenUsed="1" w:qFormat="1"/>
-    <w:lsdException w:name="Plain Table 1" w:uiPriority="41"/>
-    <w:lsdException w:name="Plain Table 2" w:uiPriority="42"/>
-    <w:lsdException w:name="Plain Table 3" w:uiPriority="43"/>
-    <w:lsdException w:name="Plain Table 4" w:uiPriority="44"/>
-    <w:lsdException w:name="Plain Table 5" w:uiPriority="45"/>
-    <w:lsdException w:name="Grid Table Light" w:uiPriority="40"/>
-    <w:lsdException w:name="Grid Table 1 Light" w:uiPriority="46"/>
-    <w:lsdException w:name="Grid Table 2" w:uiPriority="47"/>
-    <w:lsdException w:name="Grid Table 3" w:uiPriority="48"/>
-    <w:lsdException w:name="Grid Table 4" w:uiPriority="49"/>
-    <w:lsdException w:name="Grid Table 5 Dark" w:uiPriority="50"/>
-    <w:lsdException w:name="Grid Table 6 Colorful" w:uiPriority="51"/>
-    <w:lsdException w:name="Grid Table 7 Colorful" w:uiPriority="52"/>
-    <w:lsdException w:name="Grid Table 1 Light Accent 1" w:uiPriority="46"/>
-    <w:lsdException w:name="Grid Table 2 Accent 1" w:uiPriority="47"/>
-    <w:lsdException w:name="Grid Table 3 Accent 1" w:uiPriority="48"/>
-    <w:lsdException w:name="Grid Table 4 Accent 1" w:uiPriority="49"/>
-    <w:lsdException w:name="Grid Table 5 Dark Accent 1" w:uiPriority="50"/>
-    <w:lsdException w:name="Grid Table 6 Colorful Accent 1" w:uiPriority="51"/>
-    <w:lsdException w:name="Grid Table 7 Colorful Accent 1" w:uiPriority="52"/>
-    <w:lsdException w:name="Grid Table 1 Light Accent 2" w:uiPriority="46"/>
-    <w:lsdException w:name="Grid Table 2 Accent 2" w:uiPriority="47"/>
-    <w:lsdException w:name="Grid Table 3 Accent 2" w:uiPriority="48"/>
-    <w:lsdException w:name="Grid Table 4 Accent 2" w:uiPriority="49"/>
-    <w:lsdException w:name="Grid Table 5 Dark Accent 2" w:uiPriority="50"/>
-    <w:lsdException w:name="Grid Table 6 Colorful Accent 2" w:uiPriority="51"/>
-    <w:lsdException w:name="Grid Table 7 Colorful Accent 2" w:uiPriority="52"/>
-    <w:lsdException w:name="Grid Table 1 Light Accent 3" w:uiPriority="46"/>
-    <w:lsdException w:name="Grid Table 2 Accent 3" w:uiPriority="47"/>
-    <w:lsdException w:name="Grid Table 3 Accent 3" w:uiPriority="48"/>
-    <w:lsdException w:name="Grid Table 4 Accent 3" w:uiPriority="49"/>
-    <w:lsdException w:name="Grid Table 5 Dark Accent 3" w:uiPriority="50"/>
-    <w:lsdException w:name="Grid Table 6 Colorful Accent 3" w:uiPriority="51"/>
-    <w:lsdException w:name="Grid Table 7 Colorful Accent 3" w:uiPriority="52"/>
-    <w:lsdException w:name="Grid Table 1 Light Accent 4" w:uiPriority="46"/>
-    <w:lsdException w:name="Grid Table 2 Accent 4" w:uiPriority="47"/>
-    <w:lsdException w:name="Grid Table 3 Accent 4" w:uiPriority="48"/>
-    <w:lsdException w:name="Grid Table 4 Accent 4" w:uiPriority="49"/>
-    <w:lsdException w:name="Grid Table 5 Dark Accent 4" w:uiPriority="50"/>
-    <w:lsdException w:name="Grid Table 6 Colorful Accent 4" w:uiPriority="51"/>
-    <w:lsdException w:name="Grid Table 7 Colorful Accent 4" w:uiPriority="52"/>
-    <w:lsdException w:name="Grid Table 1 Light Accent 5" w:uiPriority="46"/>
-    <w:lsdException w:name="Grid Table 2 Accent 5" w:uiPriority="47"/>
-    <w:lsdException w:name="Grid Table 3 Accent 5" w:uiPriority="48"/>
-    <w:lsdException w:name="Grid Table 4 Accent 5" w:uiPriority="49"/>
-    <w:lsdException w:name="Grid Table 5 Dark Accent 5" w:uiPriority="50"/>
-    <w:lsdException w:name="Grid Table 6 Colorful Accent 5" w:uiPriority="51"/>
-    <w:lsdException w:name="Grid Table 7 Colorful Accent 5" w:uiPriority="52"/>
-    <w:lsdException w:name="Grid Table 1 Light Accent 6" w:uiPriority="46"/>
-    <w:lsdException w:name="Grid Table 2 Accent 6" w:uiPriority="47"/>
-    <w:lsdException w:name="Grid Table 3 Accent 6" w:uiPriority="48"/>
-    <w:lsdException w:name="Grid Table 4 Accent 6" w:uiPriority="49"/>
-    <w:lsdException w:name="Grid Table 5 Dark Accent 6" w:uiPriority="50"/>
-    <w:lsdException w:name="Grid Table 6 Colorful Accent 6" w:uiPriority="51"/>
-    <w:lsdException w:name="Grid Table 7 Colorful Accent 6" w:uiPriority="52"/>
-    <w:lsdException w:name="List Table 1 Light" w:uiPriority="46"/>
-    <w:lsdException w:name="List Table 2" w:uiPriority="47"/>
-    <w:lsdException w:name="List Table 3" w:uiPriority="48"/>
-    <w:lsdException w:name="List Table 4" w:uiPriority="49"/>
-    <w:lsdException w:name="List Table 5 Dark" w:uiPriority="50"/>
-    <w:lsdException w:name="List Table 6 Colorful" w:uiPriority="51"/>
-    <w:lsdException w:name="List Table 7 Colorful" w:uiPriority="52"/>
-    <w:lsdException w:name="List Table 1 Light Accent 1" w:uiPriority="46"/>
-    <w:lsdException w:name="List Table 2 Accent 1" w:uiPriority="47"/>
-    <w:lsdException w:name="List Table 3 Accent 1" w:uiPriority="48"/>
-    <w:lsdException w:name="List Table 4 Accent 1" w:uiPriority="49"/>
-    <w:lsdException w:name="List Table 5 Dark Accent 1" w:uiPriority="50"/>
-    <w:lsdException w:name="List Table 6 Colorful Accent 1" w:uiPriority="51"/>
-    <w:lsdException w:name="List Table 7 Colorful Accent 1" w:uiPriority="52"/>
-    <w:lsdException w:name="List Table 1 Light Accent 2" w:uiPriority="46"/>
-    <w:lsdException w:name="List Table 2 Accent 2" w:uiPriority="47"/>
-    <w:lsdException w:name="List Table 3 Accent 2" w:uiPriority="48"/>
-    <w:lsdException w:name="List Table 4 Accent 2" w:uiPriority="49"/>
-    <w:lsdException w:name="List Table 5 Dark Accent 2" w:uiPriority="50"/>
-    <w:lsdException w:name="List Table 6 Colorful Accent 2" w:uiPriority="51"/>
-    <w:lsdException w:name="List Table 7 Colorful Accent 2" w:uiPriority="52"/>
-    <w:lsdException w:name="List Table 1 Light Accent 3" w:uiPriority="46"/>
-    <w:lsdException w:name="List Table 2 Accent 3" w:uiPriority="47"/>
-    <w:lsdException w:name="List Table 3 Accent 3" w:uiPriority="48"/>
-    <w:lsdException w:name="List Table 4 Accent 3" w:uiPriority="49"/>
-    <w:lsdException w:name="List Table 5 Dark Accent 3" w:uiPriority="50"/>
-    <w:lsdException w:name="List Table 6 Colorful Accent 3" w:uiPriority="51"/>
-    <w:lsdException w:name="List Table 7 Colorful Accent 3" w:uiPriority="52"/>
-    <w:lsdException w:name="List Table 1 Light Accent 4" w:uiPriority="46"/>
-    <w:lsdException w:name="List Table 2 Accent 4" w:uiPriority="47"/>
-    <w:lsdException w:name="List Table 3 Accent 4" w:uiPriority="48"/>
-    <w:lsdException w:name="List Table 4 Accent 4" w:uiPriority="49"/>
-    <w:lsdException w:name="List Table 5 Dark Accent 4" w:uiPriority="50"/>
-    <w:lsdException w:name="List Table 6 Colorful Accent 4" w:uiPriority="51"/>
-    <w:lsdException w:name="List Table 7 Colorful Accent 4" w:uiPriority="52"/>
-    <w:lsdException w:name="List Table 1 Light Accent 5" w:uiPriority="46"/>
-    <w:lsdException w:name="List Table 2 Accent 5" w:uiPriority="47"/>
-    <w:lsdException w:name="List Table 3 Accent 5" w:uiPriority="48"/>
-    <w:lsdException w:name="List Table 4 Accent 5" w:uiPriority="49"/>
-    <w:lsdException w:name="List Table 5 Dark Accent 5" w:uiPriority="50"/>
-    <w:lsdException w:name="List Table 6 Colorful Accent 5" w:uiPriority="51"/>
-    <w:lsdException w:name="List Table 7 Colorful Accent 5" w:uiPriority="52"/>
-    <w:lsdException w:name="List Table 1 Light Accent 6" w:uiPriority="46"/>
-    <w:lsdException w:name="List Table 2 Accent 6" w:uiPriority="47"/>
-    <w:lsdException w:name="List Table 3 Accent 6" w:uiPriority="48"/>
-    <w:lsdException w:name="List Table 4 Accent 6" w:uiPriority="49"/>
-    <w:lsdException w:name="List Table 5 Dark Accent 6" w:uiPriority="50"/>
-    <w:lsdException w:name="List Table 6 Colorful Accent 6" w:uiPriority="51"/>
-    <w:lsdException w:name="List Table 7 Colorful Accent 6" w:uiPriority="52"/>
-    <w:lsdException w:name="Mention" w:semiHidden="1" w:unhideWhenUsed="1"/>
-    <w:lsdException w:name="Smart Hyperlink" w:semiHidden="1" w:unhideWhenUsed="1"/>
-    <w:lsdException w:name="Hashtag" w:semiHidden="1" w:unhideWhenUsed="1"/>
-    <w:lsdException w:name="Unresolved Mention" w:semiHidden="1" w:unhideWhenUsed="1"/>
+  <w:latentStyles w:count="260" w:defQFormat="0" w:defUnhideWhenUsed="1" w:defSemiHidden="1" w:defUIPriority="99" w:defLockedState="0">
+    <w:lsdException w:qFormat="1" w:unhideWhenUsed="0" w:uiPriority="0" w:semiHidden="0" w:name="Normal"/>
+    <w:lsdException w:qFormat="1" w:unhideWhenUsed="0" w:uiPriority="9" w:semiHidden="0" w:name="heading 1"/>
+    <w:lsdException w:qFormat="1" w:uiPriority="9" w:name="heading 2"/>
+    <w:lsdException w:qFormat="1" w:uiPriority="9" w:name="heading 3"/>
+    <w:lsdException w:qFormat="1" w:uiPriority="9" w:name="heading 4"/>
+    <w:lsdException w:qFormat="1" w:uiPriority="9" w:name="heading 5"/>
+    <w:lsdException w:qFormat="1" w:uiPriority="9" w:name="heading 6"/>
+    <w:lsdException w:qFormat="1" w:uiPriority="9" w:name="heading 7"/>
+    <w:lsdException w:qFormat="1" w:uiPriority="9" w:name="heading 8"/>
+    <w:lsdException w:qFormat="1" w:uiPriority="9" w:name="heading 9"/>
+    <w:lsdException w:uiPriority="99" w:name="index 1"/>
+    <w:lsdException w:uiPriority="99" w:name="index 2"/>
+    <w:lsdException w:uiPriority="99" w:name="index 3"/>
+    <w:lsdException w:uiPriority="99" w:name="index 4"/>
+    <w:lsdException w:uiPriority="99" w:name="index 5"/>
+    <w:lsdException w:uiPriority="99" w:name="index 6"/>
+    <w:lsdException w:uiPriority="99" w:name="index 7"/>
+    <w:lsdException w:uiPriority="99" w:name="index 8"/>
+    <w:lsdException w:uiPriority="99" w:name="index 9"/>
+    <w:lsdException w:uiPriority="39" w:name="toc 1"/>
+    <w:lsdException w:uiPriority="39" w:name="toc 2"/>
+    <w:lsdException w:uiPriority="39" w:name="toc 3"/>
+    <w:lsdException w:uiPriority="39" w:name="toc 4"/>
+    <w:lsdException w:uiPriority="39" w:name="toc 5"/>
+    <w:lsdException w:uiPriority="39" w:name="toc 6"/>
+    <w:lsdException w:uiPriority="39" w:name="toc 7"/>
+    <w:lsdException w:uiPriority="39" w:name="toc 8"/>
+    <w:lsdException w:uiPriority="39" w:name="toc 9"/>
+    <w:lsdException w:uiPriority="99" w:name="Normal Indent"/>
+    <w:lsdException w:uiPriority="99" w:name="footnote text"/>
+    <w:lsdException w:uiPriority="99" w:name="annotation text"/>
+    <w:lsdException w:uiPriority="99" w:name="header"/>
+    <w:lsdException w:uiPriority="99" w:name="footer"/>
+    <w:lsdException w:uiPriority="99" w:name="index heading"/>
+    <w:lsdException w:qFormat="1" w:uiPriority="35" w:name="caption"/>
+    <w:lsdException w:uiPriority="99" w:name="table of figures"/>
+    <w:lsdException w:uiPriority="99" w:name="envelope address"/>
+    <w:lsdException w:uiPriority="99" w:name="envelope return"/>
+    <w:lsdException w:uiPriority="99" w:name="footnote reference"/>
+    <w:lsdException w:uiPriority="99" w:name="annotation reference"/>
+    <w:lsdException w:uiPriority="99" w:name="line number"/>
+    <w:lsdException w:uiPriority="99" w:name="page number"/>
+    <w:lsdException w:uiPriority="99" w:name="endnote reference"/>
+    <w:lsdException w:uiPriority="99" w:name="endnote text"/>
+    <w:lsdException w:uiPriority="99" w:name="table of authorities"/>
+    <w:lsdException w:uiPriority="99" w:name="macro"/>
+    <w:lsdException w:uiPriority="99" w:name="toa heading"/>
+    <w:lsdException w:uiPriority="99" w:name="List"/>
+    <w:lsdException w:uiPriority="99" w:name="List Bullet"/>
+    <w:lsdException w:uiPriority="99" w:name="List Number"/>
+    <w:lsdException w:uiPriority="99" w:name="List 2"/>
+    <w:lsdException w:uiPriority="99" w:name="List 3"/>
+    <w:lsdException w:uiPriority="99" w:name="List 4"/>
+    <w:lsdException w:uiPriority="99" w:name="List 5"/>
+    <w:lsdException w:uiPriority="99" w:name="List Bullet 2"/>
+    <w:lsdException w:uiPriority="99" w:name="List Bullet 3"/>
+    <w:lsdException w:uiPriority="99" w:name="List Bullet 4"/>
+    <w:lsdException w:uiPriority="99" w:name="List Bullet 5"/>
+    <w:lsdException w:uiPriority="99" w:name="List Number 2"/>
+    <w:lsdException w:uiPriority="99" w:name="List Number 3"/>
+    <w:lsdException w:uiPriority="99" w:name="List Number 4"/>
+    <w:lsdException w:uiPriority="99" w:name="List Number 5"/>
+    <w:lsdException w:qFormat="1" w:unhideWhenUsed="0" w:uiPriority="10" w:semiHidden="0" w:name="Title"/>
+    <w:lsdException w:uiPriority="99" w:name="Closing"/>
+    <w:lsdException w:uiPriority="99" w:name="Signature"/>
+    <w:lsdException w:uiPriority="1" w:name="Default Paragraph Font"/>
+    <w:lsdException w:uiPriority="99" w:name="Body Text"/>
+    <w:lsdException w:uiPriority="99" w:name="Body Text Indent"/>
+    <w:lsdException w:uiPriority="99" w:name="List Continue"/>
+    <w:lsdException w:uiPriority="99" w:name="List Continue 2"/>
+    <w:lsdException w:uiPriority="99" w:name="List Continue 3"/>
+    <w:lsdException w:uiPriority="99" w:name="List Continue 4"/>
+    <w:lsdException w:uiPriority="99" w:name="List Continue 5"/>
+    <w:lsdException w:uiPriority="99" w:name="Message Header"/>
+    <w:lsdException w:qFormat="1" w:unhideWhenUsed="0" w:uiPriority="11" w:semiHidden="0" w:name="Subtitle"/>
+    <w:lsdException w:uiPriority="99" w:name="Salutation"/>
+    <w:lsdException w:uiPriority="99" w:name="Date"/>
+    <w:lsdException w:uiPriority="99" w:name="Body Text First Indent"/>
+    <w:lsdException w:uiPriority="99" w:name="Body Text First Indent 2"/>
+    <w:lsdException w:uiPriority="99" w:name="Note Heading"/>
+    <w:lsdException w:uiPriority="99" w:name="Body Text 2"/>
+    <w:lsdException w:uiPriority="99" w:name="Body Text 3"/>
+    <w:lsdException w:uiPriority="99" w:name="Body Text Indent 2"/>
+    <w:lsdException w:uiPriority="99" w:name="Body Text Indent 3"/>
+    <w:lsdException w:uiPriority="99" w:name="Block Text"/>
+    <w:lsdException w:uiPriority="99" w:name="Hyperlink"/>
+    <w:lsdException w:uiPriority="99" w:name="FollowedHyperlink"/>
+    <w:lsdException w:qFormat="1" w:unhideWhenUsed="0" w:uiPriority="22" w:semiHidden="0" w:name="Strong"/>
+    <w:lsdException w:qFormat="1" w:unhideWhenUsed="0" w:uiPriority="20" w:semiHidden="0" w:name="Emphasis"/>
+    <w:lsdException w:uiPriority="99" w:name="Document Map"/>
+    <w:lsdException w:uiPriority="99" w:name="Plain Text"/>
+    <w:lsdException w:uiPriority="99" w:name="E-mail Signature"/>
+    <w:lsdException w:uiPriority="99" w:name="Normal (Web)"/>
+    <w:lsdException w:uiPriority="99" w:name="HTML Acronym"/>
+    <w:lsdException w:uiPriority="99" w:name="HTML Address"/>
+    <w:lsdException w:uiPriority="99" w:name="HTML Cite"/>
+    <w:lsdException w:uiPriority="99" w:name="HTML Code"/>
+    <w:lsdException w:uiPriority="99" w:name="HTML Definition"/>
+    <w:lsdException w:uiPriority="99" w:name="HTML Keyboard"/>
+    <w:lsdException w:uiPriority="99" w:name="HTML Preformatted"/>
+    <w:lsdException w:uiPriority="99" w:name="HTML Sample"/>
+    <w:lsdException w:uiPriority="99" w:name="HTML Typewriter"/>
+    <w:lsdException w:uiPriority="99" w:name="HTML Variable"/>
+    <w:lsdException w:uiPriority="99" w:name="Normal Table"/>
+    <w:lsdException w:uiPriority="99" w:name="annotation subject"/>
+    <w:lsdException w:uiPriority="99" w:name="Table Simple 1"/>
+    <w:lsdException w:uiPriority="99" w:name="Table Simple 2"/>
+    <w:lsdException w:uiPriority="99" w:name="Table Simple 3"/>
+    <w:lsdException w:uiPriority="99" w:name="Table Classic 1"/>
+    <w:lsdException w:uiPriority="99" w:name="Table Classic 2"/>
+    <w:lsdException w:uiPriority="99" w:name="Table Classic 3"/>
+    <w:lsdException w:uiPriority="99" w:name="Table Classic 4"/>
+    <w:lsdException w:uiPriority="99" w:name="Table Colorful 1"/>
+    <w:lsdException w:uiPriority="99" w:name="Table Colorful 2"/>
+    <w:lsdException w:uiPriority="99" w:name="Table Colorful 3"/>
+    <w:lsdException w:uiPriority="99" w:name="Table Columns 1"/>
+    <w:lsdException w:uiPriority="99" w:name="Table Columns 2"/>
+    <w:lsdException w:uiPriority="99" w:name="Table Columns 3"/>
+    <w:lsdException w:uiPriority="99" w:name="Table Columns 4"/>
+    <w:lsdException w:uiPriority="99" w:name="Table Columns 5"/>
+    <w:lsdException w:uiPriority="99" w:name="Table Grid 1"/>
+    <w:lsdException w:uiPriority="99" w:name="Table Grid 2"/>
+    <w:lsdException w:uiPriority="99" w:name="Table Grid 3"/>
+    <w:lsdException w:uiPriority="99" w:name="Table Grid 4"/>
+    <w:lsdException w:uiPriority="99" w:name="Table Grid 5"/>
+    <w:lsdException w:uiPriority="99" w:name="Table Grid 6"/>
+    <w:lsdException w:uiPriority="99" w:name="Table Grid 7"/>
+    <w:lsdException w:uiPriority="99" w:name="Table Grid 8"/>
+    <w:lsdException w:uiPriority="99" w:name="Table List 1"/>
+    <w:lsdException w:uiPriority="99" w:name="Table List 2"/>
+    <w:lsdException w:uiPriority="99" w:name="Table List 3"/>
+    <w:lsdException w:uiPriority="99" w:name="Table List 4"/>
+    <w:lsdException w:uiPriority="99" w:name="Table List 5"/>
+    <w:lsdException w:uiPriority="99" w:name="Table List 6"/>
+    <w:lsdException w:uiPriority="99" w:name="Table List 7"/>
+    <w:lsdException w:uiPriority="99" w:name="Table List 8"/>
+    <w:lsdException w:uiPriority="99" w:name="Table 3D effects 1"/>
+    <w:lsdException w:uiPriority="99" w:name="Table 3D effects 2"/>
+    <w:lsdException w:uiPriority="99" w:name="Table 3D effects 3"/>
+    <w:lsdException w:uiPriority="99" w:name="Table Contemporary"/>
+    <w:lsdException w:uiPriority="99" w:name="Table Elegant"/>
+    <w:lsdException w:uiPriority="99" w:name="Table Professional"/>
+    <w:lsdException w:uiPriority="99" w:name="Table Subtle 1"/>
+    <w:lsdException w:uiPriority="99" w:name="Table Subtle 2"/>
+    <w:lsdException w:uiPriority="99" w:name="Table Web 1"/>
+    <w:lsdException w:uiPriority="99" w:name="Table Web 2"/>
+    <w:lsdException w:uiPriority="99" w:name="Table Web 3"/>
+    <w:lsdException w:uiPriority="99" w:name="Balloon Text"/>
+    <w:lsdException w:unhideWhenUsed="0" w:uiPriority="39" w:semiHidden="0" w:name="Table Grid"/>
+    <w:lsdException w:uiPriority="99" w:name="Table Theme"/>
+    <w:lsdException w:unhideWhenUsed="0" w:uiPriority="60" w:semiHidden="0" w:name="Light Shading"/>
+    <w:lsdException w:unhideWhenUsed="0" w:uiPriority="61" w:semiHidden="0" w:name="Light List"/>
+    <w:lsdException w:unhideWhenUsed="0" w:uiPriority="62" w:semiHidden="0" w:name="Light Grid"/>
+    <w:lsdException w:unhideWhenUsed="0" w:uiPriority="63" w:semiHidden="0" w:name="Medium Shading 1"/>
+    <w:lsdException w:unhideWhenUsed="0" w:uiPriority="64" w:semiHidden="0" w:name="Medium Shading 2"/>
+    <w:lsdException w:unhideWhenUsed="0" w:uiPriority="65" w:semiHidden="0" w:name="Medium List 1"/>
+    <w:lsdException w:unhideWhenUsed="0" w:uiPriority="66" w:semiHidden="0" w:name="Medium List 2"/>
+    <w:lsdException w:unhideWhenUsed="0" w:uiPriority="67" w:semiHidden="0" w:name="Medium Grid 1"/>
+    <w:lsdException w:unhideWhenUsed="0" w:uiPriority="68" w:semiHidden="0" w:name="Medium Grid 2"/>
+    <w:lsdException w:unhideWhenUsed="0" w:uiPriority="69" w:semiHidden="0" w:name="Medium Grid 3"/>
+    <w:lsdException w:unhideWhenUsed="0" w:uiPriority="70" w:semiHidden="0" w:name="Dark List"/>
+    <w:lsdException w:unhideWhenUsed="0" w:uiPriority="71" w:semiHidden="0" w:name="Colorful Shading"/>
+    <w:lsdException w:unhideWhenUsed="0" w:uiPriority="72" w:semiHidden="0" w:name="Colorful List"/>
+    <w:lsdException w:unhideWhenUsed="0" w:uiPriority="73" w:semiHidden="0" w:name="Colorful Grid"/>
+    <w:lsdException w:unhideWhenUsed="0" w:uiPriority="60" w:semiHidden="0" w:name="Light Shading Accent 1"/>
+    <w:lsdException w:unhideWhenUsed="0" w:uiPriority="61" w:semiHidden="0" w:name="Light List Accent 1"/>
+    <w:lsdException w:unhideWhenUsed="0" w:uiPriority="62" w:semiHidden="0" w:name="Light Grid Accent 1"/>
+    <w:lsdException w:unhideWhenUsed="0" w:uiPriority="63" w:semiHidden="0" w:name="Medium Shading 1 Accent 1"/>
+    <w:lsdException w:unhideWhenUsed="0" w:uiPriority="64" w:semiHidden="0" w:name="Medium Shading 2 Accent 1"/>
+    <w:lsdException w:unhideWhenUsed="0" w:uiPriority="65" w:semiHidden="0" w:name="Medium List 1 Accent 1"/>
+    <w:lsdException w:qFormat="1" w:unhideWhenUsed="0" w:uiPriority="34" w:semiHidden="0" w:name="List Paragraph"/>
+    <w:lsdException w:unhideWhenUsed="0" w:uiPriority="66" w:semiHidden="0" w:name="Medium List 2 Accent 1"/>
+    <w:lsdException w:unhideWhenUsed="0" w:uiPriority="67" w:semiHidden="0" w:name="Medium Grid 1 Accent 1"/>
+    <w:lsdException w:unhideWhenUsed="0" w:uiPriority="68" w:semiHidden="0" w:name="Medium Grid 2 Accent 1"/>
+    <w:lsdException w:unhideWhenUsed="0" w:uiPriority="69" w:semiHidden="0" w:name="Medium Grid 3 Accent 1"/>
+    <w:lsdException w:unhideWhenUsed="0" w:uiPriority="70" w:semiHidden="0" w:name="Dark List Accent 1"/>
+    <w:lsdException w:unhideWhenUsed="0" w:uiPriority="71" w:semiHidden="0" w:name="Colorful Shading Accent 1"/>
+    <w:lsdException w:unhideWhenUsed="0" w:uiPriority="72" w:semiHidden="0" w:name="Colorful List Accent 1"/>
+    <w:lsdException w:unhideWhenUsed="0" w:uiPriority="73" w:semiHidden="0" w:name="Colorful Grid Accent 1"/>
+    <w:lsdException w:unhideWhenUsed="0" w:uiPriority="60" w:semiHidden="0" w:name="Light Shading Accent 2"/>
+    <w:lsdException w:unhideWhenUsed="0" w:uiPriority="61" w:semiHidden="0" w:name="Light List Accent 2"/>
+    <w:lsdException w:unhideWhenUsed="0" w:uiPriority="62" w:semiHidden="0" w:name="Light Grid Accent 2"/>
+    <w:lsdException w:unhideWhenUsed="0" w:uiPriority="63" w:semiHidden="0" w:name="Medium Shading 1 Accent 2"/>
+    <w:lsdException w:unhideWhenUsed="0" w:uiPriority="64" w:semiHidden="0" w:name="Medium Shading 2 Accent 2"/>
+    <w:lsdException w:unhideWhenUsed="0" w:uiPriority="65" w:semiHidden="0" w:name="Medium List 1 Accent 2"/>
+    <w:lsdException w:unhideWhenUsed="0" w:uiPriority="66" w:semiHidden="0" w:name="Medium List 2 Accent 2"/>
+    <w:lsdException w:unhideWhenUsed="0" w:uiPriority="67" w:semiHidden="0" w:name="Medium Grid 1 Accent 2"/>
+    <w:lsdException w:unhideWhenUsed="0" w:uiPriority="68" w:semiHidden="0" w:name="Medium Grid 2 Accent 2"/>
+    <w:lsdException w:unhideWhenUsed="0" w:uiPriority="69" w:semiHidden="0" w:name="Medium Grid 3 Accent 2"/>
+    <w:lsdException w:unhideWhenUsed="0" w:uiPriority="70" w:semiHidden="0" w:name="Dark List Accent 2"/>
+    <w:lsdException w:unhideWhenUsed="0" w:uiPriority="71" w:semiHidden="0" w:name="Colorful Shading Accent 2"/>
+    <w:lsdException w:unhideWhenUsed="0" w:uiPriority="72" w:semiHidden="0" w:name="Colorful List Accent 2"/>
+    <w:lsdException w:unhideWhenUsed="0" w:uiPriority="73" w:semiHidden="0" w:name="Colorful Grid Accent 2"/>
+    <w:lsdException w:unhideWhenUsed="0" w:uiPriority="60" w:semiHidden="0" w:name="Light Shading Accent 3"/>
+    <w:lsdException w:unhideWhenUsed="0" w:uiPriority="61" w:semiHidden="0" w:name="Light List Accent 3"/>
+    <w:lsdException w:unhideWhenUsed="0" w:uiPriority="62" w:semiHidden="0" w:name="Light Grid Accent 3"/>
+    <w:lsdException w:unhideWhenUsed="0" w:uiPriority="63" w:semiHidden="0" w:name="Medium Shading 1 Accent 3"/>
+    <w:lsdException w:unhideWhenUsed="0" w:uiPriority="64" w:semiHidden="0" w:name="Medium Shading 2 Accent 3"/>
+    <w:lsdException w:unhideWhenUsed="0" w:uiPriority="65" w:semiHidden="0" w:name="Medium List 1 Accent 3"/>
+    <w:lsdException w:unhideWhenUsed="0" w:uiPriority="66" w:semiHidden="0" w:name="Medium List 2 Accent 3"/>
+    <w:lsdException w:unhideWhenUsed="0" w:uiPriority="67" w:semiHidden="0" w:name="Medium Grid 1 Accent 3"/>
+    <w:lsdException w:unhideWhenUsed="0" w:uiPriority="68" w:semiHidden="0" w:name="Medium Grid 2 Accent 3"/>
+    <w:lsdException w:unhideWhenUsed="0" w:uiPriority="69" w:semiHidden="0" w:name="Medium Grid 3 Accent 3"/>
+    <w:lsdException w:unhideWhenUsed="0" w:uiPriority="70" w:semiHidden="0" w:name="Dark List Accent 3"/>
+    <w:lsdException w:unhideWhenUsed="0" w:uiPriority="71" w:semiHidden="0" w:name="Colorful Shading Accent 3"/>
+    <w:lsdException w:unhideWhenUsed="0" w:uiPriority="72" w:semiHidden="0" w:name="Colorful List Accent 3"/>
+    <w:lsdException w:unhideWhenUsed="0" w:uiPriority="73" w:semiHidden="0" w:name="Colorful Grid Accent 3"/>
+    <w:lsdException w:unhideWhenUsed="0" w:uiPriority="60" w:semiHidden="0" w:name="Light Shading Accent 4"/>
+    <w:lsdException w:unhideWhenUsed="0" w:uiPriority="61" w:semiHidden="0" w:name="Light List Accent 4"/>
+    <w:lsdException w:unhideWhenUsed="0" w:uiPriority="62" w:semiHidden="0" w:name="Light Grid Accent 4"/>
+    <w:lsdException w:unhideWhenUsed="0" w:uiPriority="63" w:semiHidden="0" w:name="Medium Shading 1 Accent 4"/>
+    <w:lsdException w:unhideWhenUsed="0" w:uiPriority="64" w:semiHidden="0" w:name="Medium Shading 2 Accent 4"/>
+    <w:lsdException w:unhideWhenUsed="0" w:uiPriority="65" w:semiHidden="0" w:name="Medium List 1 Accent 4"/>
+    <w:lsdException w:unhideWhenUsed="0" w:uiPriority="66" w:semiHidden="0" w:name="Medium List 2 Accent 4"/>
+    <w:lsdException w:unhideWhenUsed="0" w:uiPriority="67" w:semiHidden="0" w:name="Medium Grid 1 Accent 4"/>
+    <w:lsdException w:unhideWhenUsed="0" w:uiPriority="68" w:semiHidden="0" w:name="Medium Grid 2 Accent 4"/>
+    <w:lsdException w:unhideWhenUsed="0" w:uiPriority="69" w:semiHidden="0" w:name="Medium Grid 3 Accent 4"/>
+    <w:lsdException w:unhideWhenUsed="0" w:uiPriority="70" w:semiHidden="0" w:name="Dark List Accent 4"/>
+    <w:lsdException w:unhideWhenUsed="0" w:uiPriority="71" w:semiHidden="0" w:name="Colorful Shading Accent 4"/>
+    <w:lsdException w:unhideWhenUsed="0" w:uiPriority="72" w:semiHidden="0" w:name="Colorful List Accent 4"/>
+    <w:lsdException w:unhideWhenUsed="0" w:uiPriority="73" w:semiHidden="0" w:name="Colorful Grid Accent 4"/>
+    <w:lsdException w:unhideWhenUsed="0" w:uiPriority="60" w:semiHidden="0" w:name="Light Shading Accent 5"/>
+    <w:lsdException w:unhideWhenUsed="0" w:uiPriority="61" w:semiHidden="0" w:name="Light List Accent 5"/>
+    <w:lsdException w:unhideWhenUsed="0" w:uiPriority="62" w:semiHidden="0" w:name="Light Grid Accent 5"/>
+    <w:lsdException w:unhideWhenUsed="0" w:uiPriority="63" w:semiHidden="0" w:name="Medium Shading 1 Accent 5"/>
+    <w:lsdException w:unhideWhenUsed="0" w:uiPriority="64" w:semiHidden="0" w:name="Medium Shading 2 Accent 5"/>
+    <w:lsdException w:unhideWhenUsed="0" w:uiPriority="65" w:semiHidden="0" w:name="Medium List 1 Accent 5"/>
+    <w:lsdException w:unhideWhenUsed="0" w:uiPriority="66" w:semiHidden="0" w:name="Medium List 2 Accent 5"/>
+    <w:lsdException w:unhideWhenUsed="0" w:uiPriority="67" w:semiHidden="0" w:name="Medium Grid 1 Accent 5"/>
+    <w:lsdException w:unhideWhenUsed="0" w:uiPriority="68" w:semiHidden="0" w:name="Medium Grid 2 Accent 5"/>
+    <w:lsdException w:unhideWhenUsed="0" w:uiPriority="69" w:semiHidden="0" w:name="Medium Grid 3 Accent 5"/>
+    <w:lsdException w:unhideWhenUsed="0" w:uiPriority="70" w:semiHidden="0" w:name="Dark List Accent 5"/>
+    <w:lsdException w:unhideWhenUsed="0" w:uiPriority="71" w:semiHidden="0" w:name="Colorful Shading Accent 5"/>
+    <w:lsdException w:unhideWhenUsed="0" w:uiPriority="72" w:semiHidden="0" w:name="Colorful List Accent 5"/>
+    <w:lsdException w:unhideWhenUsed="0" w:uiPriority="73" w:semiHidden="0" w:name="Colorful Grid Accent 5"/>
+    <w:lsdException w:unhideWhenUsed="0" w:uiPriority="60" w:semiHidden="0" w:name="Light Shading Accent 6"/>
+    <w:lsdException w:unhideWhenUsed="0" w:uiPriority="61" w:semiHidden="0" w:name="Light List Accent 6"/>
+    <w:lsdException w:unhideWhenUsed="0" w:uiPriority="62" w:semiHidden="0" w:name="Light Grid Accent 6"/>
+    <w:lsdException w:unhideWhenUsed="0" w:uiPriority="63" w:semiHidden="0" w:name="Medium Shading 1 Accent 6"/>
+    <w:lsdException w:unhideWhenUsed="0" w:uiPriority="64" w:semiHidden="0" w:name="Medium Shading 2 Accent 6"/>
+    <w:lsdException w:unhideWhenUsed="0" w:uiPriority="65" w:semiHidden="0" w:name="Medium List 1 Accent 6"/>
+    <w:lsdException w:unhideWhenUsed="0" w:uiPriority="66" w:semiHidden="0" w:name="Medium List 2 Accent 6"/>
+    <w:lsdException w:unhideWhenUsed="0" w:uiPriority="67" w:semiHidden="0" w:name="Medium Grid 1 Accent 6"/>
+    <w:lsdException w:unhideWhenUsed="0" w:uiPriority="68" w:semiHidden="0" w:name="Medium Grid 2 Accent 6"/>
+    <w:lsdException w:unhideWhenUsed="0" w:uiPriority="69" w:semiHidden="0" w:name="Medium Grid 3 Accent 6"/>
+    <w:lsdException w:unhideWhenUsed="0" w:uiPriority="70" w:semiHidden="0" w:name="Dark List Accent 6"/>
+    <w:lsdException w:unhideWhenUsed="0" w:uiPriority="71" w:semiHidden="0" w:name="Colorful Shading Accent 6"/>
+    <w:lsdException w:unhideWhenUsed="0" w:uiPriority="72" w:semiHidden="0" w:name="Colorful List Accent 6"/>
+    <w:lsdException w:unhideWhenUsed="0" w:uiPriority="73" w:semiHidden="0" w:name="Colorful Grid Accent 6"/>
   </w:latentStyles>
-  <w:style w:type="paragraph" w:default="1" w:styleId="Normal">
+  <w:style w:type="paragraph" w:default="1" w:styleId="1">
     <w:name w:val="Normal"/>
     <w:qFormat/>
-    <w:rsid w:val="00814F4B"/>
+    <w:uiPriority w:val="0"/>
     <w:pPr>
       <w:spacing w:after="0" w:line="276" w:lineRule="auto"/>
       <w:contextualSpacing/>
     </w:pPr>
     <w:rPr>
-      <w:rFonts w:ascii="Arial" w:eastAsia="Arial" w:hAnsi="Arial" w:cs="Arial"/>
-      <w:lang w:val="id" w:eastAsia="en-ID"/>
+      <w:rFonts w:ascii="Arial" w:hAnsi="Arial" w:eastAsia="Arial" w:cs="Arial"/>
+      <w:sz w:val="22"/>
+      <w:szCs w:val="22"/>
+      <w:lang w:val="id" w:eastAsia="zh-CN" w:bidi="ar-SA"/>
     </w:rPr>
   </w:style>
-  <w:style w:type="character" w:default="1" w:styleId="DefaultParagraphFont">
+  <w:style w:type="character" w:default="1" w:styleId="2">
     <w:name w:val="Default Paragraph Font"/>
-    <w:uiPriority w:val="1"/>
     <w:semiHidden/>
     <w:unhideWhenUsed/>
+    <w:uiPriority w:val="1"/>
   </w:style>
-  <w:style w:type="table" w:default="1" w:styleId="TableNormal">
+  <w:style w:type="table" w:default="1" w:styleId="3">
     <w:name w:val="Normal Table"/>
-    <w:uiPriority w:val="99"/>
     <w:semiHidden/>
     <w:unhideWhenUsed/>
+    <w:uiPriority w:val="99"/>
     <w:tblPr>
-      <w:tblInd w:w="0" w:type="dxa"/>
+      <w:tblLayout w:type="fixed"/>
       <w:tblCellMar>
         <w:top w:w="0" w:type="dxa"/>
         <w:left w:w="108" w:type="dxa"/>
@@ -9167,18 +7350,11 @@
       </w:tblCellMar>
     </w:tblPr>
   </w:style>
-  <w:style w:type="numbering" w:default="1" w:styleId="NoList">
-    <w:name w:val="No List"/>
-    <w:uiPriority w:val="99"/>
-    <w:semiHidden/>
-    <w:unhideWhenUsed/>
-  </w:style>
-  <w:style w:type="paragraph" w:styleId="ListParagraph">
+  <w:style w:type="paragraph" w:styleId="4">
     <w:name w:val="List Paragraph"/>
-    <w:basedOn w:val="Normal"/>
+    <w:basedOn w:val="1"/>
+    <w:qFormat/>
     <w:uiPriority w:val="34"/>
-    <w:qFormat/>
-    <w:rsid w:val="00814F4B"/>
     <w:pPr>
       <w:ind w:left="720"/>
     </w:pPr>
@@ -9229,7 +7405,7 @@
     </a:clrScheme>
     <a:fontScheme name="Office">
       <a:majorFont>
-        <a:latin typeface="Calibri Light" panose="020F0302020204030204"/>
+        <a:latin typeface="Calibri Light"/>
         <a:ea typeface=""/>
         <a:cs typeface=""/>
         <a:font script="Jpan" typeface="游ゴシック Light"/>
@@ -9262,26 +7438,9 @@
         <a:font script="Viet" typeface="Times New Roman"/>
         <a:font script="Uigh" typeface="Microsoft Uighur"/>
         <a:font script="Geor" typeface="Sylfaen"/>
-        <a:font script="Armn" typeface="Arial"/>
-        <a:font script="Bugi" typeface="Leelawadee UI"/>
-        <a:font script="Bopo" typeface="Microsoft JhengHei"/>
-        <a:font script="Java" typeface="Javanese Text"/>
-        <a:font script="Lisu" typeface="Segoe UI"/>
-        <a:font script="Mymr" typeface="Myanmar Text"/>
-        <a:font script="Nkoo" typeface="Ebrima"/>
-        <a:font script="Olck" typeface="Nirmala UI"/>
-        <a:font script="Osma" typeface="Ebrima"/>
-        <a:font script="Phag" typeface="Phagspa"/>
-        <a:font script="Syrn" typeface="Estrangelo Edessa"/>
-        <a:font script="Syrj" typeface="Estrangelo Edessa"/>
-        <a:font script="Syre" typeface="Estrangelo Edessa"/>
-        <a:font script="Sora" typeface="Nirmala UI"/>
-        <a:font script="Tale" typeface="Microsoft Tai Le"/>
-        <a:font script="Talu" typeface="Microsoft New Tai Lue"/>
-        <a:font script="Tfng" typeface="Ebrima"/>
       </a:majorFont>
       <a:minorFont>
-        <a:latin typeface="Calibri" panose="020F0502020204030204"/>
+        <a:latin typeface="Calibri"/>
         <a:ea typeface=""/>
         <a:cs typeface=""/>
         <a:font script="Jpan" typeface="游明朝"/>
@@ -9314,23 +7473,6 @@
         <a:font script="Viet" typeface="Arial"/>
         <a:font script="Uigh" typeface="Microsoft Uighur"/>
         <a:font script="Geor" typeface="Sylfaen"/>
-        <a:font script="Armn" typeface="Arial"/>
-        <a:font script="Bugi" typeface="Leelawadee UI"/>
-        <a:font script="Bopo" typeface="Microsoft JhengHei"/>
-        <a:font script="Java" typeface="Javanese Text"/>
-        <a:font script="Lisu" typeface="Segoe UI"/>
-        <a:font script="Mymr" typeface="Myanmar Text"/>
-        <a:font script="Nkoo" typeface="Ebrima"/>
-        <a:font script="Olck" typeface="Nirmala UI"/>
-        <a:font script="Osma" typeface="Ebrima"/>
-        <a:font script="Phag" typeface="Phagspa"/>
-        <a:font script="Syrn" typeface="Estrangelo Edessa"/>
-        <a:font script="Syrj" typeface="Estrangelo Edessa"/>
-        <a:font script="Syre" typeface="Estrangelo Edessa"/>
-        <a:font script="Sora" typeface="Nirmala UI"/>
-        <a:font script="Tale" typeface="Microsoft Tai Le"/>
-        <a:font script="Talu" typeface="Microsoft New Tai Lue"/>
-        <a:font script="Tfng" typeface="Ebrima"/>
       </a:minorFont>
     </a:fontScheme>
     <a:fmtScheme name="Office">
@@ -9472,11 +7614,24 @@
     </a:fmtScheme>
   </a:themeElements>
   <a:objectDefaults/>
-  <a:extraClrSchemeLst/>
-  <a:extLst>
-    <a:ext uri="{05A4C25C-085E-4340-85A3-A5531E510DB2}">
-      <thm15:themeFamily xmlns:thm15="http://schemas.microsoft.com/office/thememl/2012/main" name="Office Theme" id="{62F939B6-93AF-4DB8-9C6B-D6C7DFDC589F}" vid="{4A3C46E8-61CC-4603-A589-7422A47A8E4A}"/>
-    </a:ext>
-  </a:extLst>
 </a:theme>
+</file>
+
+<file path=customXml/item1.xml><?xml version="1.0" encoding="utf-8"?>
+<s:customData xmlns="http://www.wps.cn/officeDocument/2013/wpsCustomData" xmlns:s="http://www.wps.cn/officeDocument/2013/wpsCustomData">
+  <customSectProps>
+    <customSectPr/>
+  </customSectProps>
+  <customShpExts>
+    <customShpInfo spid="_x0000_s1026" textRotate="1"/>
+  </customShpExts>
+</s:customData>
+</file>
+
+<file path=customXml/itemProps1.xml><?xml version="1.0" encoding="utf-8"?>
+<ds:datastoreItem xmlns:ds="http://schemas.openxmlformats.org/officeDocument/2006/customXml" ds:itemID="{B1977F7D-205B-4081-913C-38D41E755F92}">
+  <ds:schemaRefs>
+    <ds:schemaRef ds:uri="http://www.wps.cn/officeDocument/2013/wpsCustomData"/>
+  </ds:schemaRefs>
+</ds:datastoreItem>
 </file>